--- a/05/HW2.docx
+++ b/05/HW2.docx
@@ -166,10 +166,10 @@
             <v:path o:extrusionok="f" gradientshapeok="t" o:connecttype="rect"/>
             <o:lock v:ext="edit" aspectratio="t"/>
           </v:shapetype>
-          <v:shape id="_x0000_i1030" type="#_x0000_t75" style="width:28.8pt;height:18.15pt" o:ole="">
+          <v:shape id="_x0000_i1030" type="#_x0000_t75" style="width:29.25pt;height:18pt" o:ole="">
             <v:imagedata r:id="rId7" o:title=""/>
           </v:shape>
-          <o:OLEObject Type="Embed" ProgID="Equation.3" ShapeID="_x0000_i1030" DrawAspect="Content" ObjectID="_1390294940" r:id="rId8"/>
+          <o:OLEObject Type="Embed" ProgID="Equation.3" ShapeID="_x0000_i1030" DrawAspect="Content" ObjectID="_1390378573" r:id="rId8"/>
         </w:object>
       </w:r>
       <w:r>
@@ -186,10 +186,10 @@
           <w:sz w:val="22"/>
         </w:rPr>
         <w:object w:dxaOrig="960" w:dyaOrig="400">
-          <v:shape id="_x0000_i1031" type="#_x0000_t75" style="width:48.2pt;height:20.05pt" o:ole="">
+          <v:shape id="_x0000_i1031" type="#_x0000_t75" style="width:48pt;height:20.25pt" o:ole="">
             <v:imagedata r:id="rId9" o:title=""/>
           </v:shape>
-          <o:OLEObject Type="Embed" ProgID="Equation.3" ShapeID="_x0000_i1031" DrawAspect="Content" ObjectID="_1390294941" r:id="rId10"/>
+          <o:OLEObject Type="Embed" ProgID="Equation.3" ShapeID="_x0000_i1031" DrawAspect="Content" ObjectID="_1390378574" r:id="rId10"/>
         </w:object>
       </w:r>
       <w:r>
@@ -206,10 +206,10 @@
           <w:sz w:val="22"/>
         </w:rPr>
         <w:object w:dxaOrig="620" w:dyaOrig="360">
-          <v:shape id="_x0000_i1029" type="#_x0000_t75" style="width:31.3pt;height:18.15pt" o:ole="">
+          <v:shape id="_x0000_i1029" type="#_x0000_t75" style="width:30.75pt;height:18pt" o:ole="">
             <v:imagedata r:id="rId11" o:title=""/>
           </v:shape>
-          <o:OLEObject Type="Embed" ProgID="Equation.3" ShapeID="_x0000_i1029" DrawAspect="Content" ObjectID="_1390294942" r:id="rId12"/>
+          <o:OLEObject Type="Embed" ProgID="Equation.3" ShapeID="_x0000_i1029" DrawAspect="Content" ObjectID="_1390378575" r:id="rId12"/>
         </w:object>
       </w:r>
       <w:r>
@@ -321,10 +321,10 @@
           <w:szCs w:val="24"/>
         </w:rPr>
         <w:object w:dxaOrig="139" w:dyaOrig="320">
-          <v:shape id="_x0000_i1032" type="#_x0000_t75" style="width:6.9pt;height:16.3pt" o:ole="">
+          <v:shape id="_x0000_i1032" type="#_x0000_t75" style="width:6.75pt;height:15.75pt" o:ole="">
             <v:imagedata r:id="rId13" o:title=""/>
           </v:shape>
-          <o:OLEObject Type="Embed" ProgID="Equation.3" ShapeID="_x0000_i1032" DrawAspect="Content" ObjectID="_1390294943" r:id="rId14"/>
+          <o:OLEObject Type="Embed" ProgID="Equation.3" ShapeID="_x0000_i1032" DrawAspect="Content" ObjectID="_1390378576" r:id="rId14"/>
         </w:object>
       </w:r>
       <w:r>
@@ -345,10 +345,10 @@
           <w:szCs w:val="24"/>
         </w:rPr>
         <w:object w:dxaOrig="139" w:dyaOrig="320">
-          <v:shape id="_x0000_i1033" type="#_x0000_t75" style="width:6.9pt;height:16.3pt" o:ole="">
+          <v:shape id="_x0000_i1033" type="#_x0000_t75" style="width:6.75pt;height:15.75pt" o:ole="">
             <v:imagedata r:id="rId15" o:title=""/>
           </v:shape>
-          <o:OLEObject Type="Embed" ProgID="Equation.3" ShapeID="_x0000_i1033" DrawAspect="Content" ObjectID="_1390294944" r:id="rId16"/>
+          <o:OLEObject Type="Embed" ProgID="Equation.3" ShapeID="_x0000_i1033" DrawAspect="Content" ObjectID="_1390378577" r:id="rId16"/>
         </w:object>
       </w:r>
       <w:r>
@@ -360,10 +360,10 @@
           <w:szCs w:val="24"/>
         </w:rPr>
         <w:object w:dxaOrig="139" w:dyaOrig="320">
-          <v:shape id="_x0000_i1034" type="#_x0000_t75" style="width:6.9pt;height:16.3pt" o:ole="">
+          <v:shape id="_x0000_i1034" type="#_x0000_t75" style="width:6.75pt;height:15.75pt" o:ole="">
             <v:imagedata r:id="rId15" o:title=""/>
           </v:shape>
-          <o:OLEObject Type="Embed" ProgID="Equation.3" ShapeID="_x0000_i1034" DrawAspect="Content" ObjectID="_1390294945" r:id="rId17"/>
+          <o:OLEObject Type="Embed" ProgID="Equation.3" ShapeID="_x0000_i1034" DrawAspect="Content" ObjectID="_1390378578" r:id="rId17"/>
         </w:object>
       </w:r>
       <w:r>
@@ -393,10 +393,10 @@
           <w:szCs w:val="24"/>
         </w:rPr>
         <w:object w:dxaOrig="139" w:dyaOrig="320">
-          <v:shape id="_x0000_i1035" type="#_x0000_t75" style="width:6.9pt;height:16.3pt" o:ole="">
+          <v:shape id="_x0000_i1035" type="#_x0000_t75" style="width:6.75pt;height:15.75pt" o:ole="">
             <v:imagedata r:id="rId15" o:title=""/>
           </v:shape>
-          <o:OLEObject Type="Embed" ProgID="Equation.3" ShapeID="_x0000_i1035" DrawAspect="Content" ObjectID="_1390294946" r:id="rId18"/>
+          <o:OLEObject Type="Embed" ProgID="Equation.3" ShapeID="_x0000_i1035" DrawAspect="Content" ObjectID="_1390378579" r:id="rId18"/>
         </w:object>
       </w:r>
       <w:r>
@@ -489,10 +489,10 @@
                 <w:szCs w:val="24"/>
               </w:rPr>
               <w:object w:dxaOrig="279" w:dyaOrig="260">
-                <v:shape id="_x0000_i1025" type="#_x0000_t75" style="width:13.75pt;height:13.15pt" o:ole="">
+                <v:shape id="_x0000_i1025" type="#_x0000_t75" style="width:14.25pt;height:12.75pt" o:ole="">
                   <v:imagedata r:id="rId19" o:title=""/>
                 </v:shape>
-                <o:OLEObject Type="Embed" ProgID="Equation.3" ShapeID="_x0000_i1025" DrawAspect="Content" ObjectID="_1390294947" r:id="rId20"/>
+                <o:OLEObject Type="Embed" ProgID="Equation.3" ShapeID="_x0000_i1025" DrawAspect="Content" ObjectID="_1390378580" r:id="rId20"/>
               </w:object>
             </w:r>
           </w:p>
@@ -526,10 +526,10 @@
                 <w:szCs w:val="24"/>
               </w:rPr>
               <w:object w:dxaOrig="139" w:dyaOrig="260">
-                <v:shape id="_x0000_i1037" type="#_x0000_t75" style="width:6.9pt;height:13.15pt" o:ole="">
+                <v:shape id="_x0000_i1037" type="#_x0000_t75" style="width:6.75pt;height:12.75pt" o:ole="">
                   <v:imagedata r:id="rId21" o:title=""/>
                 </v:shape>
-                <o:OLEObject Type="Embed" ProgID="Equation.3" ShapeID="_x0000_i1037" DrawAspect="Content" ObjectID="_1390294948" r:id="rId22"/>
+                <o:OLEObject Type="Embed" ProgID="Equation.3" ShapeID="_x0000_i1037" DrawAspect="Content" ObjectID="_1390378581" r:id="rId22"/>
               </w:object>
             </w:r>
           </w:p>
@@ -559,10 +559,10 @@
                 <w:szCs w:val="24"/>
               </w:rPr>
               <w:object w:dxaOrig="200" w:dyaOrig="300">
-                <v:shape id="_x0000_i1038" type="#_x0000_t75" style="width:10pt;height:15.05pt" o:ole="">
+                <v:shape id="_x0000_i1038" type="#_x0000_t75" style="width:9.75pt;height:15pt" o:ole="">
                   <v:imagedata r:id="rId23" o:title=""/>
                 </v:shape>
-                <o:OLEObject Type="Embed" ProgID="Equation.3" ShapeID="_x0000_i1038" DrawAspect="Content" ObjectID="_1390294949" r:id="rId24"/>
+                <o:OLEObject Type="Embed" ProgID="Equation.3" ShapeID="_x0000_i1038" DrawAspect="Content" ObjectID="_1390378582" r:id="rId24"/>
               </w:object>
             </w:r>
           </w:p>
@@ -621,10 +621,10 @@
                 <w:szCs w:val="24"/>
               </w:rPr>
               <w:object w:dxaOrig="200" w:dyaOrig="300">
-                <v:shape id="_x0000_i1039" type="#_x0000_t75" style="width:10pt;height:15.05pt" o:ole="">
+                <v:shape id="_x0000_i1039" type="#_x0000_t75" style="width:9.75pt;height:15pt" o:ole="">
                   <v:imagedata r:id="rId23" o:title=""/>
                 </v:shape>
-                <o:OLEObject Type="Embed" ProgID="Equation.3" ShapeID="_x0000_i1039" DrawAspect="Content" ObjectID="_1390294950" r:id="rId25"/>
+                <o:OLEObject Type="Embed" ProgID="Equation.3" ShapeID="_x0000_i1039" DrawAspect="Content" ObjectID="_1390378583" r:id="rId25"/>
               </w:object>
             </w:r>
           </w:p>
@@ -655,10 +655,10 @@
                 <w:szCs w:val="24"/>
               </w:rPr>
               <w:object w:dxaOrig="200" w:dyaOrig="300">
-                <v:shape id="_x0000_i1036" type="#_x0000_t75" style="width:10pt;height:15.05pt" o:ole="">
+                <v:shape id="_x0000_i1036" type="#_x0000_t75" style="width:9.75pt;height:15pt" o:ole="">
                   <v:imagedata r:id="rId23" o:title=""/>
                 </v:shape>
-                <o:OLEObject Type="Embed" ProgID="Equation.3" ShapeID="_x0000_i1036" DrawAspect="Content" ObjectID="_1390294951" r:id="rId26"/>
+                <o:OLEObject Type="Embed" ProgID="Equation.3" ShapeID="_x0000_i1036" DrawAspect="Content" ObjectID="_1390378584" r:id="rId26"/>
               </w:object>
             </w:r>
           </w:p>
@@ -760,10 +760,10 @@
                 <w:szCs w:val="24"/>
               </w:rPr>
               <w:object w:dxaOrig="220" w:dyaOrig="260">
-                <v:shape id="_x0000_i1026" type="#_x0000_t75" style="width:11.25pt;height:13.15pt" o:ole="">
+                <v:shape id="_x0000_i1026" type="#_x0000_t75" style="width:11.25pt;height:12.75pt" o:ole="">
                   <v:imagedata r:id="rId27" o:title=""/>
                 </v:shape>
-                <o:OLEObject Type="Embed" ProgID="Equation.3" ShapeID="_x0000_i1026" DrawAspect="Content" ObjectID="_1390294952" r:id="rId28"/>
+                <o:OLEObject Type="Embed" ProgID="Equation.3" ShapeID="_x0000_i1026" DrawAspect="Content" ObjectID="_1390378585" r:id="rId28"/>
               </w:object>
             </w:r>
           </w:p>
@@ -891,10 +891,10 @@
                 <w:szCs w:val="24"/>
               </w:rPr>
               <w:object w:dxaOrig="200" w:dyaOrig="300">
-                <v:shape id="_x0000_i1040" type="#_x0000_t75" style="width:10pt;height:15.05pt" o:ole="">
+                <v:shape id="_x0000_i1040" type="#_x0000_t75" style="width:9.75pt;height:15pt" o:ole="">
                   <v:imagedata r:id="rId23" o:title=""/>
                 </v:shape>
-                <o:OLEObject Type="Embed" ProgID="Equation.3" ShapeID="_x0000_i1040" DrawAspect="Content" ObjectID="_1390294953" r:id="rId29"/>
+                <o:OLEObject Type="Embed" ProgID="Equation.3" ShapeID="_x0000_i1040" DrawAspect="Content" ObjectID="_1390378586" r:id="rId29"/>
               </w:object>
             </w:r>
           </w:p>
@@ -1029,10 +1029,10 @@
                 <w:szCs w:val="24"/>
               </w:rPr>
               <w:object w:dxaOrig="180" w:dyaOrig="220">
-                <v:shape id="_x0000_i1027" type="#_x0000_t75" style="width:8.75pt;height:11.25pt" o:ole="">
+                <v:shape id="_x0000_i1027" type="#_x0000_t75" style="width:9pt;height:11.25pt" o:ole="">
                   <v:imagedata r:id="rId30" o:title=""/>
                 </v:shape>
-                <o:OLEObject Type="Embed" ProgID="Equation.3" ShapeID="_x0000_i1027" DrawAspect="Content" ObjectID="_1390294954" r:id="rId31"/>
+                <o:OLEObject Type="Embed" ProgID="Equation.3" ShapeID="_x0000_i1027" DrawAspect="Content" ObjectID="_1390378587" r:id="rId31"/>
               </w:object>
             </w:r>
           </w:p>
@@ -1282,10 +1282,10 @@
                 <w:szCs w:val="24"/>
               </w:rPr>
               <w:object w:dxaOrig="180" w:dyaOrig="220">
-                <v:shape id="_x0000_i1028" type="#_x0000_t75" style="width:8.75pt;height:11.25pt" o:ole="">
+                <v:shape id="_x0000_i1028" type="#_x0000_t75" style="width:9pt;height:11.25pt" o:ole="">
                   <v:imagedata r:id="rId32" o:title=""/>
                 </v:shape>
-                <o:OLEObject Type="Embed" ProgID="Equation.3" ShapeID="_x0000_i1028" DrawAspect="Content" ObjectID="_1390294955" r:id="rId33"/>
+                <o:OLEObject Type="Embed" ProgID="Equation.3" ShapeID="_x0000_i1028" DrawAspect="Content" ObjectID="_1390378588" r:id="rId33"/>
               </w:object>
             </w:r>
           </w:p>
@@ -1347,10 +1347,10 @@
                 <w:szCs w:val="24"/>
               </w:rPr>
               <w:object w:dxaOrig="200" w:dyaOrig="300">
-                <v:shape id="_x0000_i1041" type="#_x0000_t75" style="width:10pt;height:15.05pt" o:ole="">
+                <v:shape id="_x0000_i1041" type="#_x0000_t75" style="width:9.75pt;height:15pt" o:ole="">
                   <v:imagedata r:id="rId23" o:title=""/>
                 </v:shape>
-                <o:OLEObject Type="Embed" ProgID="Equation.3" ShapeID="_x0000_i1041" DrawAspect="Content" ObjectID="_1390294956" r:id="rId34"/>
+                <o:OLEObject Type="Embed" ProgID="Equation.3" ShapeID="_x0000_i1041" DrawAspect="Content" ObjectID="_1390378589" r:id="rId34"/>
               </w:object>
             </w:r>
           </w:p>
@@ -1437,10 +1437,10 @@
                 <w:szCs w:val="24"/>
               </w:rPr>
               <w:object w:dxaOrig="200" w:dyaOrig="300">
-                <v:shape id="_x0000_i1042" type="#_x0000_t75" style="width:10pt;height:15.05pt" o:ole="">
+                <v:shape id="_x0000_i1042" type="#_x0000_t75" style="width:9.75pt;height:15pt" o:ole="">
                   <v:imagedata r:id="rId23" o:title=""/>
                 </v:shape>
-                <o:OLEObject Type="Embed" ProgID="Equation.3" ShapeID="_x0000_i1042" DrawAspect="Content" ObjectID="_1390294957" r:id="rId35"/>
+                <o:OLEObject Type="Embed" ProgID="Equation.3" ShapeID="_x0000_i1042" DrawAspect="Content" ObjectID="_1390378590" r:id="rId35"/>
               </w:object>
             </w:r>
           </w:p>
@@ -1474,10 +1474,10 @@
                 <w:szCs w:val="24"/>
               </w:rPr>
               <w:object w:dxaOrig="200" w:dyaOrig="300">
-                <v:shape id="_x0000_i1043" type="#_x0000_t75" style="width:10pt;height:15.05pt" o:ole="">
+                <v:shape id="_x0000_i1043" type="#_x0000_t75" style="width:9.75pt;height:15pt" o:ole="">
                   <v:imagedata r:id="rId23" o:title=""/>
                 </v:shape>
-                <o:OLEObject Type="Embed" ProgID="Equation.3" ShapeID="_x0000_i1043" DrawAspect="Content" ObjectID="_1390294958" r:id="rId36"/>
+                <o:OLEObject Type="Embed" ProgID="Equation.3" ShapeID="_x0000_i1043" DrawAspect="Content" ObjectID="_1390378591" r:id="rId36"/>
               </w:object>
             </w:r>
           </w:p>
@@ -1539,10 +1539,10 @@
                 <w:szCs w:val="24"/>
               </w:rPr>
               <w:object w:dxaOrig="180" w:dyaOrig="220">
-                <v:shape id="_x0000_i1045" type="#_x0000_t75" style="width:8.75pt;height:11.25pt" o:ole="">
+                <v:shape id="_x0000_i1045" type="#_x0000_t75" style="width:9pt;height:11.25pt" o:ole="">
                   <v:imagedata r:id="rId37" o:title=""/>
                 </v:shape>
-                <o:OLEObject Type="Embed" ProgID="Equation.3" ShapeID="_x0000_i1045" DrawAspect="Content" ObjectID="_1390294959" r:id="rId38"/>
+                <o:OLEObject Type="Embed" ProgID="Equation.3" ShapeID="_x0000_i1045" DrawAspect="Content" ObjectID="_1390378592" r:id="rId38"/>
               </w:object>
             </w:r>
           </w:p>
@@ -1639,10 +1639,10 @@
                 <w:szCs w:val="24"/>
               </w:rPr>
               <w:object w:dxaOrig="200" w:dyaOrig="300">
-                <v:shape id="_x0000_i1047" type="#_x0000_t75" style="width:10pt;height:15.05pt" o:ole="">
+                <v:shape id="_x0000_i1047" type="#_x0000_t75" style="width:9.75pt;height:15pt" o:ole="">
                   <v:imagedata r:id="rId23" o:title=""/>
                 </v:shape>
-                <o:OLEObject Type="Embed" ProgID="Equation.3" ShapeID="_x0000_i1047" DrawAspect="Content" ObjectID="_1390294960" r:id="rId39"/>
+                <o:OLEObject Type="Embed" ProgID="Equation.3" ShapeID="_x0000_i1047" DrawAspect="Content" ObjectID="_1390378593" r:id="rId39"/>
               </w:object>
             </w:r>
           </w:p>
@@ -1799,10 +1799,10 @@
                 <w:szCs w:val="24"/>
               </w:rPr>
               <w:object w:dxaOrig="240" w:dyaOrig="260">
-                <v:shape id="_x0000_i1046" type="#_x0000_t75" style="width:11.9pt;height:13.15pt" o:ole="">
+                <v:shape id="_x0000_i1046" type="#_x0000_t75" style="width:12pt;height:12.75pt" o:ole="">
                   <v:imagedata r:id="rId40" o:title=""/>
                 </v:shape>
-                <o:OLEObject Type="Embed" ProgID="Equation.3" ShapeID="_x0000_i1046" DrawAspect="Content" ObjectID="_1390294961" r:id="rId41"/>
+                <o:OLEObject Type="Embed" ProgID="Equation.3" ShapeID="_x0000_i1046" DrawAspect="Content" ObjectID="_1390378594" r:id="rId41"/>
               </w:object>
             </w:r>
           </w:p>
@@ -1899,10 +1899,10 @@
                 <w:szCs w:val="24"/>
               </w:rPr>
               <w:object w:dxaOrig="200" w:dyaOrig="300">
-                <v:shape id="_x0000_i1049" type="#_x0000_t75" style="width:10pt;height:15.05pt" o:ole="">
+                <v:shape id="_x0000_i1049" type="#_x0000_t75" style="width:9.75pt;height:15pt" o:ole="">
                   <v:imagedata r:id="rId23" o:title=""/>
                 </v:shape>
-                <o:OLEObject Type="Embed" ProgID="Equation.3" ShapeID="_x0000_i1049" DrawAspect="Content" ObjectID="_1390294962" r:id="rId42"/>
+                <o:OLEObject Type="Embed" ProgID="Equation.3" ShapeID="_x0000_i1049" DrawAspect="Content" ObjectID="_1390378595" r:id="rId42"/>
               </w:object>
             </w:r>
           </w:p>
@@ -1999,10 +1999,10 @@
                 <w:szCs w:val="24"/>
               </w:rPr>
               <w:object w:dxaOrig="200" w:dyaOrig="300">
-                <v:shape id="_x0000_i1048" type="#_x0000_t75" style="width:10pt;height:15.05pt" o:ole="">
+                <v:shape id="_x0000_i1048" type="#_x0000_t75" style="width:9.75pt;height:15pt" o:ole="">
                   <v:imagedata r:id="rId23" o:title=""/>
                 </v:shape>
-                <o:OLEObject Type="Embed" ProgID="Equation.3" ShapeID="_x0000_i1048" DrawAspect="Content" ObjectID="_1390294963" r:id="rId43"/>
+                <o:OLEObject Type="Embed" ProgID="Equation.3" ShapeID="_x0000_i1048" DrawAspect="Content" ObjectID="_1390378596" r:id="rId43"/>
               </w:object>
             </w:r>
           </w:p>
@@ -2147,10 +2147,10 @@
           <w:szCs w:val="24"/>
         </w:rPr>
         <w:object w:dxaOrig="139" w:dyaOrig="320">
-          <v:shape id="_x0000_i1044" type="#_x0000_t75" style="width:6.9pt;height:16.3pt" o:ole="">
+          <v:shape id="_x0000_i1044" type="#_x0000_t75" style="width:6.75pt;height:15.75pt" o:ole="">
             <v:imagedata r:id="rId15" o:title=""/>
           </v:shape>
-          <o:OLEObject Type="Embed" ProgID="Equation.3" ShapeID="_x0000_i1044" DrawAspect="Content" ObjectID="_1390294964" r:id="rId44"/>
+          <o:OLEObject Type="Embed" ProgID="Equation.3" ShapeID="_x0000_i1044" DrawAspect="Content" ObjectID="_1390378597" r:id="rId44"/>
         </w:object>
       </w:r>
       <w:r>
@@ -2234,10 +2234,10 @@
                 <w:szCs w:val="24"/>
               </w:rPr>
               <w:object w:dxaOrig="279" w:dyaOrig="260">
-                <v:shape id="_x0000_i1050" type="#_x0000_t75" style="width:13.75pt;height:13.15pt" o:ole="">
+                <v:shape id="_x0000_i1050" type="#_x0000_t75" style="width:14.25pt;height:12.75pt" o:ole="">
                   <v:imagedata r:id="rId19" o:title=""/>
                 </v:shape>
-                <o:OLEObject Type="Embed" ProgID="Equation.3" ShapeID="_x0000_i1050" DrawAspect="Content" ObjectID="_1390294965" r:id="rId45"/>
+                <o:OLEObject Type="Embed" ProgID="Equation.3" ShapeID="_x0000_i1050" DrawAspect="Content" ObjectID="_1390378598" r:id="rId45"/>
               </w:object>
             </w:r>
           </w:p>
@@ -2271,10 +2271,10 @@
                 <w:szCs w:val="24"/>
               </w:rPr>
               <w:object w:dxaOrig="139" w:dyaOrig="260">
-                <v:shape id="_x0000_i1051" type="#_x0000_t75" style="width:6.9pt;height:13.15pt" o:ole="">
+                <v:shape id="_x0000_i1051" type="#_x0000_t75" style="width:6.75pt;height:12.75pt" o:ole="">
                   <v:imagedata r:id="rId21" o:title=""/>
                 </v:shape>
-                <o:OLEObject Type="Embed" ProgID="Equation.3" ShapeID="_x0000_i1051" DrawAspect="Content" ObjectID="_1390294966" r:id="rId46"/>
+                <o:OLEObject Type="Embed" ProgID="Equation.3" ShapeID="_x0000_i1051" DrawAspect="Content" ObjectID="_1390378599" r:id="rId46"/>
               </w:object>
             </w:r>
           </w:p>
@@ -2488,10 +2488,10 @@
                 <w:szCs w:val="24"/>
               </w:rPr>
               <w:object w:dxaOrig="220" w:dyaOrig="260">
-                <v:shape id="_x0000_i1052" type="#_x0000_t75" style="width:11.25pt;height:13.15pt" o:ole="">
+                <v:shape id="_x0000_i1052" type="#_x0000_t75" style="width:11.25pt;height:12.75pt" o:ole="">
                   <v:imagedata r:id="rId27" o:title=""/>
                 </v:shape>
-                <o:OLEObject Type="Embed" ProgID="Equation.3" ShapeID="_x0000_i1052" DrawAspect="Content" ObjectID="_1390294967" r:id="rId47"/>
+                <o:OLEObject Type="Embed" ProgID="Equation.3" ShapeID="_x0000_i1052" DrawAspect="Content" ObjectID="_1390378600" r:id="rId47"/>
               </w:object>
             </w:r>
           </w:p>
@@ -2619,10 +2619,10 @@
                 <w:szCs w:val="24"/>
               </w:rPr>
               <w:object w:dxaOrig="200" w:dyaOrig="300">
-                <v:shape id="_x0000_i1053" type="#_x0000_t75" style="width:10pt;height:15.05pt" o:ole="">
+                <v:shape id="_x0000_i1053" type="#_x0000_t75" style="width:9.75pt;height:15pt" o:ole="">
                   <v:imagedata r:id="rId23" o:title=""/>
                 </v:shape>
-                <o:OLEObject Type="Embed" ProgID="Equation.3" ShapeID="_x0000_i1053" DrawAspect="Content" ObjectID="_1390294968" r:id="rId48"/>
+                <o:OLEObject Type="Embed" ProgID="Equation.3" ShapeID="_x0000_i1053" DrawAspect="Content" ObjectID="_1390378601" r:id="rId48"/>
               </w:object>
             </w:r>
           </w:p>
@@ -2757,10 +2757,10 @@
                 <w:szCs w:val="24"/>
               </w:rPr>
               <w:object w:dxaOrig="180" w:dyaOrig="220">
-                <v:shape id="_x0000_i1054" type="#_x0000_t75" style="width:8.75pt;height:11.25pt" o:ole="">
+                <v:shape id="_x0000_i1054" type="#_x0000_t75" style="width:9pt;height:11.25pt" o:ole="">
                   <v:imagedata r:id="rId30" o:title=""/>
                 </v:shape>
-                <o:OLEObject Type="Embed" ProgID="Equation.3" ShapeID="_x0000_i1054" DrawAspect="Content" ObjectID="_1390294969" r:id="rId49"/>
+                <o:OLEObject Type="Embed" ProgID="Equation.3" ShapeID="_x0000_i1054" DrawAspect="Content" ObjectID="_1390378602" r:id="rId49"/>
               </w:object>
             </w:r>
           </w:p>
@@ -3010,10 +3010,10 @@
                 <w:szCs w:val="24"/>
               </w:rPr>
               <w:object w:dxaOrig="180" w:dyaOrig="220">
-                <v:shape id="_x0000_i1055" type="#_x0000_t75" style="width:8.75pt;height:11.25pt" o:ole="">
+                <v:shape id="_x0000_i1055" type="#_x0000_t75" style="width:9pt;height:11.25pt" o:ole="">
                   <v:imagedata r:id="rId32" o:title=""/>
                 </v:shape>
-                <o:OLEObject Type="Embed" ProgID="Equation.3" ShapeID="_x0000_i1055" DrawAspect="Content" ObjectID="_1390294970" r:id="rId50"/>
+                <o:OLEObject Type="Embed" ProgID="Equation.3" ShapeID="_x0000_i1055" DrawAspect="Content" ObjectID="_1390378603" r:id="rId50"/>
               </w:object>
             </w:r>
           </w:p>
@@ -3075,10 +3075,10 @@
                 <w:szCs w:val="24"/>
               </w:rPr>
               <w:object w:dxaOrig="200" w:dyaOrig="300">
-                <v:shape id="_x0000_i1056" type="#_x0000_t75" style="width:10pt;height:15.05pt" o:ole="">
+                <v:shape id="_x0000_i1056" type="#_x0000_t75" style="width:9.75pt;height:15pt" o:ole="">
                   <v:imagedata r:id="rId23" o:title=""/>
                 </v:shape>
-                <o:OLEObject Type="Embed" ProgID="Equation.3" ShapeID="_x0000_i1056" DrawAspect="Content" ObjectID="_1390294971" r:id="rId51"/>
+                <o:OLEObject Type="Embed" ProgID="Equation.3" ShapeID="_x0000_i1056" DrawAspect="Content" ObjectID="_1390378604" r:id="rId51"/>
               </w:object>
             </w:r>
           </w:p>
@@ -3109,10 +3109,10 @@
                 <w:szCs w:val="24"/>
               </w:rPr>
               <w:object w:dxaOrig="200" w:dyaOrig="300">
-                <v:shape id="_x0000_i1057" type="#_x0000_t75" style="width:10pt;height:15.05pt" o:ole="">
+                <v:shape id="_x0000_i1057" type="#_x0000_t75" style="width:9.75pt;height:15pt" o:ole="">
                   <v:imagedata r:id="rId23" o:title=""/>
                 </v:shape>
-                <o:OLEObject Type="Embed" ProgID="Equation.3" ShapeID="_x0000_i1057" DrawAspect="Content" ObjectID="_1390294972" r:id="rId52"/>
+                <o:OLEObject Type="Embed" ProgID="Equation.3" ShapeID="_x0000_i1057" DrawAspect="Content" ObjectID="_1390378605" r:id="rId52"/>
               </w:object>
             </w:r>
           </w:p>
@@ -3261,10 +3261,10 @@
                 <w:szCs w:val="24"/>
               </w:rPr>
               <w:object w:dxaOrig="180" w:dyaOrig="220">
-                <v:shape id="_x0000_i1058" type="#_x0000_t75" style="width:8.75pt;height:11.25pt" o:ole="">
+                <v:shape id="_x0000_i1058" type="#_x0000_t75" style="width:9pt;height:11.25pt" o:ole="">
                   <v:imagedata r:id="rId37" o:title=""/>
                 </v:shape>
-                <o:OLEObject Type="Embed" ProgID="Equation.3" ShapeID="_x0000_i1058" DrawAspect="Content" ObjectID="_1390294973" r:id="rId53"/>
+                <o:OLEObject Type="Embed" ProgID="Equation.3" ShapeID="_x0000_i1058" DrawAspect="Content" ObjectID="_1390378606" r:id="rId53"/>
               </w:object>
             </w:r>
           </w:p>
@@ -3515,10 +3515,10 @@
                 <w:szCs w:val="24"/>
               </w:rPr>
               <w:object w:dxaOrig="240" w:dyaOrig="260">
-                <v:shape id="_x0000_i1059" type="#_x0000_t75" style="width:11.9pt;height:13.15pt" o:ole="">
+                <v:shape id="_x0000_i1059" type="#_x0000_t75" style="width:12pt;height:12.75pt" o:ole="">
                   <v:imagedata r:id="rId40" o:title=""/>
                 </v:shape>
-                <o:OLEObject Type="Embed" ProgID="Equation.3" ShapeID="_x0000_i1059" DrawAspect="Content" ObjectID="_1390294974" r:id="rId54"/>
+                <o:OLEObject Type="Embed" ProgID="Equation.3" ShapeID="_x0000_i1059" DrawAspect="Content" ObjectID="_1390378607" r:id="rId54"/>
               </w:object>
             </w:r>
           </w:p>
@@ -3624,10 +3624,10 @@
                 <w:szCs w:val="24"/>
               </w:rPr>
               <w:object w:dxaOrig="200" w:dyaOrig="300">
-                <v:shape id="_x0000_i1060" type="#_x0000_t75" style="width:10pt;height:15.05pt" o:ole="">
+                <v:shape id="_x0000_i1060" type="#_x0000_t75" style="width:9.75pt;height:15pt" o:ole="">
                   <v:imagedata r:id="rId23" o:title=""/>
                 </v:shape>
-                <o:OLEObject Type="Embed" ProgID="Equation.3" ShapeID="_x0000_i1060" DrawAspect="Content" ObjectID="_1390294975" r:id="rId55"/>
+                <o:OLEObject Type="Embed" ProgID="Equation.3" ShapeID="_x0000_i1060" DrawAspect="Content" ObjectID="_1390378608" r:id="rId55"/>
               </w:object>
             </w:r>
           </w:p>
@@ -3845,106 +3845,25 @@
           <w:sz w:val="24"/>
           <w:szCs w:val="24"/>
         </w:rPr>
-        <w:t xml:space="preserve">. However, this can be fixed </w:t>
-      </w:r>
-    </w:p>
-    <w:p>
-      <w:pPr>
-        <w:wordWrap/>
-        <w:adjustRightInd w:val="0"/>
-        <w:spacing w:after="0" w:line="240" w:lineRule="auto"/>
-        <w:jc w:val="left"/>
-        <w:rPr>
-          <w:rFonts w:ascii="Times New Roman" w:hAnsi="Times New Roman" w:cs="Times New Roman"/>
-          <w:kern w:val="0"/>
-          <w:sz w:val="24"/>
-          <w:szCs w:val="24"/>
-        </w:rPr>
-      </w:pPr>
-    </w:p>
-    <w:p>
-      <w:pPr>
-        <w:widowControl/>
-        <w:wordWrap/>
-        <w:autoSpaceDE/>
-        <w:autoSpaceDN/>
-        <w:rPr>
-          <w:rFonts w:ascii="Times New Roman" w:hAnsi="Times New Roman" w:cs="Times New Roman"/>
-          <w:kern w:val="0"/>
-          <w:sz w:val="24"/>
-          <w:szCs w:val="24"/>
-        </w:rPr>
-      </w:pPr>
-      <w:r>
-        <w:rPr>
-          <w:rFonts w:ascii="Times New Roman" w:hAnsi="Times New Roman" w:cs="Times New Roman"/>
-          <w:kern w:val="0"/>
-          <w:sz w:val="24"/>
-          <w:szCs w:val="24"/>
-        </w:rPr>
-        <w:br w:type="page"/>
-      </w:r>
-    </w:p>
-    <w:p>
-      <w:pPr>
-        <w:wordWrap/>
-        <w:adjustRightInd w:val="0"/>
-        <w:spacing w:after="0" w:line="240" w:lineRule="auto"/>
-        <w:jc w:val="left"/>
-        <w:rPr>
-          <w:rFonts w:ascii="Times New Roman" w:hAnsi="Times New Roman" w:cs="Times New Roman"/>
-          <w:kern w:val="0"/>
-          <w:sz w:val="24"/>
-          <w:szCs w:val="24"/>
-        </w:rPr>
-      </w:pPr>
-      <w:r>
-        <w:rPr>
-          <w:rFonts w:ascii="Times New Roman" w:hAnsi="Times New Roman" w:cs="Times New Roman"/>
-          <w:kern w:val="0"/>
-          <w:sz w:val="24"/>
-          <w:szCs w:val="24"/>
-        </w:rPr>
-        <w:lastRenderedPageBreak/>
-        <w:t xml:space="preserve">2. Designing a unlimited carry-free system with radix = 3 and digit set </w:t>
-      </w:r>
-      <w:r>
-        <w:rPr>
-          <w:rFonts w:ascii="Times New Roman" w:hAnsi="Times New Roman" w:cs="Times New Roman"/>
-          <w:kern w:val="0"/>
-          <w:position w:val="-12"/>
-          <w:sz w:val="24"/>
-          <w:szCs w:val="24"/>
-        </w:rPr>
-        <w:object w:dxaOrig="1100" w:dyaOrig="360">
-          <v:shape id="_x0000_i1063" type="#_x0000_t75" style="width:55.1pt;height:18.15pt" o:ole="">
-            <v:imagedata r:id="rId56" o:title=""/>
-          </v:shape>
-          <o:OLEObject Type="Embed" ProgID="Equation.3" ShapeID="_x0000_i1063" DrawAspect="Content" ObjectID="_1390294976" r:id="rId57"/>
-        </w:object>
-      </w:r>
-    </w:p>
-    <w:p>
-      <w:pPr>
-        <w:wordWrap/>
-        <w:adjustRightInd w:val="0"/>
-        <w:spacing w:after="0" w:line="240" w:lineRule="auto"/>
-        <w:jc w:val="left"/>
-        <w:rPr>
-          <w:rFonts w:ascii="Times New Roman" w:hAnsi="Times New Roman" w:cs="Times New Roman"/>
-          <w:kern w:val="0"/>
-          <w:sz w:val="24"/>
-          <w:szCs w:val="24"/>
-        </w:rPr>
-      </w:pPr>
-      <w:r>
-        <w:rPr>
-          <w:rFonts w:ascii="Times New Roman" w:hAnsi="Times New Roman" w:cs="Times New Roman"/>
-          <w:kern w:val="0"/>
-          <w:sz w:val="24"/>
-          <w:szCs w:val="24"/>
-        </w:rPr>
-        <w:t xml:space="preserve">a) </w:t>
+        <w:t xml:space="preserve">. However, </w:t>
+      </w:r>
+      <w:r>
+        <w:rPr>
+          <w:rFonts w:ascii="Times New Roman" w:hAnsi="Times New Roman" w:cs="Times New Roman"/>
+          <w:kern w:val="0"/>
+          <w:sz w:val="24"/>
+          <w:szCs w:val="24"/>
+        </w:rPr>
+        <w:t xml:space="preserve">notice that last column produces carry out (shown in parenthesis), which corresponds to value of 64. </w:t>
+      </w:r>
+      <w:r>
+        <w:rPr>
+          <w:rFonts w:ascii="Times New Roman" w:hAnsi="Times New Roman" w:cs="Times New Roman"/>
+          <w:kern w:val="0"/>
+          <w:sz w:val="24"/>
+          <w:szCs w:val="24"/>
+        </w:rPr>
+        <w:t>So the answer can be modified to be 60</w:t>
       </w:r>
       <w:proofErr w:type="gramStart"/>
       <w:r>
@@ -3954,7 +3873,7 @@
           <w:sz w:val="24"/>
           <w:szCs w:val="24"/>
         </w:rPr>
-        <w:t>finding</w:t>
+        <w:t>+(</w:t>
       </w:r>
       <w:proofErr w:type="gramEnd"/>
       <w:r>
@@ -3964,313 +3883,7 @@
           <w:sz w:val="24"/>
           <w:szCs w:val="24"/>
         </w:rPr>
-        <w:t xml:space="preserve"> the values for </w:t>
-      </w:r>
-      <w:r>
-        <w:rPr>
-          <w:rFonts w:ascii="Times New Roman" w:hAnsi="Times New Roman" w:cs="Times New Roman"/>
-          <w:kern w:val="0"/>
-          <w:position w:val="-6"/>
-          <w:sz w:val="24"/>
-          <w:szCs w:val="24"/>
-        </w:rPr>
-        <w:object w:dxaOrig="220" w:dyaOrig="279">
-          <v:shape id="_x0000_i1061" type="#_x0000_t75" style="width:11.25pt;height:13.75pt" o:ole="">
-            <v:imagedata r:id="rId58" o:title=""/>
-          </v:shape>
-          <o:OLEObject Type="Embed" ProgID="Equation.3" ShapeID="_x0000_i1061" DrawAspect="Content" ObjectID="_1390294977" r:id="rId59"/>
-        </w:object>
-      </w:r>
-      <w:r>
-        <w:rPr>
-          <w:rFonts w:ascii="Times New Roman" w:hAnsi="Times New Roman" w:cs="Times New Roman"/>
-          <w:kern w:val="0"/>
-          <w:sz w:val="24"/>
-          <w:szCs w:val="24"/>
-        </w:rPr>
-        <w:t xml:space="preserve"> and </w:t>
-      </w:r>
-      <w:r>
-        <w:rPr>
-          <w:rFonts w:ascii="Times New Roman" w:hAnsi="Times New Roman" w:cs="Times New Roman"/>
-          <w:kern w:val="0"/>
-          <w:position w:val="-10"/>
-          <w:sz w:val="24"/>
-          <w:szCs w:val="24"/>
-        </w:rPr>
-        <w:object w:dxaOrig="240" w:dyaOrig="260">
-          <v:shape id="_x0000_i1062" type="#_x0000_t75" style="width:11.9pt;height:13.15pt" o:ole="">
-            <v:imagedata r:id="rId60" o:title=""/>
-          </v:shape>
-          <o:OLEObject Type="Embed" ProgID="Equation.3" ShapeID="_x0000_i1062" DrawAspect="Content" ObjectID="_1390294978" r:id="rId61"/>
-        </w:object>
-      </w:r>
-      <w:r>
-        <w:rPr>
-          <w:rFonts w:ascii="Times New Roman" w:hAnsi="Times New Roman" w:cs="Times New Roman"/>
-          <w:kern w:val="0"/>
-          <w:sz w:val="24"/>
-          <w:szCs w:val="24"/>
-        </w:rPr>
-        <w:t>,</w:t>
-      </w:r>
-    </w:p>
-    <w:p>
-      <w:pPr>
-        <w:wordWrap/>
-        <w:adjustRightInd w:val="0"/>
-        <w:spacing w:after="0" w:line="240" w:lineRule="auto"/>
-        <w:jc w:val="left"/>
-        <w:rPr>
-          <w:rFonts w:ascii="Times New Roman" w:hAnsi="Times New Roman" w:cs="Times New Roman"/>
-          <w:kern w:val="0"/>
-          <w:sz w:val="24"/>
-          <w:szCs w:val="24"/>
-        </w:rPr>
-      </w:pPr>
-      <w:proofErr w:type="gramStart"/>
-      <w:r>
-        <w:rPr>
-          <w:rFonts w:ascii="Times New Roman" w:hAnsi="Times New Roman" w:cs="Times New Roman"/>
-          <w:kern w:val="0"/>
-          <w:sz w:val="24"/>
-          <w:szCs w:val="24"/>
-        </w:rPr>
-        <w:t xml:space="preserve">Since </w:t>
-      </w:r>
-      <w:proofErr w:type="gramEnd"/>
-      <w:r>
-        <w:rPr>
-          <w:rFonts w:ascii="Times New Roman" w:hAnsi="Times New Roman" w:cs="Times New Roman"/>
-          <w:kern w:val="0"/>
-          <w:position w:val="-24"/>
-          <w:sz w:val="24"/>
-          <w:szCs w:val="24"/>
-        </w:rPr>
-        <w:object w:dxaOrig="920" w:dyaOrig="620">
-          <v:shape id="_x0000_i1064" type="#_x0000_t75" style="width:45.7pt;height:31.3pt" o:ole="">
-            <v:imagedata r:id="rId62" o:title=""/>
-          </v:shape>
-          <o:OLEObject Type="Embed" ProgID="Equation.3" ShapeID="_x0000_i1064" DrawAspect="Content" ObjectID="_1390294979" r:id="rId63"/>
-        </w:object>
-      </w:r>
-      <w:r>
-        <w:rPr>
-          <w:rFonts w:ascii="Times New Roman" w:hAnsi="Times New Roman" w:cs="Times New Roman"/>
-          <w:kern w:val="0"/>
-          <w:sz w:val="24"/>
-          <w:szCs w:val="24"/>
-        </w:rPr>
-        <w:t xml:space="preserve">, </w:t>
-      </w:r>
-      <w:r>
-        <w:rPr>
-          <w:rFonts w:ascii="Times New Roman" w:hAnsi="Times New Roman" w:cs="Times New Roman"/>
-          <w:kern w:val="0"/>
-          <w:position w:val="-24"/>
-          <w:sz w:val="24"/>
-          <w:szCs w:val="24"/>
-        </w:rPr>
-        <w:object w:dxaOrig="1300" w:dyaOrig="620">
-          <v:shape id="_x0000_i1065" type="#_x0000_t75" style="width:65.1pt;height:31.3pt" o:ole="">
-            <v:imagedata r:id="rId64" o:title=""/>
-          </v:shape>
-          <o:OLEObject Type="Embed" ProgID="Equation.3" ShapeID="_x0000_i1065" DrawAspect="Content" ObjectID="_1390294980" r:id="rId65"/>
-        </w:object>
-      </w:r>
-      <w:r>
-        <w:rPr>
-          <w:rFonts w:ascii="Times New Roman" w:hAnsi="Times New Roman" w:cs="Times New Roman"/>
-          <w:kern w:val="0"/>
-          <w:sz w:val="24"/>
-          <w:szCs w:val="24"/>
-        </w:rPr>
-        <w:t xml:space="preserve">. </w:t>
-      </w:r>
-      <w:proofErr w:type="gramStart"/>
-      <w:r>
-        <w:rPr>
-          <w:rFonts w:ascii="Times New Roman" w:hAnsi="Times New Roman" w:cs="Times New Roman"/>
-          <w:kern w:val="0"/>
-          <w:sz w:val="24"/>
-          <w:szCs w:val="24"/>
-        </w:rPr>
-        <w:t xml:space="preserve">Also </w:t>
-      </w:r>
-      <w:proofErr w:type="gramEnd"/>
-      <w:r>
-        <w:rPr>
-          <w:rFonts w:ascii="Times New Roman" w:hAnsi="Times New Roman" w:cs="Times New Roman"/>
-          <w:kern w:val="0"/>
-          <w:position w:val="-24"/>
-          <w:sz w:val="24"/>
-          <w:szCs w:val="24"/>
-        </w:rPr>
-        <w:object w:dxaOrig="940" w:dyaOrig="620">
-          <v:shape id="_x0000_i1066" type="#_x0000_t75" style="width:46.95pt;height:31.3pt" o:ole="">
-            <v:imagedata r:id="rId66" o:title=""/>
-          </v:shape>
-          <o:OLEObject Type="Embed" ProgID="Equation.3" ShapeID="_x0000_i1066" DrawAspect="Content" ObjectID="_1390294981" r:id="rId67"/>
-        </w:object>
-      </w:r>
-      <w:r>
-        <w:rPr>
-          <w:rFonts w:ascii="Times New Roman" w:hAnsi="Times New Roman" w:cs="Times New Roman"/>
-          <w:kern w:val="0"/>
-          <w:sz w:val="24"/>
-          <w:szCs w:val="24"/>
-        </w:rPr>
-        <w:t xml:space="preserve">, </w:t>
-      </w:r>
-      <w:r>
-        <w:rPr>
-          <w:rFonts w:ascii="Times New Roman" w:hAnsi="Times New Roman" w:cs="Times New Roman"/>
-          <w:kern w:val="0"/>
-          <w:position w:val="-24"/>
-          <w:sz w:val="24"/>
-          <w:szCs w:val="24"/>
-        </w:rPr>
-        <w:object w:dxaOrig="1480" w:dyaOrig="620">
-          <v:shape id="_x0000_i1069" type="#_x0000_t75" style="width:73.9pt;height:31.3pt" o:ole="">
-            <v:imagedata r:id="rId68" o:title=""/>
-          </v:shape>
-          <o:OLEObject Type="Embed" ProgID="Equation.3" ShapeID="_x0000_i1069" DrawAspect="Content" ObjectID="_1390294982" r:id="rId69"/>
-        </w:object>
-      </w:r>
-      <w:r>
-        <w:rPr>
-          <w:rFonts w:ascii="Times New Roman" w:hAnsi="Times New Roman" w:cs="Times New Roman"/>
-          <w:kern w:val="0"/>
-          <w:sz w:val="24"/>
-          <w:szCs w:val="24"/>
-        </w:rPr>
-        <w:t>.</w:t>
-      </w:r>
-    </w:p>
-    <w:p>
-      <w:pPr>
-        <w:wordWrap/>
-        <w:adjustRightInd w:val="0"/>
-        <w:spacing w:after="0" w:line="240" w:lineRule="auto"/>
-        <w:jc w:val="left"/>
-        <w:rPr>
-          <w:rFonts w:ascii="Times New Roman" w:hAnsi="Times New Roman" w:cs="Times New Roman"/>
-          <w:kern w:val="0"/>
-          <w:sz w:val="24"/>
-          <w:szCs w:val="24"/>
-        </w:rPr>
-      </w:pPr>
-      <w:r>
-        <w:rPr>
-          <w:rFonts w:ascii="Times New Roman" w:hAnsi="Times New Roman" w:cs="Times New Roman"/>
-          <w:kern w:val="0"/>
-          <w:sz w:val="24"/>
-          <w:szCs w:val="24"/>
-        </w:rPr>
-        <w:t xml:space="preserve">So, </w:t>
-      </w:r>
-      <w:r>
-        <w:rPr>
-          <w:rFonts w:ascii="Times New Roman" w:hAnsi="Times New Roman" w:cs="Times New Roman"/>
-          <w:kern w:val="0"/>
-          <w:position w:val="-6"/>
-          <w:sz w:val="24"/>
-          <w:szCs w:val="24"/>
-        </w:rPr>
-        <w:object w:dxaOrig="220" w:dyaOrig="279">
-          <v:shape id="_x0000_i1067" type="#_x0000_t75" style="width:11.25pt;height:13.75pt" o:ole="">
-            <v:imagedata r:id="rId58" o:title=""/>
-          </v:shape>
-          <o:OLEObject Type="Embed" ProgID="Equation.3" ShapeID="_x0000_i1067" DrawAspect="Content" ObjectID="_1390294983" r:id="rId70"/>
-        </w:object>
-      </w:r>
-      <w:r>
-        <w:rPr>
-          <w:rFonts w:ascii="Times New Roman" w:hAnsi="Times New Roman" w:cs="Times New Roman"/>
-          <w:kern w:val="0"/>
-          <w:sz w:val="24"/>
-          <w:szCs w:val="24"/>
-        </w:rPr>
-        <w:t xml:space="preserve"> </w:t>
-      </w:r>
-      <w:proofErr w:type="gramStart"/>
-      <w:r>
-        <w:rPr>
-          <w:rFonts w:ascii="Times New Roman" w:hAnsi="Times New Roman" w:cs="Times New Roman"/>
-          <w:kern w:val="0"/>
-          <w:sz w:val="24"/>
-          <w:szCs w:val="24"/>
-        </w:rPr>
-        <w:t>is</w:t>
-      </w:r>
-      <w:proofErr w:type="gramEnd"/>
-      <w:r>
-        <w:rPr>
-          <w:rFonts w:ascii="Times New Roman" w:hAnsi="Times New Roman" w:cs="Times New Roman"/>
-          <w:kern w:val="0"/>
-          <w:sz w:val="24"/>
-          <w:szCs w:val="24"/>
-        </w:rPr>
-        <w:t xml:space="preserve"> 2 and </w:t>
-      </w:r>
-      <w:r>
-        <w:rPr>
-          <w:rFonts w:ascii="Times New Roman" w:hAnsi="Times New Roman" w:cs="Times New Roman"/>
-          <w:kern w:val="0"/>
-          <w:position w:val="-10"/>
-          <w:sz w:val="24"/>
-          <w:szCs w:val="24"/>
-        </w:rPr>
-        <w:object w:dxaOrig="240" w:dyaOrig="260">
-          <v:shape id="_x0000_i1068" type="#_x0000_t75" style="width:11.9pt;height:13.15pt" o:ole="">
-            <v:imagedata r:id="rId60" o:title=""/>
-          </v:shape>
-          <o:OLEObject Type="Embed" ProgID="Equation.3" ShapeID="_x0000_i1068" DrawAspect="Content" ObjectID="_1390294984" r:id="rId71"/>
-        </w:object>
-      </w:r>
-      <w:r>
-        <w:rPr>
-          <w:rFonts w:ascii="Times New Roman" w:hAnsi="Times New Roman" w:cs="Times New Roman"/>
-          <w:kern w:val="0"/>
-          <w:sz w:val="24"/>
-          <w:szCs w:val="24"/>
-        </w:rPr>
-        <w:t xml:space="preserve"> is 3. (i.e</w:t>
-      </w:r>
-      <w:proofErr w:type="gramStart"/>
-      <w:r>
-        <w:rPr>
-          <w:rFonts w:ascii="Times New Roman" w:hAnsi="Times New Roman" w:cs="Times New Roman"/>
-          <w:kern w:val="0"/>
-          <w:sz w:val="24"/>
-          <w:szCs w:val="24"/>
-        </w:rPr>
-        <w:t xml:space="preserve">. </w:t>
-      </w:r>
-      <w:proofErr w:type="gramEnd"/>
-      <w:r>
-        <w:rPr>
-          <w:rFonts w:ascii="Times New Roman" w:hAnsi="Times New Roman" w:cs="Times New Roman"/>
-          <w:kern w:val="0"/>
-          <w:position w:val="-12"/>
-          <w:sz w:val="24"/>
-          <w:szCs w:val="24"/>
-        </w:rPr>
-        <w:object w:dxaOrig="1020" w:dyaOrig="360">
-          <v:shape id="_x0000_i1070" type="#_x0000_t75" style="width:50.7pt;height:18.15pt" o:ole="">
-            <v:imagedata r:id="rId72" o:title=""/>
-          </v:shape>
-          <o:OLEObject Type="Embed" ProgID="Equation.3" ShapeID="_x0000_i1070" DrawAspect="Content" ObjectID="_1390294985" r:id="rId73"/>
-        </w:object>
-      </w:r>
-      <w:r>
-        <w:rPr>
-          <w:rFonts w:ascii="Times New Roman" w:hAnsi="Times New Roman" w:cs="Times New Roman"/>
-          <w:kern w:val="0"/>
-          <w:sz w:val="24"/>
-          <w:szCs w:val="24"/>
-        </w:rPr>
-        <w:t>)</w:t>
+        <w:t>-4)=60, which does agree with decimal arithmetic.</w:t>
       </w:r>
     </w:p>
     <w:p>
@@ -4300,13 +3913,454 @@
           <w:szCs w:val="24"/>
         </w:rPr>
       </w:pPr>
-      <w:r>
-        <w:rPr>
-          <w:rFonts w:ascii="Times New Roman" w:hAnsi="Times New Roman" w:cs="Times New Roman"/>
-          <w:kern w:val="0"/>
-          <w:sz w:val="24"/>
-          <w:szCs w:val="24"/>
-        </w:rPr>
+      <w:bookmarkStart w:id="0" w:name="_GoBack"/>
+      <w:bookmarkEnd w:id="0"/>
+    </w:p>
+    <w:p>
+      <w:pPr>
+        <w:wordWrap/>
+        <w:adjustRightInd w:val="0"/>
+        <w:spacing w:after="0" w:line="240" w:lineRule="auto"/>
+        <w:jc w:val="left"/>
+        <w:rPr>
+          <w:rFonts w:ascii="Times New Roman" w:hAnsi="Times New Roman" w:cs="Times New Roman"/>
+          <w:kern w:val="0"/>
+          <w:sz w:val="24"/>
+          <w:szCs w:val="24"/>
+        </w:rPr>
+      </w:pPr>
+    </w:p>
+    <w:p>
+      <w:pPr>
+        <w:wordWrap/>
+        <w:adjustRightInd w:val="0"/>
+        <w:spacing w:after="0" w:line="240" w:lineRule="auto"/>
+        <w:jc w:val="left"/>
+        <w:rPr>
+          <w:rFonts w:ascii="Times New Roman" w:hAnsi="Times New Roman" w:cs="Times New Roman"/>
+          <w:kern w:val="0"/>
+          <w:sz w:val="24"/>
+          <w:szCs w:val="24"/>
+        </w:rPr>
+      </w:pPr>
+      <w:r>
+        <w:rPr>
+          <w:rFonts w:ascii="Times New Roman" w:hAnsi="Times New Roman" w:cs="Times New Roman"/>
+          <w:kern w:val="0"/>
+          <w:sz w:val="24"/>
+          <w:szCs w:val="24"/>
+        </w:rPr>
+        <w:t xml:space="preserve">2. Designing a unlimited carry-free system with radix = 3 and digit set </w:t>
+      </w:r>
+      <w:r>
+        <w:rPr>
+          <w:rFonts w:ascii="Times New Roman" w:hAnsi="Times New Roman" w:cs="Times New Roman"/>
+          <w:kern w:val="0"/>
+          <w:position w:val="-12"/>
+          <w:sz w:val="24"/>
+          <w:szCs w:val="24"/>
+        </w:rPr>
+        <w:object w:dxaOrig="1100" w:dyaOrig="360">
+          <v:shape id="_x0000_i1063" type="#_x0000_t75" style="width:54.75pt;height:18pt" o:ole="">
+            <v:imagedata r:id="rId56" o:title=""/>
+          </v:shape>
+          <o:OLEObject Type="Embed" ProgID="Equation.3" ShapeID="_x0000_i1063" DrawAspect="Content" ObjectID="_1390378609" r:id="rId57"/>
+        </w:object>
+      </w:r>
+    </w:p>
+    <w:p>
+      <w:pPr>
+        <w:wordWrap/>
+        <w:adjustRightInd w:val="0"/>
+        <w:spacing w:after="0" w:line="240" w:lineRule="auto"/>
+        <w:jc w:val="left"/>
+        <w:rPr>
+          <w:rFonts w:ascii="Times New Roman" w:hAnsi="Times New Roman" w:cs="Times New Roman"/>
+          <w:kern w:val="0"/>
+          <w:sz w:val="24"/>
+          <w:szCs w:val="24"/>
+        </w:rPr>
+      </w:pPr>
+      <w:r>
+        <w:rPr>
+          <w:rFonts w:ascii="Times New Roman" w:hAnsi="Times New Roman" w:cs="Times New Roman"/>
+          <w:kern w:val="0"/>
+          <w:sz w:val="24"/>
+          <w:szCs w:val="24"/>
+        </w:rPr>
+        <w:t xml:space="preserve">a) </w:t>
+      </w:r>
+      <w:proofErr w:type="gramStart"/>
+      <w:r>
+        <w:rPr>
+          <w:rFonts w:ascii="Times New Roman" w:hAnsi="Times New Roman" w:cs="Times New Roman"/>
+          <w:kern w:val="0"/>
+          <w:sz w:val="24"/>
+          <w:szCs w:val="24"/>
+        </w:rPr>
+        <w:t>finding</w:t>
+      </w:r>
+      <w:proofErr w:type="gramEnd"/>
+      <w:r>
+        <w:rPr>
+          <w:rFonts w:ascii="Times New Roman" w:hAnsi="Times New Roman" w:cs="Times New Roman"/>
+          <w:kern w:val="0"/>
+          <w:sz w:val="24"/>
+          <w:szCs w:val="24"/>
+        </w:rPr>
+        <w:t xml:space="preserve"> the values for </w:t>
+      </w:r>
+      <w:r>
+        <w:rPr>
+          <w:rFonts w:ascii="Times New Roman" w:hAnsi="Times New Roman" w:cs="Times New Roman"/>
+          <w:kern w:val="0"/>
+          <w:position w:val="-6"/>
+          <w:sz w:val="24"/>
+          <w:szCs w:val="24"/>
+        </w:rPr>
+        <w:object w:dxaOrig="220" w:dyaOrig="279">
+          <v:shape id="_x0000_i1061" type="#_x0000_t75" style="width:11.25pt;height:14.25pt" o:ole="">
+            <v:imagedata r:id="rId58" o:title=""/>
+          </v:shape>
+          <o:OLEObject Type="Embed" ProgID="Equation.3" ShapeID="_x0000_i1061" DrawAspect="Content" ObjectID="_1390378610" r:id="rId59"/>
+        </w:object>
+      </w:r>
+      <w:r>
+        <w:rPr>
+          <w:rFonts w:ascii="Times New Roman" w:hAnsi="Times New Roman" w:cs="Times New Roman"/>
+          <w:kern w:val="0"/>
+          <w:sz w:val="24"/>
+          <w:szCs w:val="24"/>
+        </w:rPr>
+        <w:t xml:space="preserve"> and </w:t>
+      </w:r>
+      <w:r>
+        <w:rPr>
+          <w:rFonts w:ascii="Times New Roman" w:hAnsi="Times New Roman" w:cs="Times New Roman"/>
+          <w:kern w:val="0"/>
+          <w:position w:val="-10"/>
+          <w:sz w:val="24"/>
+          <w:szCs w:val="24"/>
+        </w:rPr>
+        <w:object w:dxaOrig="240" w:dyaOrig="260">
+          <v:shape id="_x0000_i1062" type="#_x0000_t75" style="width:12pt;height:12.75pt" o:ole="">
+            <v:imagedata r:id="rId60" o:title=""/>
+          </v:shape>
+          <o:OLEObject Type="Embed" ProgID="Equation.3" ShapeID="_x0000_i1062" DrawAspect="Content" ObjectID="_1390378611" r:id="rId61"/>
+        </w:object>
+      </w:r>
+      <w:r>
+        <w:rPr>
+          <w:rFonts w:ascii="Times New Roman" w:hAnsi="Times New Roman" w:cs="Times New Roman"/>
+          <w:kern w:val="0"/>
+          <w:sz w:val="24"/>
+          <w:szCs w:val="24"/>
+        </w:rPr>
+        <w:t>,</w:t>
+      </w:r>
+    </w:p>
+    <w:p>
+      <w:pPr>
+        <w:wordWrap/>
+        <w:adjustRightInd w:val="0"/>
+        <w:spacing w:after="0" w:line="240" w:lineRule="auto"/>
+        <w:jc w:val="left"/>
+        <w:rPr>
+          <w:rFonts w:ascii="Times New Roman" w:hAnsi="Times New Roman" w:cs="Times New Roman"/>
+          <w:kern w:val="0"/>
+          <w:sz w:val="24"/>
+          <w:szCs w:val="24"/>
+        </w:rPr>
+      </w:pPr>
+      <w:proofErr w:type="gramStart"/>
+      <w:r>
+        <w:rPr>
+          <w:rFonts w:ascii="Times New Roman" w:hAnsi="Times New Roman" w:cs="Times New Roman"/>
+          <w:kern w:val="0"/>
+          <w:sz w:val="24"/>
+          <w:szCs w:val="24"/>
+        </w:rPr>
+        <w:t xml:space="preserve">Since </w:t>
+      </w:r>
+      <w:proofErr w:type="gramEnd"/>
+      <w:r>
+        <w:rPr>
+          <w:rFonts w:ascii="Times New Roman" w:hAnsi="Times New Roman" w:cs="Times New Roman"/>
+          <w:kern w:val="0"/>
+          <w:position w:val="-24"/>
+          <w:sz w:val="24"/>
+          <w:szCs w:val="24"/>
+        </w:rPr>
+        <w:object w:dxaOrig="920" w:dyaOrig="620">
+          <v:shape id="_x0000_i1064" type="#_x0000_t75" style="width:45.75pt;height:30.75pt" o:ole="">
+            <v:imagedata r:id="rId62" o:title=""/>
+          </v:shape>
+          <o:OLEObject Type="Embed" ProgID="Equation.3" ShapeID="_x0000_i1064" DrawAspect="Content" ObjectID="_1390378612" r:id="rId63"/>
+        </w:object>
+      </w:r>
+      <w:r>
+        <w:rPr>
+          <w:rFonts w:ascii="Times New Roman" w:hAnsi="Times New Roman" w:cs="Times New Roman"/>
+          <w:kern w:val="0"/>
+          <w:sz w:val="24"/>
+          <w:szCs w:val="24"/>
+        </w:rPr>
+        <w:t xml:space="preserve">, </w:t>
+      </w:r>
+      <w:r>
+        <w:rPr>
+          <w:rFonts w:ascii="Times New Roman" w:hAnsi="Times New Roman" w:cs="Times New Roman"/>
+          <w:kern w:val="0"/>
+          <w:position w:val="-24"/>
+          <w:sz w:val="24"/>
+          <w:szCs w:val="24"/>
+        </w:rPr>
+        <w:object w:dxaOrig="1300" w:dyaOrig="620">
+          <v:shape id="_x0000_i1065" type="#_x0000_t75" style="width:65.25pt;height:30.75pt" o:ole="">
+            <v:imagedata r:id="rId64" o:title=""/>
+          </v:shape>
+          <o:OLEObject Type="Embed" ProgID="Equation.3" ShapeID="_x0000_i1065" DrawAspect="Content" ObjectID="_1390378613" r:id="rId65"/>
+        </w:object>
+      </w:r>
+      <w:r>
+        <w:rPr>
+          <w:rFonts w:ascii="Times New Roman" w:hAnsi="Times New Roman" w:cs="Times New Roman"/>
+          <w:kern w:val="0"/>
+          <w:sz w:val="24"/>
+          <w:szCs w:val="24"/>
+        </w:rPr>
+        <w:t xml:space="preserve">. </w:t>
+      </w:r>
+      <w:proofErr w:type="gramStart"/>
+      <w:r>
+        <w:rPr>
+          <w:rFonts w:ascii="Times New Roman" w:hAnsi="Times New Roman" w:cs="Times New Roman"/>
+          <w:kern w:val="0"/>
+          <w:sz w:val="24"/>
+          <w:szCs w:val="24"/>
+        </w:rPr>
+        <w:t xml:space="preserve">Also </w:t>
+      </w:r>
+      <w:proofErr w:type="gramEnd"/>
+      <w:r>
+        <w:rPr>
+          <w:rFonts w:ascii="Times New Roman" w:hAnsi="Times New Roman" w:cs="Times New Roman"/>
+          <w:kern w:val="0"/>
+          <w:position w:val="-24"/>
+          <w:sz w:val="24"/>
+          <w:szCs w:val="24"/>
+        </w:rPr>
+        <w:object w:dxaOrig="940" w:dyaOrig="620">
+          <v:shape id="_x0000_i1066" type="#_x0000_t75" style="width:47.25pt;height:30.75pt" o:ole="">
+            <v:imagedata r:id="rId66" o:title=""/>
+          </v:shape>
+          <o:OLEObject Type="Embed" ProgID="Equation.3" ShapeID="_x0000_i1066" DrawAspect="Content" ObjectID="_1390378614" r:id="rId67"/>
+        </w:object>
+      </w:r>
+      <w:r>
+        <w:rPr>
+          <w:rFonts w:ascii="Times New Roman" w:hAnsi="Times New Roman" w:cs="Times New Roman"/>
+          <w:kern w:val="0"/>
+          <w:sz w:val="24"/>
+          <w:szCs w:val="24"/>
+        </w:rPr>
+        <w:t xml:space="preserve">, </w:t>
+      </w:r>
+      <w:r>
+        <w:rPr>
+          <w:rFonts w:ascii="Times New Roman" w:hAnsi="Times New Roman" w:cs="Times New Roman"/>
+          <w:kern w:val="0"/>
+          <w:position w:val="-24"/>
+          <w:sz w:val="24"/>
+          <w:szCs w:val="24"/>
+        </w:rPr>
+        <w:object w:dxaOrig="1480" w:dyaOrig="620">
+          <v:shape id="_x0000_i1069" type="#_x0000_t75" style="width:74.25pt;height:30.75pt" o:ole="">
+            <v:imagedata r:id="rId68" o:title=""/>
+          </v:shape>
+          <o:OLEObject Type="Embed" ProgID="Equation.3" ShapeID="_x0000_i1069" DrawAspect="Content" ObjectID="_1390378615" r:id="rId69"/>
+        </w:object>
+      </w:r>
+      <w:r>
+        <w:rPr>
+          <w:rFonts w:ascii="Times New Roman" w:hAnsi="Times New Roman" w:cs="Times New Roman"/>
+          <w:kern w:val="0"/>
+          <w:sz w:val="24"/>
+          <w:szCs w:val="24"/>
+        </w:rPr>
+        <w:t>.</w:t>
+      </w:r>
+    </w:p>
+    <w:p>
+      <w:pPr>
+        <w:wordWrap/>
+        <w:adjustRightInd w:val="0"/>
+        <w:spacing w:after="0" w:line="240" w:lineRule="auto"/>
+        <w:jc w:val="left"/>
+        <w:rPr>
+          <w:rFonts w:ascii="Times New Roman" w:hAnsi="Times New Roman" w:cs="Times New Roman"/>
+          <w:kern w:val="0"/>
+          <w:sz w:val="24"/>
+          <w:szCs w:val="24"/>
+        </w:rPr>
+      </w:pPr>
+      <w:r>
+        <w:rPr>
+          <w:rFonts w:ascii="Times New Roman" w:hAnsi="Times New Roman" w:cs="Times New Roman"/>
+          <w:kern w:val="0"/>
+          <w:sz w:val="24"/>
+          <w:szCs w:val="24"/>
+        </w:rPr>
+        <w:t xml:space="preserve">So, </w:t>
+      </w:r>
+      <w:r>
+        <w:rPr>
+          <w:rFonts w:ascii="Times New Roman" w:hAnsi="Times New Roman" w:cs="Times New Roman"/>
+          <w:kern w:val="0"/>
+          <w:position w:val="-6"/>
+          <w:sz w:val="24"/>
+          <w:szCs w:val="24"/>
+        </w:rPr>
+        <w:object w:dxaOrig="220" w:dyaOrig="279">
+          <v:shape id="_x0000_i1067" type="#_x0000_t75" style="width:11.25pt;height:14.25pt" o:ole="">
+            <v:imagedata r:id="rId58" o:title=""/>
+          </v:shape>
+          <o:OLEObject Type="Embed" ProgID="Equation.3" ShapeID="_x0000_i1067" DrawAspect="Content" ObjectID="_1390378616" r:id="rId70"/>
+        </w:object>
+      </w:r>
+      <w:r>
+        <w:rPr>
+          <w:rFonts w:ascii="Times New Roman" w:hAnsi="Times New Roman" w:cs="Times New Roman"/>
+          <w:kern w:val="0"/>
+          <w:sz w:val="24"/>
+          <w:szCs w:val="24"/>
+        </w:rPr>
+        <w:t xml:space="preserve"> </w:t>
+      </w:r>
+      <w:proofErr w:type="gramStart"/>
+      <w:r>
+        <w:rPr>
+          <w:rFonts w:ascii="Times New Roman" w:hAnsi="Times New Roman" w:cs="Times New Roman"/>
+          <w:kern w:val="0"/>
+          <w:sz w:val="24"/>
+          <w:szCs w:val="24"/>
+        </w:rPr>
+        <w:t>is</w:t>
+      </w:r>
+      <w:proofErr w:type="gramEnd"/>
+      <w:r>
+        <w:rPr>
+          <w:rFonts w:ascii="Times New Roman" w:hAnsi="Times New Roman" w:cs="Times New Roman"/>
+          <w:kern w:val="0"/>
+          <w:sz w:val="24"/>
+          <w:szCs w:val="24"/>
+        </w:rPr>
+        <w:t xml:space="preserve"> 2 and </w:t>
+      </w:r>
+      <w:r>
+        <w:rPr>
+          <w:rFonts w:ascii="Times New Roman" w:hAnsi="Times New Roman" w:cs="Times New Roman"/>
+          <w:kern w:val="0"/>
+          <w:position w:val="-10"/>
+          <w:sz w:val="24"/>
+          <w:szCs w:val="24"/>
+        </w:rPr>
+        <w:object w:dxaOrig="240" w:dyaOrig="260">
+          <v:shape id="_x0000_i1068" type="#_x0000_t75" style="width:12pt;height:12.75pt" o:ole="">
+            <v:imagedata r:id="rId60" o:title=""/>
+          </v:shape>
+          <o:OLEObject Type="Embed" ProgID="Equation.3" ShapeID="_x0000_i1068" DrawAspect="Content" ObjectID="_1390378617" r:id="rId71"/>
+        </w:object>
+      </w:r>
+      <w:r>
+        <w:rPr>
+          <w:rFonts w:ascii="Times New Roman" w:hAnsi="Times New Roman" w:cs="Times New Roman"/>
+          <w:kern w:val="0"/>
+          <w:sz w:val="24"/>
+          <w:szCs w:val="24"/>
+        </w:rPr>
+        <w:t xml:space="preserve"> is 3. (i.e</w:t>
+      </w:r>
+      <w:proofErr w:type="gramStart"/>
+      <w:r>
+        <w:rPr>
+          <w:rFonts w:ascii="Times New Roman" w:hAnsi="Times New Roman" w:cs="Times New Roman"/>
+          <w:kern w:val="0"/>
+          <w:sz w:val="24"/>
+          <w:szCs w:val="24"/>
+        </w:rPr>
+        <w:t xml:space="preserve">. </w:t>
+      </w:r>
+      <w:proofErr w:type="gramEnd"/>
+      <w:r>
+        <w:rPr>
+          <w:rFonts w:ascii="Times New Roman" w:hAnsi="Times New Roman" w:cs="Times New Roman"/>
+          <w:kern w:val="0"/>
+          <w:position w:val="-12"/>
+          <w:sz w:val="24"/>
+          <w:szCs w:val="24"/>
+        </w:rPr>
+        <w:object w:dxaOrig="1020" w:dyaOrig="360">
+          <v:shape id="_x0000_i1070" type="#_x0000_t75" style="width:51pt;height:18pt" o:ole="">
+            <v:imagedata r:id="rId72" o:title=""/>
+          </v:shape>
+          <o:OLEObject Type="Embed" ProgID="Equation.3" ShapeID="_x0000_i1070" DrawAspect="Content" ObjectID="_1390378618" r:id="rId73"/>
+        </w:object>
+      </w:r>
+      <w:r>
+        <w:rPr>
+          <w:rFonts w:ascii="Times New Roman" w:hAnsi="Times New Roman" w:cs="Times New Roman"/>
+          <w:kern w:val="0"/>
+          <w:sz w:val="24"/>
+          <w:szCs w:val="24"/>
+        </w:rPr>
+        <w:t>)</w:t>
+      </w:r>
+    </w:p>
+    <w:p>
+      <w:pPr>
+        <w:widowControl/>
+        <w:wordWrap/>
+        <w:autoSpaceDE/>
+        <w:autoSpaceDN/>
+        <w:rPr>
+          <w:rFonts w:ascii="Times New Roman" w:hAnsi="Times New Roman" w:cs="Times New Roman"/>
+          <w:kern w:val="0"/>
+          <w:sz w:val="24"/>
+          <w:szCs w:val="24"/>
+        </w:rPr>
+      </w:pPr>
+      <w:r>
+        <w:rPr>
+          <w:rFonts w:ascii="Times New Roman" w:hAnsi="Times New Roman" w:cs="Times New Roman"/>
+          <w:kern w:val="0"/>
+          <w:sz w:val="24"/>
+          <w:szCs w:val="24"/>
+        </w:rPr>
+        <w:br w:type="page"/>
+      </w:r>
+    </w:p>
+    <w:p>
+      <w:pPr>
+        <w:wordWrap/>
+        <w:adjustRightInd w:val="0"/>
+        <w:spacing w:after="0" w:line="240" w:lineRule="auto"/>
+        <w:jc w:val="left"/>
+        <w:rPr>
+          <w:rFonts w:ascii="Times New Roman" w:hAnsi="Times New Roman" w:cs="Times New Roman"/>
+          <w:kern w:val="0"/>
+          <w:sz w:val="24"/>
+          <w:szCs w:val="24"/>
+        </w:rPr>
+      </w:pPr>
+      <w:r>
+        <w:rPr>
+          <w:rFonts w:ascii="Times New Roman" w:hAnsi="Times New Roman" w:cs="Times New Roman"/>
+          <w:kern w:val="0"/>
+          <w:sz w:val="24"/>
+          <w:szCs w:val="24"/>
+        </w:rPr>
+        <w:lastRenderedPageBreak/>
         <w:t>b</w:t>
       </w:r>
       <w:r>
@@ -4356,10 +4410,10 @@
           <w:szCs w:val="24"/>
         </w:rPr>
         <w:object w:dxaOrig="279" w:dyaOrig="360">
-          <v:shape id="_x0000_i1086" type="#_x0000_t75" style="width:13.75pt;height:18.15pt" o:ole="">
+          <v:shape id="_x0000_i1086" type="#_x0000_t75" style="width:14.25pt;height:18pt" o:ole="">
             <v:imagedata r:id="rId74" o:title=""/>
           </v:shape>
-          <o:OLEObject Type="Embed" ProgID="Equation.3" ShapeID="_x0000_i1086" DrawAspect="Content" ObjectID="_1390294986" r:id="rId75"/>
+          <o:OLEObject Type="Embed" ProgID="Equation.3" ShapeID="_x0000_i1086" DrawAspect="Content" ObjectID="_1390378619" r:id="rId75"/>
         </w:object>
       </w:r>
     </w:p>
@@ -4514,10 +4568,10 @@
                 <w:szCs w:val="24"/>
               </w:rPr>
               <w:object w:dxaOrig="279" w:dyaOrig="360">
-                <v:shape id="_x0000_i1087" type="#_x0000_t75" style="width:13.75pt;height:18.15pt" o:ole="">
+                <v:shape id="_x0000_i1087" type="#_x0000_t75" style="width:14.25pt;height:18pt" o:ole="">
                   <v:imagedata r:id="rId76" o:title=""/>
                 </v:shape>
-                <o:OLEObject Type="Embed" ProgID="Equation.3" ShapeID="_x0000_i1087" DrawAspect="Content" ObjectID="_1390294987" r:id="rId77"/>
+                <o:OLEObject Type="Embed" ProgID="Equation.3" ShapeID="_x0000_i1087" DrawAspect="Content" ObjectID="_1390378620" r:id="rId77"/>
               </w:object>
             </w:r>
           </w:p>
@@ -4555,10 +4609,10 @@
                 <w:szCs w:val="24"/>
               </w:rPr>
               <w:object w:dxaOrig="279" w:dyaOrig="360">
-                <v:shape id="_x0000_i1095" type="#_x0000_t75" style="width:13.75pt;height:18.15pt" o:ole="">
+                <v:shape id="_x0000_i1095" type="#_x0000_t75" style="width:14.25pt;height:18pt" o:ole="">
                   <v:imagedata r:id="rId76" o:title=""/>
                 </v:shape>
-                <o:OLEObject Type="Embed" ProgID="Equation.3" ShapeID="_x0000_i1095" DrawAspect="Content" ObjectID="_1390294988" r:id="rId78"/>
+                <o:OLEObject Type="Embed" ProgID="Equation.3" ShapeID="_x0000_i1095" DrawAspect="Content" ObjectID="_1390378621" r:id="rId78"/>
               </w:object>
             </w:r>
           </w:p>
@@ -4591,10 +4645,10 @@
                 <w:szCs w:val="24"/>
               </w:rPr>
               <w:object w:dxaOrig="660" w:dyaOrig="360">
-                <v:shape id="_x0000_i1094" type="#_x0000_t75" style="width:33.2pt;height:18.15pt" o:ole="">
+                <v:shape id="_x0000_i1094" type="#_x0000_t75" style="width:33pt;height:18pt" o:ole="">
                   <v:imagedata r:id="rId79" o:title=""/>
                 </v:shape>
-                <o:OLEObject Type="Embed" ProgID="Equation.3" ShapeID="_x0000_i1094" DrawAspect="Content" ObjectID="_1390294989" r:id="rId80"/>
+                <o:OLEObject Type="Embed" ProgID="Equation.3" ShapeID="_x0000_i1094" DrawAspect="Content" ObjectID="_1390378622" r:id="rId80"/>
               </w:object>
             </w:r>
           </w:p>
@@ -4628,10 +4682,10 @@
                 <w:szCs w:val="24"/>
               </w:rPr>
               <w:object w:dxaOrig="660" w:dyaOrig="360">
-                <v:shape id="_x0000_i1089" type="#_x0000_t75" style="width:33.2pt;height:18.15pt" o:ole="">
+                <v:shape id="_x0000_i1089" type="#_x0000_t75" style="width:33pt;height:18pt" o:ole="">
                   <v:imagedata r:id="rId81" o:title=""/>
                 </v:shape>
-                <o:OLEObject Type="Embed" ProgID="Equation.3" ShapeID="_x0000_i1089" DrawAspect="Content" ObjectID="_1390294990" r:id="rId82"/>
+                <o:OLEObject Type="Embed" ProgID="Equation.3" ShapeID="_x0000_i1089" DrawAspect="Content" ObjectID="_1390378623" r:id="rId82"/>
               </w:object>
             </w:r>
           </w:p>
@@ -4666,10 +4720,10 @@
                 <w:szCs w:val="24"/>
               </w:rPr>
               <w:object w:dxaOrig="279" w:dyaOrig="360">
-                <v:shape id="_x0000_i1088" type="#_x0000_t75" style="width:13.75pt;height:18.15pt" o:ole="">
+                <v:shape id="_x0000_i1088" type="#_x0000_t75" style="width:14.25pt;height:18pt" o:ole="">
                   <v:imagedata r:id="rId83" o:title=""/>
                 </v:shape>
-                <o:OLEObject Type="Embed" ProgID="Equation.3" ShapeID="_x0000_i1088" DrawAspect="Content" ObjectID="_1390294991" r:id="rId84"/>
+                <o:OLEObject Type="Embed" ProgID="Equation.3" ShapeID="_x0000_i1088" DrawAspect="Content" ObjectID="_1390378624" r:id="rId84"/>
               </w:object>
             </w:r>
           </w:p>
@@ -4703,10 +4757,10 @@
                 <w:szCs w:val="24"/>
               </w:rPr>
               <w:object w:dxaOrig="340" w:dyaOrig="360">
-                <v:shape id="_x0000_i1093" type="#_x0000_t75" style="width:16.9pt;height:18.15pt" o:ole="">
+                <v:shape id="_x0000_i1093" type="#_x0000_t75" style="width:17.25pt;height:18pt" o:ole="">
                   <v:imagedata r:id="rId85" o:title=""/>
                 </v:shape>
-                <o:OLEObject Type="Embed" ProgID="Equation.3" ShapeID="_x0000_i1093" DrawAspect="Content" ObjectID="_1390294992" r:id="rId86"/>
+                <o:OLEObject Type="Embed" ProgID="Equation.3" ShapeID="_x0000_i1093" DrawAspect="Content" ObjectID="_1390378625" r:id="rId86"/>
               </w:object>
             </w:r>
           </w:p>
@@ -4740,10 +4794,10 @@
                 <w:szCs w:val="24"/>
               </w:rPr>
               <w:object w:dxaOrig="660" w:dyaOrig="360" w14:anchorId="1184F33E">
-                <v:shape id="_x0000_i1090" type="#_x0000_t75" style="width:33.2pt;height:18.15pt" o:ole="">
+                <v:shape id="_x0000_i1090" type="#_x0000_t75" style="width:33pt;height:18pt" o:ole="">
                   <v:imagedata r:id="rId87" o:title=""/>
                 </v:shape>
-                <o:OLEObject Type="Embed" ProgID="Equation.3" ShapeID="_x0000_i1090" DrawAspect="Content" ObjectID="_1390294993" r:id="rId88"/>
+                <o:OLEObject Type="Embed" ProgID="Equation.3" ShapeID="_x0000_i1090" DrawAspect="Content" ObjectID="_1390378626" r:id="rId88"/>
               </w:object>
             </w:r>
           </w:p>
@@ -4778,10 +4832,10 @@
                 <w:szCs w:val="24"/>
               </w:rPr>
               <w:object w:dxaOrig="279" w:dyaOrig="360" w14:anchorId="34744740">
-                <v:shape id="_x0000_i1091" type="#_x0000_t75" style="width:13.75pt;height:18.15pt" o:ole="">
+                <v:shape id="_x0000_i1091" type="#_x0000_t75" style="width:14.25pt;height:18pt" o:ole="">
                   <v:imagedata r:id="rId89" o:title=""/>
                 </v:shape>
-                <o:OLEObject Type="Embed" ProgID="Equation.3" ShapeID="_x0000_i1091" DrawAspect="Content" ObjectID="_1390294994" r:id="rId90"/>
+                <o:OLEObject Type="Embed" ProgID="Equation.3" ShapeID="_x0000_i1091" DrawAspect="Content" ObjectID="_1390378627" r:id="rId90"/>
               </w:object>
             </w:r>
           </w:p>
@@ -4815,10 +4869,10 @@
                 <w:szCs w:val="24"/>
               </w:rPr>
               <w:object w:dxaOrig="340" w:dyaOrig="360" w14:anchorId="6BDE1ECA">
-                <v:shape id="_x0000_i1092" type="#_x0000_t75" style="width:16.9pt;height:18.15pt" o:ole="">
+                <v:shape id="_x0000_i1092" type="#_x0000_t75" style="width:17.25pt;height:18pt" o:ole="">
                   <v:imagedata r:id="rId85" o:title=""/>
                 </v:shape>
-                <o:OLEObject Type="Embed" ProgID="Equation.3" ShapeID="_x0000_i1092" DrawAspect="Content" ObjectID="_1390294995" r:id="rId91"/>
+                <o:OLEObject Type="Embed" ProgID="Equation.3" ShapeID="_x0000_i1092" DrawAspect="Content" ObjectID="_1390378628" r:id="rId91"/>
               </w:object>
             </w:r>
           </w:p>
@@ -4852,10 +4906,10 @@
                 <w:szCs w:val="24"/>
               </w:rPr>
               <w:object w:dxaOrig="760" w:dyaOrig="320">
-                <v:shape id="_x0000_i1096" type="#_x0000_t75" style="width:38.2pt;height:16.3pt" o:ole="">
+                <v:shape id="_x0000_i1096" type="#_x0000_t75" style="width:38.25pt;height:15.75pt" o:ole="">
                   <v:imagedata r:id="rId92" o:title=""/>
                 </v:shape>
-                <o:OLEObject Type="Embed" ProgID="Equation.3" ShapeID="_x0000_i1096" DrawAspect="Content" ObjectID="_1390294996" r:id="rId93"/>
+                <o:OLEObject Type="Embed" ProgID="Equation.3" ShapeID="_x0000_i1096" DrawAspect="Content" ObjectID="_1390378629" r:id="rId93"/>
               </w:object>
             </w:r>
           </w:p>
@@ -4995,13 +5049,15 @@
               <w:jc w:val="center"/>
               <w:rPr>
                 <w:rFonts w:ascii="Times New Roman" w:hAnsi="Times New Roman" w:cs="Times New Roman"/>
-                <w:kern w:val="0"/>
-                <w:szCs w:val="24"/>
-              </w:rPr>
-            </w:pPr>
-            <w:r>
-              <w:rPr>
-                <w:rFonts w:ascii="Times New Roman" w:hAnsi="Times New Roman" w:cs="Times New Roman"/>
+                <w:color w:val="FF0000"/>
+                <w:kern w:val="0"/>
+                <w:szCs w:val="24"/>
+              </w:rPr>
+            </w:pPr>
+            <w:r>
+              <w:rPr>
+                <w:rFonts w:ascii="Times New Roman" w:hAnsi="Times New Roman" w:cs="Times New Roman"/>
+                <w:color w:val="FF0000"/>
                 <w:kern w:val="0"/>
                 <w:szCs w:val="24"/>
               </w:rPr>
@@ -5242,13 +5298,15 @@
               <w:jc w:val="center"/>
               <w:rPr>
                 <w:rFonts w:ascii="Times New Roman" w:hAnsi="Times New Roman" w:cs="Times New Roman"/>
-                <w:kern w:val="0"/>
-                <w:szCs w:val="24"/>
-              </w:rPr>
-            </w:pPr>
-            <w:r>
-              <w:rPr>
-                <w:rFonts w:ascii="Times New Roman" w:hAnsi="Times New Roman" w:cs="Times New Roman"/>
+                <w:color w:val="FF0000"/>
+                <w:kern w:val="0"/>
+                <w:szCs w:val="24"/>
+              </w:rPr>
+            </w:pPr>
+            <w:r>
+              <w:rPr>
+                <w:rFonts w:ascii="Times New Roman" w:hAnsi="Times New Roman" w:cs="Times New Roman"/>
+                <w:color w:val="FF0000"/>
                 <w:kern w:val="0"/>
                 <w:szCs w:val="24"/>
               </w:rPr>
@@ -5363,7 +5421,7 @@
             <w:tcW w:w="663" w:type="dxa"/>
             <w:tcBorders>
               <w:top w:val="nil"/>
-              <w:bottom w:val="single" w:sz="4" w:space="0" w:color="auto"/>
+              <w:bottom w:val="nil"/>
             </w:tcBorders>
           </w:tcPr>
           <w:p>
@@ -5392,7 +5450,7 @@
             <w:tcW w:w="1137" w:type="dxa"/>
             <w:tcBorders>
               <w:top w:val="nil"/>
-              <w:bottom w:val="single" w:sz="4" w:space="0" w:color="auto"/>
+              <w:bottom w:val="nil"/>
             </w:tcBorders>
           </w:tcPr>
           <w:p>
@@ -5421,7 +5479,7 @@
             <w:tcW w:w="1133" w:type="dxa"/>
             <w:tcBorders>
               <w:top w:val="nil"/>
-              <w:bottom w:val="single" w:sz="4" w:space="0" w:color="auto"/>
+              <w:bottom w:val="nil"/>
               <w:right w:val="nil"/>
             </w:tcBorders>
           </w:tcPr>
@@ -5452,7 +5510,7 @@
             <w:tcBorders>
               <w:top w:val="nil"/>
               <w:left w:val="nil"/>
-              <w:bottom w:val="single" w:sz="4" w:space="0" w:color="auto"/>
+              <w:bottom w:val="nil"/>
               <w:right w:val="nil"/>
             </w:tcBorders>
           </w:tcPr>
@@ -5483,23 +5541,25 @@
             <w:tcBorders>
               <w:top w:val="nil"/>
               <w:left w:val="nil"/>
-              <w:bottom w:val="single" w:sz="4" w:space="0" w:color="auto"/>
-            </w:tcBorders>
-          </w:tcPr>
-          <w:p>
-            <w:pPr>
-              <w:wordWrap/>
-              <w:adjustRightInd w:val="0"/>
-              <w:jc w:val="center"/>
-              <w:rPr>
-                <w:rFonts w:ascii="Times New Roman" w:hAnsi="Times New Roman" w:cs="Times New Roman"/>
-                <w:kern w:val="0"/>
-                <w:szCs w:val="24"/>
-              </w:rPr>
-            </w:pPr>
-            <w:r>
-              <w:rPr>
-                <w:rFonts w:ascii="Times New Roman" w:hAnsi="Times New Roman" w:cs="Times New Roman"/>
+              <w:bottom w:val="nil"/>
+            </w:tcBorders>
+          </w:tcPr>
+          <w:p>
+            <w:pPr>
+              <w:wordWrap/>
+              <w:adjustRightInd w:val="0"/>
+              <w:jc w:val="center"/>
+              <w:rPr>
+                <w:rFonts w:ascii="Times New Roman" w:hAnsi="Times New Roman" w:cs="Times New Roman"/>
+                <w:color w:val="FF0000"/>
+                <w:kern w:val="0"/>
+                <w:szCs w:val="24"/>
+              </w:rPr>
+            </w:pPr>
+            <w:r>
+              <w:rPr>
+                <w:rFonts w:ascii="Times New Roman" w:hAnsi="Times New Roman" w:cs="Times New Roman"/>
+                <w:color w:val="FF0000"/>
                 <w:kern w:val="0"/>
                 <w:szCs w:val="24"/>
               </w:rPr>
@@ -5512,7 +5572,7 @@
             <w:tcW w:w="1133" w:type="dxa"/>
             <w:tcBorders>
               <w:top w:val="nil"/>
-              <w:bottom w:val="single" w:sz="4" w:space="0" w:color="auto"/>
+              <w:bottom w:val="nil"/>
               <w:right w:val="nil"/>
             </w:tcBorders>
           </w:tcPr>
@@ -5535,7 +5595,7 @@
             <w:tcBorders>
               <w:top w:val="nil"/>
               <w:left w:val="nil"/>
-              <w:bottom w:val="single" w:sz="4" w:space="0" w:color="auto"/>
+              <w:bottom w:val="nil"/>
               <w:right w:val="nil"/>
             </w:tcBorders>
           </w:tcPr>
@@ -5558,7 +5618,7 @@
             <w:tcBorders>
               <w:top w:val="nil"/>
               <w:left w:val="nil"/>
-              <w:bottom w:val="single" w:sz="4" w:space="0" w:color="auto"/>
+              <w:bottom w:val="nil"/>
             </w:tcBorders>
           </w:tcPr>
           <w:p>
@@ -5580,7 +5640,7 @@
             <w:tcBorders>
               <w:top w:val="nil"/>
               <w:left w:val="nil"/>
-              <w:bottom w:val="single" w:sz="4" w:space="0" w:color="auto"/>
+              <w:bottom w:val="nil"/>
             </w:tcBorders>
           </w:tcPr>
           <w:p>
@@ -5613,7 +5673,8 @@
           <w:tcPr>
             <w:tcW w:w="663" w:type="dxa"/>
             <w:tcBorders>
-              <w:bottom w:val="nil"/>
+              <w:top w:val="nil"/>
+              <w:bottom w:val="single" w:sz="4" w:space="0" w:color="auto"/>
             </w:tcBorders>
           </w:tcPr>
           <w:p>
@@ -5641,7 +5702,8 @@
           <w:tcPr>
             <w:tcW w:w="1137" w:type="dxa"/>
             <w:tcBorders>
-              <w:bottom w:val="nil"/>
+              <w:top w:val="nil"/>
+              <w:bottom w:val="single" w:sz="4" w:space="0" w:color="auto"/>
             </w:tcBorders>
           </w:tcPr>
           <w:p>
@@ -5669,7 +5731,8 @@
           <w:tcPr>
             <w:tcW w:w="1133" w:type="dxa"/>
             <w:tcBorders>
-              <w:bottom w:val="nil"/>
+              <w:top w:val="nil"/>
+              <w:bottom w:val="single" w:sz="4" w:space="0" w:color="auto"/>
               <w:right w:val="nil"/>
             </w:tcBorders>
           </w:tcPr>
@@ -5698,8 +5761,9 @@
           <w:tcPr>
             <w:tcW w:w="1133" w:type="dxa"/>
             <w:tcBorders>
+              <w:top w:val="nil"/>
               <w:left w:val="nil"/>
-              <w:bottom w:val="nil"/>
+              <w:bottom w:val="single" w:sz="4" w:space="0" w:color="auto"/>
               <w:right w:val="nil"/>
             </w:tcBorders>
           </w:tcPr>
@@ -5728,24 +5792,27 @@
           <w:tcPr>
             <w:tcW w:w="1134" w:type="dxa"/>
             <w:tcBorders>
+              <w:top w:val="nil"/>
               <w:left w:val="nil"/>
-              <w:bottom w:val="nil"/>
-            </w:tcBorders>
-          </w:tcPr>
-          <w:p>
-            <w:pPr>
-              <w:wordWrap/>
-              <w:adjustRightInd w:val="0"/>
-              <w:jc w:val="center"/>
-              <w:rPr>
-                <w:rFonts w:ascii="Times New Roman" w:hAnsi="Times New Roman" w:cs="Times New Roman"/>
-                <w:kern w:val="0"/>
-                <w:szCs w:val="24"/>
-              </w:rPr>
-            </w:pPr>
-            <w:r>
-              <w:rPr>
-                <w:rFonts w:ascii="Times New Roman" w:hAnsi="Times New Roman" w:cs="Times New Roman"/>
+              <w:bottom w:val="single" w:sz="4" w:space="0" w:color="auto"/>
+            </w:tcBorders>
+          </w:tcPr>
+          <w:p>
+            <w:pPr>
+              <w:wordWrap/>
+              <w:adjustRightInd w:val="0"/>
+              <w:jc w:val="center"/>
+              <w:rPr>
+                <w:rFonts w:ascii="Times New Roman" w:hAnsi="Times New Roman" w:cs="Times New Roman"/>
+                <w:color w:val="FF0000"/>
+                <w:kern w:val="0"/>
+                <w:szCs w:val="24"/>
+              </w:rPr>
+            </w:pPr>
+            <w:r>
+              <w:rPr>
+                <w:rFonts w:ascii="Times New Roman" w:hAnsi="Times New Roman" w:cs="Times New Roman"/>
+                <w:color w:val="FF0000"/>
                 <w:kern w:val="0"/>
                 <w:szCs w:val="24"/>
               </w:rPr>
@@ -5757,7 +5824,8 @@
           <w:tcPr>
             <w:tcW w:w="1133" w:type="dxa"/>
             <w:tcBorders>
-              <w:bottom w:val="nil"/>
+              <w:top w:val="nil"/>
+              <w:bottom w:val="single" w:sz="4" w:space="0" w:color="auto"/>
               <w:right w:val="nil"/>
             </w:tcBorders>
           </w:tcPr>
@@ -5786,8 +5854,9 @@
           <w:tcPr>
             <w:tcW w:w="1133" w:type="dxa"/>
             <w:tcBorders>
+              <w:top w:val="nil"/>
               <w:left w:val="nil"/>
-              <w:bottom w:val="nil"/>
+              <w:bottom w:val="single" w:sz="4" w:space="0" w:color="auto"/>
               <w:right w:val="nil"/>
             </w:tcBorders>
           </w:tcPr>
@@ -5816,8 +5885,9 @@
           <w:tcPr>
             <w:tcW w:w="1134" w:type="dxa"/>
             <w:tcBorders>
+              <w:top w:val="nil"/>
               <w:left w:val="nil"/>
-              <w:bottom w:val="nil"/>
+              <w:bottom w:val="single" w:sz="4" w:space="0" w:color="auto"/>
             </w:tcBorders>
           </w:tcPr>
           <w:p>
@@ -5845,8 +5915,9 @@
           <w:tcPr>
             <w:tcW w:w="1134" w:type="dxa"/>
             <w:tcBorders>
+              <w:top w:val="nil"/>
               <w:left w:val="nil"/>
-              <w:bottom w:val="nil"/>
+              <w:bottom w:val="single" w:sz="4" w:space="0" w:color="auto"/>
             </w:tcBorders>
           </w:tcPr>
           <w:p>
@@ -5879,7 +5950,8 @@
           <w:tcPr>
             <w:tcW w:w="663" w:type="dxa"/>
             <w:tcBorders>
-              <w:top w:val="nil"/>
+              <w:top w:val="single" w:sz="4" w:space="0" w:color="auto"/>
+              <w:bottom w:val="nil"/>
             </w:tcBorders>
           </w:tcPr>
           <w:p>
@@ -5907,7 +5979,8 @@
           <w:tcPr>
             <w:tcW w:w="1137" w:type="dxa"/>
             <w:tcBorders>
-              <w:top w:val="nil"/>
+              <w:top w:val="single" w:sz="4" w:space="0" w:color="auto"/>
+              <w:bottom w:val="nil"/>
             </w:tcBorders>
           </w:tcPr>
           <w:p>
@@ -5935,7 +6008,8 @@
           <w:tcPr>
             <w:tcW w:w="1133" w:type="dxa"/>
             <w:tcBorders>
-              <w:top w:val="nil"/>
+              <w:top w:val="single" w:sz="4" w:space="0" w:color="auto"/>
+              <w:bottom w:val="nil"/>
               <w:right w:val="nil"/>
             </w:tcBorders>
           </w:tcPr>
@@ -5964,8 +6038,9 @@
           <w:tcPr>
             <w:tcW w:w="1133" w:type="dxa"/>
             <w:tcBorders>
-              <w:top w:val="nil"/>
+              <w:top w:val="single" w:sz="4" w:space="0" w:color="auto"/>
               <w:left w:val="nil"/>
+              <w:bottom w:val="nil"/>
               <w:right w:val="nil"/>
             </w:tcBorders>
           </w:tcPr>
@@ -5994,8 +6069,9 @@
           <w:tcPr>
             <w:tcW w:w="1134" w:type="dxa"/>
             <w:tcBorders>
-              <w:top w:val="nil"/>
+              <w:top w:val="single" w:sz="4" w:space="0" w:color="auto"/>
               <w:left w:val="nil"/>
+              <w:bottom w:val="nil"/>
             </w:tcBorders>
           </w:tcPr>
           <w:p>
@@ -6023,7 +6099,8 @@
           <w:tcPr>
             <w:tcW w:w="1133" w:type="dxa"/>
             <w:tcBorders>
-              <w:top w:val="nil"/>
+              <w:top w:val="single" w:sz="4" w:space="0" w:color="auto"/>
+              <w:bottom w:val="nil"/>
               <w:right w:val="nil"/>
             </w:tcBorders>
           </w:tcPr>
@@ -6052,8 +6129,9 @@
           <w:tcPr>
             <w:tcW w:w="1133" w:type="dxa"/>
             <w:tcBorders>
-              <w:top w:val="nil"/>
+              <w:top w:val="single" w:sz="4" w:space="0" w:color="auto"/>
               <w:left w:val="nil"/>
+              <w:bottom w:val="nil"/>
               <w:right w:val="nil"/>
             </w:tcBorders>
           </w:tcPr>
@@ -6082,24 +6160,27 @@
           <w:tcPr>
             <w:tcW w:w="1134" w:type="dxa"/>
             <w:tcBorders>
-              <w:top w:val="nil"/>
+              <w:top w:val="single" w:sz="4" w:space="0" w:color="auto"/>
               <w:left w:val="nil"/>
-            </w:tcBorders>
-          </w:tcPr>
-          <w:p>
-            <w:pPr>
-              <w:wordWrap/>
-              <w:adjustRightInd w:val="0"/>
-              <w:jc w:val="center"/>
-              <w:rPr>
-                <w:rFonts w:ascii="Times New Roman" w:hAnsi="Times New Roman" w:cs="Times New Roman"/>
-                <w:kern w:val="0"/>
-                <w:szCs w:val="24"/>
-              </w:rPr>
-            </w:pPr>
-            <w:r>
-              <w:rPr>
-                <w:rFonts w:ascii="Times New Roman" w:hAnsi="Times New Roman" w:cs="Times New Roman"/>
+              <w:bottom w:val="nil"/>
+            </w:tcBorders>
+          </w:tcPr>
+          <w:p>
+            <w:pPr>
+              <w:wordWrap/>
+              <w:adjustRightInd w:val="0"/>
+              <w:jc w:val="center"/>
+              <w:rPr>
+                <w:rFonts w:ascii="Times New Roman" w:hAnsi="Times New Roman" w:cs="Times New Roman"/>
+                <w:color w:val="FF0000"/>
+                <w:kern w:val="0"/>
+                <w:szCs w:val="24"/>
+              </w:rPr>
+            </w:pPr>
+            <w:r>
+              <w:rPr>
+                <w:rFonts w:ascii="Times New Roman" w:hAnsi="Times New Roman" w:cs="Times New Roman"/>
+                <w:color w:val="FF0000"/>
                 <w:kern w:val="0"/>
                 <w:szCs w:val="24"/>
               </w:rPr>
@@ -6111,8 +6192,9 @@
           <w:tcPr>
             <w:tcW w:w="1134" w:type="dxa"/>
             <w:tcBorders>
-              <w:top w:val="nil"/>
+              <w:top w:val="single" w:sz="4" w:space="0" w:color="auto"/>
               <w:left w:val="nil"/>
+              <w:bottom w:val="nil"/>
             </w:tcBorders>
           </w:tcPr>
           <w:p>
@@ -6145,7 +6227,8 @@
           <w:tcPr>
             <w:tcW w:w="663" w:type="dxa"/>
             <w:tcBorders>
-              <w:bottom w:val="single" w:sz="4" w:space="0" w:color="auto"/>
+              <w:top w:val="nil"/>
+              <w:bottom w:val="nil"/>
             </w:tcBorders>
           </w:tcPr>
           <w:p>
@@ -6173,7 +6256,8 @@
           <w:tcPr>
             <w:tcW w:w="1137" w:type="dxa"/>
             <w:tcBorders>
-              <w:bottom w:val="single" w:sz="4" w:space="0" w:color="auto"/>
+              <w:top w:val="nil"/>
+              <w:bottom w:val="nil"/>
             </w:tcBorders>
           </w:tcPr>
           <w:p>
@@ -6201,7 +6285,8 @@
           <w:tcPr>
             <w:tcW w:w="1133" w:type="dxa"/>
             <w:tcBorders>
-              <w:bottom w:val="single" w:sz="4" w:space="0" w:color="auto"/>
+              <w:top w:val="nil"/>
+              <w:bottom w:val="nil"/>
               <w:right w:val="nil"/>
             </w:tcBorders>
           </w:tcPr>
@@ -6222,8 +6307,9 @@
           <w:tcPr>
             <w:tcW w:w="1133" w:type="dxa"/>
             <w:tcBorders>
+              <w:top w:val="nil"/>
               <w:left w:val="nil"/>
-              <w:bottom w:val="single" w:sz="4" w:space="0" w:color="auto"/>
+              <w:bottom w:val="nil"/>
               <w:right w:val="nil"/>
             </w:tcBorders>
           </w:tcPr>
@@ -6244,8 +6330,9 @@
           <w:tcPr>
             <w:tcW w:w="1134" w:type="dxa"/>
             <w:tcBorders>
+              <w:top w:val="nil"/>
               <w:left w:val="nil"/>
-              <w:bottom w:val="single" w:sz="4" w:space="0" w:color="auto"/>
+              <w:bottom w:val="nil"/>
             </w:tcBorders>
           </w:tcPr>
           <w:p>
@@ -6265,7 +6352,8 @@
           <w:tcPr>
             <w:tcW w:w="1133" w:type="dxa"/>
             <w:tcBorders>
-              <w:bottom w:val="single" w:sz="4" w:space="0" w:color="auto"/>
+              <w:top w:val="nil"/>
+              <w:bottom w:val="nil"/>
               <w:right w:val="nil"/>
             </w:tcBorders>
           </w:tcPr>
@@ -6294,8 +6382,9 @@
           <w:tcPr>
             <w:tcW w:w="1133" w:type="dxa"/>
             <w:tcBorders>
+              <w:top w:val="nil"/>
               <w:left w:val="nil"/>
-              <w:bottom w:val="single" w:sz="4" w:space="0" w:color="auto"/>
+              <w:bottom w:val="nil"/>
               <w:right w:val="nil"/>
             </w:tcBorders>
           </w:tcPr>
@@ -6324,24 +6413,27 @@
           <w:tcPr>
             <w:tcW w:w="1134" w:type="dxa"/>
             <w:tcBorders>
+              <w:top w:val="nil"/>
               <w:left w:val="nil"/>
-              <w:bottom w:val="single" w:sz="4" w:space="0" w:color="auto"/>
-            </w:tcBorders>
-          </w:tcPr>
-          <w:p>
-            <w:pPr>
-              <w:wordWrap/>
-              <w:adjustRightInd w:val="0"/>
-              <w:jc w:val="center"/>
-              <w:rPr>
-                <w:rFonts w:ascii="Times New Roman" w:hAnsi="Times New Roman" w:cs="Times New Roman"/>
-                <w:kern w:val="0"/>
-                <w:szCs w:val="24"/>
-              </w:rPr>
-            </w:pPr>
-            <w:r>
-              <w:rPr>
-                <w:rFonts w:ascii="Times New Roman" w:hAnsi="Times New Roman" w:cs="Times New Roman"/>
+              <w:bottom w:val="nil"/>
+            </w:tcBorders>
+          </w:tcPr>
+          <w:p>
+            <w:pPr>
+              <w:wordWrap/>
+              <w:adjustRightInd w:val="0"/>
+              <w:jc w:val="center"/>
+              <w:rPr>
+                <w:rFonts w:ascii="Times New Roman" w:hAnsi="Times New Roman" w:cs="Times New Roman"/>
+                <w:color w:val="FF0000"/>
+                <w:kern w:val="0"/>
+                <w:szCs w:val="24"/>
+              </w:rPr>
+            </w:pPr>
+            <w:r>
+              <w:rPr>
+                <w:rFonts w:ascii="Times New Roman" w:hAnsi="Times New Roman" w:cs="Times New Roman"/>
+                <w:color w:val="FF0000"/>
                 <w:kern w:val="0"/>
                 <w:szCs w:val="24"/>
               </w:rPr>
@@ -6353,8 +6445,9 @@
           <w:tcPr>
             <w:tcW w:w="1134" w:type="dxa"/>
             <w:tcBorders>
+              <w:top w:val="nil"/>
               <w:left w:val="nil"/>
-              <w:bottom w:val="single" w:sz="4" w:space="0" w:color="auto"/>
+              <w:bottom w:val="nil"/>
             </w:tcBorders>
           </w:tcPr>
           <w:p>
@@ -6387,7 +6480,8 @@
           <w:tcPr>
             <w:tcW w:w="663" w:type="dxa"/>
             <w:tcBorders>
-              <w:bottom w:val="nil"/>
+              <w:top w:val="nil"/>
+              <w:bottom w:val="single" w:sz="4" w:space="0" w:color="auto"/>
             </w:tcBorders>
           </w:tcPr>
           <w:p>
@@ -6415,7 +6509,8 @@
           <w:tcPr>
             <w:tcW w:w="1137" w:type="dxa"/>
             <w:tcBorders>
-              <w:bottom w:val="nil"/>
+              <w:top w:val="nil"/>
+              <w:bottom w:val="single" w:sz="4" w:space="0" w:color="auto"/>
             </w:tcBorders>
           </w:tcPr>
           <w:p>
@@ -6443,7 +6538,8 @@
           <w:tcPr>
             <w:tcW w:w="1133" w:type="dxa"/>
             <w:tcBorders>
-              <w:bottom w:val="nil"/>
+              <w:top w:val="nil"/>
+              <w:bottom w:val="single" w:sz="4" w:space="0" w:color="auto"/>
               <w:right w:val="nil"/>
             </w:tcBorders>
           </w:tcPr>
@@ -6472,8 +6568,9 @@
           <w:tcPr>
             <w:tcW w:w="1133" w:type="dxa"/>
             <w:tcBorders>
+              <w:top w:val="nil"/>
               <w:left w:val="nil"/>
-              <w:bottom w:val="nil"/>
+              <w:bottom w:val="single" w:sz="4" w:space="0" w:color="auto"/>
               <w:right w:val="nil"/>
             </w:tcBorders>
           </w:tcPr>
@@ -6502,8 +6599,9 @@
           <w:tcPr>
             <w:tcW w:w="1134" w:type="dxa"/>
             <w:tcBorders>
+              <w:top w:val="nil"/>
               <w:left w:val="nil"/>
-              <w:bottom w:val="nil"/>
+              <w:bottom w:val="single" w:sz="4" w:space="0" w:color="auto"/>
             </w:tcBorders>
           </w:tcPr>
           <w:p>
@@ -6531,7 +6629,8 @@
           <w:tcPr>
             <w:tcW w:w="1133" w:type="dxa"/>
             <w:tcBorders>
-              <w:bottom w:val="nil"/>
+              <w:top w:val="nil"/>
+              <w:bottom w:val="single" w:sz="4" w:space="0" w:color="auto"/>
               <w:right w:val="nil"/>
             </w:tcBorders>
           </w:tcPr>
@@ -6560,8 +6659,9 @@
           <w:tcPr>
             <w:tcW w:w="1133" w:type="dxa"/>
             <w:tcBorders>
+              <w:top w:val="nil"/>
               <w:left w:val="nil"/>
-              <w:bottom w:val="nil"/>
+              <w:bottom w:val="single" w:sz="4" w:space="0" w:color="auto"/>
               <w:right w:val="nil"/>
             </w:tcBorders>
           </w:tcPr>
@@ -6590,36 +6690,31 @@
           <w:tcPr>
             <w:tcW w:w="1134" w:type="dxa"/>
             <w:tcBorders>
+              <w:top w:val="nil"/>
               <w:left w:val="nil"/>
-              <w:bottom w:val="nil"/>
-            </w:tcBorders>
-          </w:tcPr>
-          <w:p>
-            <w:pPr>
-              <w:wordWrap/>
-              <w:adjustRightInd w:val="0"/>
-              <w:jc w:val="center"/>
-              <w:rPr>
-                <w:rFonts w:ascii="Times New Roman" w:hAnsi="Times New Roman" w:cs="Times New Roman"/>
-                <w:kern w:val="0"/>
-                <w:szCs w:val="24"/>
-              </w:rPr>
-            </w:pPr>
-            <w:r>
-              <w:rPr>
-                <w:rFonts w:ascii="Times New Roman" w:hAnsi="Times New Roman" w:cs="Times New Roman"/>
-                <w:kern w:val="0"/>
-                <w:szCs w:val="24"/>
-              </w:rPr>
-              <w:t>-</w:t>
-            </w:r>
-            <w:r>
-              <w:rPr>
-                <w:rFonts w:ascii="Times New Roman" w:hAnsi="Times New Roman" w:cs="Times New Roman"/>
-                <w:kern w:val="0"/>
-                <w:szCs w:val="24"/>
-              </w:rPr>
-              <w:t>1</w:t>
+              <w:bottom w:val="single" w:sz="4" w:space="0" w:color="auto"/>
+            </w:tcBorders>
+          </w:tcPr>
+          <w:p>
+            <w:pPr>
+              <w:wordWrap/>
+              <w:adjustRightInd w:val="0"/>
+              <w:jc w:val="center"/>
+              <w:rPr>
+                <w:rFonts w:ascii="Times New Roman" w:hAnsi="Times New Roman" w:cs="Times New Roman"/>
+                <w:color w:val="FF0000"/>
+                <w:kern w:val="0"/>
+                <w:szCs w:val="24"/>
+              </w:rPr>
+            </w:pPr>
+            <w:r>
+              <w:rPr>
+                <w:rFonts w:ascii="Times New Roman" w:hAnsi="Times New Roman" w:cs="Times New Roman"/>
+                <w:color w:val="FF0000"/>
+                <w:kern w:val="0"/>
+                <w:szCs w:val="24"/>
+              </w:rPr>
+              <w:t>-1</w:t>
             </w:r>
           </w:p>
         </w:tc>
@@ -6627,8 +6722,9 @@
           <w:tcPr>
             <w:tcW w:w="1134" w:type="dxa"/>
             <w:tcBorders>
+              <w:top w:val="nil"/>
               <w:left w:val="nil"/>
-              <w:bottom w:val="nil"/>
+              <w:bottom w:val="single" w:sz="4" w:space="0" w:color="auto"/>
             </w:tcBorders>
           </w:tcPr>
           <w:p>
@@ -6661,7 +6757,8 @@
           <w:tcPr>
             <w:tcW w:w="663" w:type="dxa"/>
             <w:tcBorders>
-              <w:top w:val="nil"/>
+              <w:top w:val="single" w:sz="4" w:space="0" w:color="auto"/>
+              <w:bottom w:val="nil"/>
             </w:tcBorders>
           </w:tcPr>
           <w:p>
@@ -6689,7 +6786,8 @@
           <w:tcPr>
             <w:tcW w:w="1137" w:type="dxa"/>
             <w:tcBorders>
-              <w:top w:val="nil"/>
+              <w:top w:val="single" w:sz="4" w:space="0" w:color="auto"/>
+              <w:bottom w:val="nil"/>
             </w:tcBorders>
           </w:tcPr>
           <w:p>
@@ -6717,7 +6815,8 @@
           <w:tcPr>
             <w:tcW w:w="1133" w:type="dxa"/>
             <w:tcBorders>
-              <w:top w:val="nil"/>
+              <w:top w:val="single" w:sz="4" w:space="0" w:color="auto"/>
+              <w:bottom w:val="nil"/>
               <w:right w:val="nil"/>
             </w:tcBorders>
           </w:tcPr>
@@ -6746,8 +6845,9 @@
           <w:tcPr>
             <w:tcW w:w="1133" w:type="dxa"/>
             <w:tcBorders>
-              <w:top w:val="nil"/>
+              <w:top w:val="single" w:sz="4" w:space="0" w:color="auto"/>
               <w:left w:val="nil"/>
+              <w:bottom w:val="nil"/>
               <w:right w:val="nil"/>
             </w:tcBorders>
           </w:tcPr>
@@ -6776,24 +6876,27 @@
           <w:tcPr>
             <w:tcW w:w="1134" w:type="dxa"/>
             <w:tcBorders>
-              <w:top w:val="nil"/>
+              <w:top w:val="single" w:sz="4" w:space="0" w:color="auto"/>
               <w:left w:val="nil"/>
-            </w:tcBorders>
-          </w:tcPr>
-          <w:p>
-            <w:pPr>
-              <w:wordWrap/>
-              <w:adjustRightInd w:val="0"/>
-              <w:jc w:val="center"/>
-              <w:rPr>
-                <w:rFonts w:ascii="Times New Roman" w:hAnsi="Times New Roman" w:cs="Times New Roman"/>
-                <w:kern w:val="0"/>
-                <w:szCs w:val="24"/>
-              </w:rPr>
-            </w:pPr>
-            <w:r>
-              <w:rPr>
-                <w:rFonts w:ascii="Times New Roman" w:hAnsi="Times New Roman" w:cs="Times New Roman"/>
+              <w:bottom w:val="nil"/>
+            </w:tcBorders>
+          </w:tcPr>
+          <w:p>
+            <w:pPr>
+              <w:wordWrap/>
+              <w:adjustRightInd w:val="0"/>
+              <w:jc w:val="center"/>
+              <w:rPr>
+                <w:rFonts w:ascii="Times New Roman" w:hAnsi="Times New Roman" w:cs="Times New Roman"/>
+                <w:color w:val="FF0000"/>
+                <w:kern w:val="0"/>
+                <w:szCs w:val="24"/>
+              </w:rPr>
+            </w:pPr>
+            <w:r>
+              <w:rPr>
+                <w:rFonts w:ascii="Times New Roman" w:hAnsi="Times New Roman" w:cs="Times New Roman"/>
+                <w:color w:val="FF0000"/>
                 <w:kern w:val="0"/>
                 <w:szCs w:val="24"/>
               </w:rPr>
@@ -6805,7 +6908,8 @@
           <w:tcPr>
             <w:tcW w:w="1133" w:type="dxa"/>
             <w:tcBorders>
-              <w:top w:val="nil"/>
+              <w:top w:val="single" w:sz="4" w:space="0" w:color="auto"/>
+              <w:bottom w:val="nil"/>
               <w:right w:val="nil"/>
             </w:tcBorders>
           </w:tcPr>
@@ -6834,8 +6938,9 @@
           <w:tcPr>
             <w:tcW w:w="1133" w:type="dxa"/>
             <w:tcBorders>
-              <w:top w:val="nil"/>
+              <w:top w:val="single" w:sz="4" w:space="0" w:color="auto"/>
               <w:left w:val="nil"/>
+              <w:bottom w:val="nil"/>
               <w:right w:val="nil"/>
             </w:tcBorders>
           </w:tcPr>
@@ -6864,36 +6969,29 @@
           <w:tcPr>
             <w:tcW w:w="1134" w:type="dxa"/>
             <w:tcBorders>
-              <w:top w:val="nil"/>
+              <w:top w:val="single" w:sz="4" w:space="0" w:color="auto"/>
               <w:left w:val="nil"/>
-            </w:tcBorders>
-          </w:tcPr>
-          <w:p>
-            <w:pPr>
-              <w:wordWrap/>
-              <w:adjustRightInd w:val="0"/>
-              <w:jc w:val="center"/>
-              <w:rPr>
-                <w:rFonts w:ascii="Times New Roman" w:hAnsi="Times New Roman" w:cs="Times New Roman"/>
-                <w:kern w:val="0"/>
-                <w:szCs w:val="24"/>
-              </w:rPr>
-            </w:pPr>
-            <w:r>
-              <w:rPr>
-                <w:rFonts w:ascii="Times New Roman" w:hAnsi="Times New Roman" w:cs="Times New Roman"/>
-                <w:kern w:val="0"/>
-                <w:szCs w:val="24"/>
-              </w:rPr>
-              <w:t>-</w:t>
-            </w:r>
-            <w:r>
-              <w:rPr>
-                <w:rFonts w:ascii="Times New Roman" w:hAnsi="Times New Roman" w:cs="Times New Roman"/>
-                <w:kern w:val="0"/>
-                <w:szCs w:val="24"/>
-              </w:rPr>
-              <w:t>1</w:t>
+              <w:bottom w:val="nil"/>
+            </w:tcBorders>
+          </w:tcPr>
+          <w:p>
+            <w:pPr>
+              <w:wordWrap/>
+              <w:adjustRightInd w:val="0"/>
+              <w:jc w:val="center"/>
+              <w:rPr>
+                <w:rFonts w:ascii="Times New Roman" w:hAnsi="Times New Roman" w:cs="Times New Roman"/>
+                <w:kern w:val="0"/>
+                <w:szCs w:val="24"/>
+              </w:rPr>
+            </w:pPr>
+            <w:r>
+              <w:rPr>
+                <w:rFonts w:ascii="Times New Roman" w:hAnsi="Times New Roman" w:cs="Times New Roman"/>
+                <w:kern w:val="0"/>
+                <w:szCs w:val="24"/>
+              </w:rPr>
+              <w:t>-1</w:t>
             </w:r>
           </w:p>
         </w:tc>
@@ -6901,8 +6999,9 @@
           <w:tcPr>
             <w:tcW w:w="1134" w:type="dxa"/>
             <w:tcBorders>
-              <w:top w:val="nil"/>
+              <w:top w:val="single" w:sz="4" w:space="0" w:color="auto"/>
               <w:left w:val="nil"/>
+              <w:bottom w:val="nil"/>
             </w:tcBorders>
           </w:tcPr>
           <w:p>
@@ -6935,7 +7034,8 @@
           <w:tcPr>
             <w:tcW w:w="663" w:type="dxa"/>
             <w:tcBorders>
-              <w:bottom w:val="single" w:sz="4" w:space="0" w:color="auto"/>
+              <w:top w:val="nil"/>
+              <w:bottom w:val="nil"/>
             </w:tcBorders>
           </w:tcPr>
           <w:p>
@@ -6963,7 +7063,8 @@
           <w:tcPr>
             <w:tcW w:w="1137" w:type="dxa"/>
             <w:tcBorders>
-              <w:bottom w:val="single" w:sz="4" w:space="0" w:color="auto"/>
+              <w:top w:val="nil"/>
+              <w:bottom w:val="nil"/>
             </w:tcBorders>
           </w:tcPr>
           <w:p>
@@ -6991,7 +7092,8 @@
           <w:tcPr>
             <w:tcW w:w="1133" w:type="dxa"/>
             <w:tcBorders>
-              <w:bottom w:val="single" w:sz="4" w:space="0" w:color="auto"/>
+              <w:top w:val="nil"/>
+              <w:bottom w:val="nil"/>
               <w:right w:val="nil"/>
             </w:tcBorders>
           </w:tcPr>
@@ -7020,8 +7122,9 @@
           <w:tcPr>
             <w:tcW w:w="1133" w:type="dxa"/>
             <w:tcBorders>
+              <w:top w:val="nil"/>
               <w:left w:val="nil"/>
-              <w:bottom w:val="single" w:sz="4" w:space="0" w:color="auto"/>
+              <w:bottom w:val="nil"/>
               <w:right w:val="nil"/>
             </w:tcBorders>
           </w:tcPr>
@@ -7050,24 +7153,27 @@
           <w:tcPr>
             <w:tcW w:w="1134" w:type="dxa"/>
             <w:tcBorders>
+              <w:top w:val="nil"/>
               <w:left w:val="nil"/>
-              <w:bottom w:val="single" w:sz="4" w:space="0" w:color="auto"/>
-            </w:tcBorders>
-          </w:tcPr>
-          <w:p>
-            <w:pPr>
-              <w:wordWrap/>
-              <w:adjustRightInd w:val="0"/>
-              <w:jc w:val="center"/>
-              <w:rPr>
-                <w:rFonts w:ascii="Times New Roman" w:hAnsi="Times New Roman" w:cs="Times New Roman"/>
-                <w:kern w:val="0"/>
-                <w:szCs w:val="24"/>
-              </w:rPr>
-            </w:pPr>
-            <w:r>
-              <w:rPr>
-                <w:rFonts w:ascii="Times New Roman" w:hAnsi="Times New Roman" w:cs="Times New Roman"/>
+              <w:bottom w:val="nil"/>
+            </w:tcBorders>
+          </w:tcPr>
+          <w:p>
+            <w:pPr>
+              <w:wordWrap/>
+              <w:adjustRightInd w:val="0"/>
+              <w:jc w:val="center"/>
+              <w:rPr>
+                <w:rFonts w:ascii="Times New Roman" w:hAnsi="Times New Roman" w:cs="Times New Roman"/>
+                <w:color w:val="FF0000"/>
+                <w:kern w:val="0"/>
+                <w:szCs w:val="24"/>
+              </w:rPr>
+            </w:pPr>
+            <w:r>
+              <w:rPr>
+                <w:rFonts w:ascii="Times New Roman" w:hAnsi="Times New Roman" w:cs="Times New Roman"/>
+                <w:color w:val="FF0000"/>
                 <w:kern w:val="0"/>
                 <w:szCs w:val="24"/>
               </w:rPr>
@@ -7079,7 +7185,8 @@
           <w:tcPr>
             <w:tcW w:w="1133" w:type="dxa"/>
             <w:tcBorders>
-              <w:bottom w:val="single" w:sz="4" w:space="0" w:color="auto"/>
+              <w:top w:val="nil"/>
+              <w:bottom w:val="nil"/>
               <w:right w:val="nil"/>
             </w:tcBorders>
           </w:tcPr>
@@ -7100,8 +7207,9 @@
           <w:tcPr>
             <w:tcW w:w="1133" w:type="dxa"/>
             <w:tcBorders>
+              <w:top w:val="nil"/>
               <w:left w:val="nil"/>
-              <w:bottom w:val="single" w:sz="4" w:space="0" w:color="auto"/>
+              <w:bottom w:val="nil"/>
               <w:right w:val="nil"/>
             </w:tcBorders>
           </w:tcPr>
@@ -7122,8 +7230,9 @@
           <w:tcPr>
             <w:tcW w:w="1134" w:type="dxa"/>
             <w:tcBorders>
+              <w:top w:val="nil"/>
               <w:left w:val="nil"/>
-              <w:bottom w:val="single" w:sz="4" w:space="0" w:color="auto"/>
+              <w:bottom w:val="nil"/>
             </w:tcBorders>
           </w:tcPr>
           <w:p>
@@ -7143,8 +7252,9 @@
           <w:tcPr>
             <w:tcW w:w="1134" w:type="dxa"/>
             <w:tcBorders>
+              <w:top w:val="nil"/>
               <w:left w:val="nil"/>
-              <w:bottom w:val="single" w:sz="4" w:space="0" w:color="auto"/>
+              <w:bottom w:val="nil"/>
             </w:tcBorders>
           </w:tcPr>
           <w:p>
@@ -7177,7 +7287,8 @@
           <w:tcPr>
             <w:tcW w:w="663" w:type="dxa"/>
             <w:tcBorders>
-              <w:bottom w:val="nil"/>
+              <w:top w:val="nil"/>
+              <w:bottom w:val="single" w:sz="4" w:space="0" w:color="auto"/>
             </w:tcBorders>
           </w:tcPr>
           <w:p>
@@ -7205,7 +7316,8 @@
           <w:tcPr>
             <w:tcW w:w="1137" w:type="dxa"/>
             <w:tcBorders>
-              <w:bottom w:val="nil"/>
+              <w:top w:val="nil"/>
+              <w:bottom w:val="single" w:sz="4" w:space="0" w:color="auto"/>
             </w:tcBorders>
           </w:tcPr>
           <w:p>
@@ -7233,7 +7345,8 @@
           <w:tcPr>
             <w:tcW w:w="1133" w:type="dxa"/>
             <w:tcBorders>
-              <w:bottom w:val="nil"/>
+              <w:top w:val="nil"/>
+              <w:bottom w:val="single" w:sz="4" w:space="0" w:color="auto"/>
               <w:right w:val="nil"/>
             </w:tcBorders>
           </w:tcPr>
@@ -7262,8 +7375,9 @@
           <w:tcPr>
             <w:tcW w:w="1133" w:type="dxa"/>
             <w:tcBorders>
+              <w:top w:val="nil"/>
               <w:left w:val="nil"/>
-              <w:bottom w:val="nil"/>
+              <w:bottom w:val="single" w:sz="4" w:space="0" w:color="auto"/>
               <w:right w:val="nil"/>
             </w:tcBorders>
           </w:tcPr>
@@ -7292,24 +7406,27 @@
           <w:tcPr>
             <w:tcW w:w="1134" w:type="dxa"/>
             <w:tcBorders>
+              <w:top w:val="nil"/>
               <w:left w:val="nil"/>
-              <w:bottom w:val="nil"/>
-            </w:tcBorders>
-          </w:tcPr>
-          <w:p>
-            <w:pPr>
-              <w:wordWrap/>
-              <w:adjustRightInd w:val="0"/>
-              <w:jc w:val="center"/>
-              <w:rPr>
-                <w:rFonts w:ascii="Times New Roman" w:hAnsi="Times New Roman" w:cs="Times New Roman"/>
-                <w:kern w:val="0"/>
-                <w:szCs w:val="24"/>
-              </w:rPr>
-            </w:pPr>
-            <w:r>
-              <w:rPr>
-                <w:rFonts w:ascii="Times New Roman" w:hAnsi="Times New Roman" w:cs="Times New Roman"/>
+              <w:bottom w:val="single" w:sz="4" w:space="0" w:color="auto"/>
+            </w:tcBorders>
+          </w:tcPr>
+          <w:p>
+            <w:pPr>
+              <w:wordWrap/>
+              <w:adjustRightInd w:val="0"/>
+              <w:jc w:val="center"/>
+              <w:rPr>
+                <w:rFonts w:ascii="Times New Roman" w:hAnsi="Times New Roman" w:cs="Times New Roman"/>
+                <w:color w:val="FF0000"/>
+                <w:kern w:val="0"/>
+                <w:szCs w:val="24"/>
+              </w:rPr>
+            </w:pPr>
+            <w:r>
+              <w:rPr>
+                <w:rFonts w:ascii="Times New Roman" w:hAnsi="Times New Roman" w:cs="Times New Roman"/>
+                <w:color w:val="FF0000"/>
                 <w:kern w:val="0"/>
                 <w:szCs w:val="24"/>
               </w:rPr>
@@ -7321,7 +7438,8 @@
           <w:tcPr>
             <w:tcW w:w="1133" w:type="dxa"/>
             <w:tcBorders>
-              <w:bottom w:val="nil"/>
+              <w:top w:val="nil"/>
+              <w:bottom w:val="single" w:sz="4" w:space="0" w:color="auto"/>
               <w:right w:val="nil"/>
             </w:tcBorders>
           </w:tcPr>
@@ -7350,8 +7468,9 @@
           <w:tcPr>
             <w:tcW w:w="1133" w:type="dxa"/>
             <w:tcBorders>
+              <w:top w:val="nil"/>
               <w:left w:val="nil"/>
-              <w:bottom w:val="nil"/>
+              <w:bottom w:val="single" w:sz="4" w:space="0" w:color="auto"/>
               <w:right w:val="nil"/>
             </w:tcBorders>
           </w:tcPr>
@@ -7380,8 +7499,9 @@
           <w:tcPr>
             <w:tcW w:w="1134" w:type="dxa"/>
             <w:tcBorders>
+              <w:top w:val="nil"/>
               <w:left w:val="nil"/>
-              <w:bottom w:val="nil"/>
+              <w:bottom w:val="single" w:sz="4" w:space="0" w:color="auto"/>
             </w:tcBorders>
           </w:tcPr>
           <w:p>
@@ -7409,8 +7529,9 @@
           <w:tcPr>
             <w:tcW w:w="1134" w:type="dxa"/>
             <w:tcBorders>
+              <w:top w:val="nil"/>
               <w:left w:val="nil"/>
-              <w:bottom w:val="nil"/>
+              <w:bottom w:val="single" w:sz="4" w:space="0" w:color="auto"/>
             </w:tcBorders>
           </w:tcPr>
           <w:p>
@@ -7443,7 +7564,8 @@
           <w:tcPr>
             <w:tcW w:w="663" w:type="dxa"/>
             <w:tcBorders>
-              <w:top w:val="nil"/>
+              <w:top w:val="single" w:sz="4" w:space="0" w:color="auto"/>
+              <w:bottom w:val="nil"/>
             </w:tcBorders>
           </w:tcPr>
           <w:p>
@@ -7471,7 +7593,8 @@
           <w:tcPr>
             <w:tcW w:w="1137" w:type="dxa"/>
             <w:tcBorders>
-              <w:top w:val="nil"/>
+              <w:top w:val="single" w:sz="4" w:space="0" w:color="auto"/>
+              <w:bottom w:val="nil"/>
             </w:tcBorders>
           </w:tcPr>
           <w:p>
@@ -7499,7 +7622,8 @@
           <w:tcPr>
             <w:tcW w:w="1133" w:type="dxa"/>
             <w:tcBorders>
-              <w:top w:val="nil"/>
+              <w:top w:val="single" w:sz="4" w:space="0" w:color="auto"/>
+              <w:bottom w:val="nil"/>
               <w:right w:val="nil"/>
             </w:tcBorders>
           </w:tcPr>
@@ -7528,8 +7652,9 @@
           <w:tcPr>
             <w:tcW w:w="1133" w:type="dxa"/>
             <w:tcBorders>
-              <w:top w:val="nil"/>
+              <w:top w:val="single" w:sz="4" w:space="0" w:color="auto"/>
               <w:left w:val="nil"/>
+              <w:bottom w:val="nil"/>
               <w:right w:val="nil"/>
             </w:tcBorders>
           </w:tcPr>
@@ -7558,8 +7683,9 @@
           <w:tcPr>
             <w:tcW w:w="1134" w:type="dxa"/>
             <w:tcBorders>
-              <w:top w:val="nil"/>
+              <w:top w:val="single" w:sz="4" w:space="0" w:color="auto"/>
               <w:left w:val="nil"/>
+              <w:bottom w:val="nil"/>
             </w:tcBorders>
           </w:tcPr>
           <w:p>
@@ -7587,7 +7713,8 @@
           <w:tcPr>
             <w:tcW w:w="1133" w:type="dxa"/>
             <w:tcBorders>
-              <w:top w:val="nil"/>
+              <w:top w:val="single" w:sz="4" w:space="0" w:color="auto"/>
+              <w:bottom w:val="nil"/>
               <w:right w:val="nil"/>
             </w:tcBorders>
           </w:tcPr>
@@ -7616,8 +7743,9 @@
           <w:tcPr>
             <w:tcW w:w="1133" w:type="dxa"/>
             <w:tcBorders>
-              <w:top w:val="nil"/>
+              <w:top w:val="single" w:sz="4" w:space="0" w:color="auto"/>
               <w:left w:val="nil"/>
+              <w:bottom w:val="nil"/>
               <w:right w:val="nil"/>
             </w:tcBorders>
           </w:tcPr>
@@ -7646,24 +7774,27 @@
           <w:tcPr>
             <w:tcW w:w="1134" w:type="dxa"/>
             <w:tcBorders>
-              <w:top w:val="nil"/>
+              <w:top w:val="single" w:sz="4" w:space="0" w:color="auto"/>
               <w:left w:val="nil"/>
-            </w:tcBorders>
-          </w:tcPr>
-          <w:p>
-            <w:pPr>
-              <w:wordWrap/>
-              <w:adjustRightInd w:val="0"/>
-              <w:jc w:val="center"/>
-              <w:rPr>
-                <w:rFonts w:ascii="Times New Roman" w:hAnsi="Times New Roman" w:cs="Times New Roman"/>
-                <w:kern w:val="0"/>
-                <w:szCs w:val="24"/>
-              </w:rPr>
-            </w:pPr>
-            <w:r>
-              <w:rPr>
-                <w:rFonts w:ascii="Times New Roman" w:hAnsi="Times New Roman" w:cs="Times New Roman"/>
+              <w:bottom w:val="nil"/>
+            </w:tcBorders>
+          </w:tcPr>
+          <w:p>
+            <w:pPr>
+              <w:wordWrap/>
+              <w:adjustRightInd w:val="0"/>
+              <w:jc w:val="center"/>
+              <w:rPr>
+                <w:rFonts w:ascii="Times New Roman" w:hAnsi="Times New Roman" w:cs="Times New Roman"/>
+                <w:color w:val="FF0000"/>
+                <w:kern w:val="0"/>
+                <w:szCs w:val="24"/>
+              </w:rPr>
+            </w:pPr>
+            <w:r>
+              <w:rPr>
+                <w:rFonts w:ascii="Times New Roman" w:hAnsi="Times New Roman" w:cs="Times New Roman"/>
+                <w:color w:val="FF0000"/>
                 <w:kern w:val="0"/>
                 <w:szCs w:val="24"/>
               </w:rPr>
@@ -7675,8 +7806,9 @@
           <w:tcPr>
             <w:tcW w:w="1134" w:type="dxa"/>
             <w:tcBorders>
-              <w:top w:val="nil"/>
+              <w:top w:val="single" w:sz="4" w:space="0" w:color="auto"/>
               <w:left w:val="nil"/>
+              <w:bottom w:val="nil"/>
             </w:tcBorders>
           </w:tcPr>
           <w:p>
@@ -7709,7 +7841,8 @@
           <w:tcPr>
             <w:tcW w:w="663" w:type="dxa"/>
             <w:tcBorders>
-              <w:bottom w:val="single" w:sz="4" w:space="0" w:color="auto"/>
+              <w:top w:val="nil"/>
+              <w:bottom w:val="nil"/>
             </w:tcBorders>
           </w:tcPr>
           <w:p>
@@ -7737,7 +7870,8 @@
           <w:tcPr>
             <w:tcW w:w="1137" w:type="dxa"/>
             <w:tcBorders>
-              <w:bottom w:val="single" w:sz="4" w:space="0" w:color="auto"/>
+              <w:top w:val="nil"/>
+              <w:bottom w:val="nil"/>
             </w:tcBorders>
           </w:tcPr>
           <w:p>
@@ -7765,7 +7899,8 @@
           <w:tcPr>
             <w:tcW w:w="1133" w:type="dxa"/>
             <w:tcBorders>
-              <w:bottom w:val="single" w:sz="4" w:space="0" w:color="auto"/>
+              <w:top w:val="nil"/>
+              <w:bottom w:val="nil"/>
               <w:right w:val="nil"/>
             </w:tcBorders>
           </w:tcPr>
@@ -7786,8 +7921,9 @@
           <w:tcPr>
             <w:tcW w:w="1133" w:type="dxa"/>
             <w:tcBorders>
+              <w:top w:val="nil"/>
               <w:left w:val="nil"/>
-              <w:bottom w:val="single" w:sz="4" w:space="0" w:color="auto"/>
+              <w:bottom w:val="nil"/>
               <w:right w:val="nil"/>
             </w:tcBorders>
           </w:tcPr>
@@ -7808,8 +7944,9 @@
           <w:tcPr>
             <w:tcW w:w="1134" w:type="dxa"/>
             <w:tcBorders>
+              <w:top w:val="nil"/>
               <w:left w:val="nil"/>
-              <w:bottom w:val="single" w:sz="4" w:space="0" w:color="auto"/>
+              <w:bottom w:val="nil"/>
             </w:tcBorders>
           </w:tcPr>
           <w:p>
@@ -7829,7 +7966,8 @@
           <w:tcPr>
             <w:tcW w:w="1133" w:type="dxa"/>
             <w:tcBorders>
-              <w:bottom w:val="single" w:sz="4" w:space="0" w:color="auto"/>
+              <w:top w:val="nil"/>
+              <w:bottom w:val="nil"/>
               <w:right w:val="nil"/>
             </w:tcBorders>
           </w:tcPr>
@@ -7858,8 +7996,9 @@
           <w:tcPr>
             <w:tcW w:w="1133" w:type="dxa"/>
             <w:tcBorders>
+              <w:top w:val="nil"/>
               <w:left w:val="nil"/>
-              <w:bottom w:val="single" w:sz="4" w:space="0" w:color="auto"/>
+              <w:bottom w:val="nil"/>
               <w:right w:val="nil"/>
             </w:tcBorders>
           </w:tcPr>
@@ -7888,24 +8027,27 @@
           <w:tcPr>
             <w:tcW w:w="1134" w:type="dxa"/>
             <w:tcBorders>
+              <w:top w:val="nil"/>
               <w:left w:val="nil"/>
-              <w:bottom w:val="single" w:sz="4" w:space="0" w:color="auto"/>
-            </w:tcBorders>
-          </w:tcPr>
-          <w:p>
-            <w:pPr>
-              <w:wordWrap/>
-              <w:adjustRightInd w:val="0"/>
-              <w:jc w:val="center"/>
-              <w:rPr>
-                <w:rFonts w:ascii="Times New Roman" w:hAnsi="Times New Roman" w:cs="Times New Roman"/>
-                <w:kern w:val="0"/>
-                <w:szCs w:val="24"/>
-              </w:rPr>
-            </w:pPr>
-            <w:r>
-              <w:rPr>
-                <w:rFonts w:ascii="Times New Roman" w:hAnsi="Times New Roman" w:cs="Times New Roman"/>
+              <w:bottom w:val="nil"/>
+            </w:tcBorders>
+          </w:tcPr>
+          <w:p>
+            <w:pPr>
+              <w:wordWrap/>
+              <w:adjustRightInd w:val="0"/>
+              <w:jc w:val="center"/>
+              <w:rPr>
+                <w:rFonts w:ascii="Times New Roman" w:hAnsi="Times New Roman" w:cs="Times New Roman"/>
+                <w:color w:val="FF0000"/>
+                <w:kern w:val="0"/>
+                <w:szCs w:val="24"/>
+              </w:rPr>
+            </w:pPr>
+            <w:r>
+              <w:rPr>
+                <w:rFonts w:ascii="Times New Roman" w:hAnsi="Times New Roman" w:cs="Times New Roman"/>
+                <w:color w:val="FF0000"/>
                 <w:kern w:val="0"/>
                 <w:szCs w:val="24"/>
               </w:rPr>
@@ -7917,8 +8059,9 @@
           <w:tcPr>
             <w:tcW w:w="1134" w:type="dxa"/>
             <w:tcBorders>
+              <w:top w:val="nil"/>
               <w:left w:val="nil"/>
-              <w:bottom w:val="single" w:sz="4" w:space="0" w:color="auto"/>
+              <w:bottom w:val="nil"/>
             </w:tcBorders>
           </w:tcPr>
           <w:p>
@@ -7951,7 +8094,8 @@
           <w:tcPr>
             <w:tcW w:w="663" w:type="dxa"/>
             <w:tcBorders>
-              <w:bottom w:val="nil"/>
+              <w:top w:val="nil"/>
+              <w:bottom w:val="single" w:sz="4" w:space="0" w:color="auto"/>
             </w:tcBorders>
           </w:tcPr>
           <w:p>
@@ -7979,7 +8123,8 @@
           <w:tcPr>
             <w:tcW w:w="1137" w:type="dxa"/>
             <w:tcBorders>
-              <w:bottom w:val="nil"/>
+              <w:top w:val="nil"/>
+              <w:bottom w:val="single" w:sz="4" w:space="0" w:color="auto"/>
             </w:tcBorders>
           </w:tcPr>
           <w:p>
@@ -8007,7 +8152,8 @@
           <w:tcPr>
             <w:tcW w:w="1133" w:type="dxa"/>
             <w:tcBorders>
-              <w:bottom w:val="nil"/>
+              <w:top w:val="nil"/>
+              <w:bottom w:val="single" w:sz="4" w:space="0" w:color="auto"/>
               <w:right w:val="nil"/>
             </w:tcBorders>
           </w:tcPr>
@@ -8036,8 +8182,9 @@
           <w:tcPr>
             <w:tcW w:w="1133" w:type="dxa"/>
             <w:tcBorders>
+              <w:top w:val="nil"/>
               <w:left w:val="nil"/>
-              <w:bottom w:val="nil"/>
+              <w:bottom w:val="single" w:sz="4" w:space="0" w:color="auto"/>
               <w:right w:val="nil"/>
             </w:tcBorders>
           </w:tcPr>
@@ -8066,8 +8213,9 @@
           <w:tcPr>
             <w:tcW w:w="1134" w:type="dxa"/>
             <w:tcBorders>
+              <w:top w:val="nil"/>
               <w:left w:val="nil"/>
-              <w:bottom w:val="nil"/>
+              <w:bottom w:val="single" w:sz="4" w:space="0" w:color="auto"/>
             </w:tcBorders>
           </w:tcPr>
           <w:p>
@@ -8095,7 +8243,8 @@
           <w:tcPr>
             <w:tcW w:w="1133" w:type="dxa"/>
             <w:tcBorders>
-              <w:bottom w:val="nil"/>
+              <w:top w:val="nil"/>
+              <w:bottom w:val="single" w:sz="4" w:space="0" w:color="auto"/>
               <w:right w:val="nil"/>
             </w:tcBorders>
           </w:tcPr>
@@ -8124,8 +8273,9 @@
           <w:tcPr>
             <w:tcW w:w="1133" w:type="dxa"/>
             <w:tcBorders>
+              <w:top w:val="nil"/>
               <w:left w:val="nil"/>
-              <w:bottom w:val="nil"/>
+              <w:bottom w:val="single" w:sz="4" w:space="0" w:color="auto"/>
               <w:right w:val="nil"/>
             </w:tcBorders>
           </w:tcPr>
@@ -8154,24 +8304,27 @@
           <w:tcPr>
             <w:tcW w:w="1134" w:type="dxa"/>
             <w:tcBorders>
+              <w:top w:val="nil"/>
               <w:left w:val="nil"/>
-              <w:bottom w:val="nil"/>
-            </w:tcBorders>
-          </w:tcPr>
-          <w:p>
-            <w:pPr>
-              <w:wordWrap/>
-              <w:adjustRightInd w:val="0"/>
-              <w:jc w:val="center"/>
-              <w:rPr>
-                <w:rFonts w:ascii="Times New Roman" w:hAnsi="Times New Roman" w:cs="Times New Roman"/>
-                <w:kern w:val="0"/>
-                <w:szCs w:val="24"/>
-              </w:rPr>
-            </w:pPr>
-            <w:r>
-              <w:rPr>
-                <w:rFonts w:ascii="Times New Roman" w:hAnsi="Times New Roman" w:cs="Times New Roman"/>
+              <w:bottom w:val="single" w:sz="4" w:space="0" w:color="auto"/>
+            </w:tcBorders>
+          </w:tcPr>
+          <w:p>
+            <w:pPr>
+              <w:wordWrap/>
+              <w:adjustRightInd w:val="0"/>
+              <w:jc w:val="center"/>
+              <w:rPr>
+                <w:rFonts w:ascii="Times New Roman" w:hAnsi="Times New Roman" w:cs="Times New Roman"/>
+                <w:color w:val="FF0000"/>
+                <w:kern w:val="0"/>
+                <w:szCs w:val="24"/>
+              </w:rPr>
+            </w:pPr>
+            <w:r>
+              <w:rPr>
+                <w:rFonts w:ascii="Times New Roman" w:hAnsi="Times New Roman" w:cs="Times New Roman"/>
+                <w:color w:val="FF0000"/>
                 <w:kern w:val="0"/>
                 <w:szCs w:val="24"/>
               </w:rPr>
@@ -8183,8 +8336,9 @@
           <w:tcPr>
             <w:tcW w:w="1134" w:type="dxa"/>
             <w:tcBorders>
+              <w:top w:val="nil"/>
               <w:left w:val="nil"/>
-              <w:bottom w:val="nil"/>
+              <w:bottom w:val="single" w:sz="4" w:space="0" w:color="auto"/>
             </w:tcBorders>
           </w:tcPr>
           <w:p>
@@ -8217,7 +8371,8 @@
           <w:tcPr>
             <w:tcW w:w="663" w:type="dxa"/>
             <w:tcBorders>
-              <w:top w:val="nil"/>
+              <w:top w:val="single" w:sz="4" w:space="0" w:color="auto"/>
+              <w:bottom w:val="nil"/>
             </w:tcBorders>
           </w:tcPr>
           <w:p>
@@ -8245,7 +8400,8 @@
           <w:tcPr>
             <w:tcW w:w="1137" w:type="dxa"/>
             <w:tcBorders>
-              <w:top w:val="nil"/>
+              <w:top w:val="single" w:sz="4" w:space="0" w:color="auto"/>
+              <w:bottom w:val="nil"/>
             </w:tcBorders>
           </w:tcPr>
           <w:p>
@@ -8273,7 +8429,8 @@
           <w:tcPr>
             <w:tcW w:w="1133" w:type="dxa"/>
             <w:tcBorders>
-              <w:top w:val="nil"/>
+              <w:top w:val="single" w:sz="4" w:space="0" w:color="auto"/>
+              <w:bottom w:val="nil"/>
               <w:right w:val="nil"/>
             </w:tcBorders>
           </w:tcPr>
@@ -8302,8 +8459,9 @@
           <w:tcPr>
             <w:tcW w:w="1133" w:type="dxa"/>
             <w:tcBorders>
-              <w:top w:val="nil"/>
+              <w:top w:val="single" w:sz="4" w:space="0" w:color="auto"/>
               <w:left w:val="nil"/>
+              <w:bottom w:val="nil"/>
               <w:right w:val="nil"/>
             </w:tcBorders>
           </w:tcPr>
@@ -8332,24 +8490,27 @@
           <w:tcPr>
             <w:tcW w:w="1134" w:type="dxa"/>
             <w:tcBorders>
-              <w:top w:val="nil"/>
+              <w:top w:val="single" w:sz="4" w:space="0" w:color="auto"/>
               <w:left w:val="nil"/>
-            </w:tcBorders>
-          </w:tcPr>
-          <w:p>
-            <w:pPr>
-              <w:wordWrap/>
-              <w:adjustRightInd w:val="0"/>
-              <w:jc w:val="center"/>
-              <w:rPr>
-                <w:rFonts w:ascii="Times New Roman" w:hAnsi="Times New Roman" w:cs="Times New Roman"/>
-                <w:kern w:val="0"/>
-                <w:szCs w:val="24"/>
-              </w:rPr>
-            </w:pPr>
-            <w:r>
-              <w:rPr>
-                <w:rFonts w:ascii="Times New Roman" w:hAnsi="Times New Roman" w:cs="Times New Roman"/>
+              <w:bottom w:val="nil"/>
+            </w:tcBorders>
+          </w:tcPr>
+          <w:p>
+            <w:pPr>
+              <w:wordWrap/>
+              <w:adjustRightInd w:val="0"/>
+              <w:jc w:val="center"/>
+              <w:rPr>
+                <w:rFonts w:ascii="Times New Roman" w:hAnsi="Times New Roman" w:cs="Times New Roman"/>
+                <w:color w:val="FF0000"/>
+                <w:kern w:val="0"/>
+                <w:szCs w:val="24"/>
+              </w:rPr>
+            </w:pPr>
+            <w:r>
+              <w:rPr>
+                <w:rFonts w:ascii="Times New Roman" w:hAnsi="Times New Roman" w:cs="Times New Roman"/>
+                <w:color w:val="FF0000"/>
                 <w:kern w:val="0"/>
                 <w:szCs w:val="24"/>
               </w:rPr>
@@ -8361,7 +8522,8 @@
           <w:tcPr>
             <w:tcW w:w="1133" w:type="dxa"/>
             <w:tcBorders>
-              <w:top w:val="nil"/>
+              <w:top w:val="single" w:sz="4" w:space="0" w:color="auto"/>
+              <w:bottom w:val="nil"/>
               <w:right w:val="nil"/>
             </w:tcBorders>
           </w:tcPr>
@@ -8390,8 +8552,9 @@
           <w:tcPr>
             <w:tcW w:w="1133" w:type="dxa"/>
             <w:tcBorders>
-              <w:top w:val="nil"/>
+              <w:top w:val="single" w:sz="4" w:space="0" w:color="auto"/>
               <w:left w:val="nil"/>
+              <w:bottom w:val="nil"/>
               <w:right w:val="nil"/>
             </w:tcBorders>
           </w:tcPr>
@@ -8420,8 +8583,9 @@
           <w:tcPr>
             <w:tcW w:w="1134" w:type="dxa"/>
             <w:tcBorders>
-              <w:top w:val="nil"/>
+              <w:top w:val="single" w:sz="4" w:space="0" w:color="auto"/>
               <w:left w:val="nil"/>
+              <w:bottom w:val="nil"/>
             </w:tcBorders>
           </w:tcPr>
           <w:p>
@@ -8449,8 +8613,9 @@
           <w:tcPr>
             <w:tcW w:w="1134" w:type="dxa"/>
             <w:tcBorders>
-              <w:top w:val="nil"/>
+              <w:top w:val="single" w:sz="4" w:space="0" w:color="auto"/>
               <w:left w:val="nil"/>
+              <w:bottom w:val="nil"/>
             </w:tcBorders>
           </w:tcPr>
           <w:p>
@@ -8483,7 +8648,8 @@
           <w:tcPr>
             <w:tcW w:w="663" w:type="dxa"/>
             <w:tcBorders>
-              <w:bottom w:val="single" w:sz="4" w:space="0" w:color="auto"/>
+              <w:top w:val="nil"/>
+              <w:bottom w:val="nil"/>
             </w:tcBorders>
           </w:tcPr>
           <w:p>
@@ -8511,7 +8677,8 @@
           <w:tcPr>
             <w:tcW w:w="1137" w:type="dxa"/>
             <w:tcBorders>
-              <w:bottom w:val="single" w:sz="4" w:space="0" w:color="auto"/>
+              <w:top w:val="nil"/>
+              <w:bottom w:val="nil"/>
             </w:tcBorders>
           </w:tcPr>
           <w:p>
@@ -8539,7 +8706,8 @@
           <w:tcPr>
             <w:tcW w:w="1133" w:type="dxa"/>
             <w:tcBorders>
-              <w:bottom w:val="single" w:sz="4" w:space="0" w:color="auto"/>
+              <w:top w:val="nil"/>
+              <w:bottom w:val="nil"/>
               <w:right w:val="nil"/>
             </w:tcBorders>
           </w:tcPr>
@@ -8568,8 +8736,9 @@
           <w:tcPr>
             <w:tcW w:w="1133" w:type="dxa"/>
             <w:tcBorders>
+              <w:top w:val="nil"/>
               <w:left w:val="nil"/>
-              <w:bottom w:val="single" w:sz="4" w:space="0" w:color="auto"/>
+              <w:bottom w:val="nil"/>
               <w:right w:val="nil"/>
             </w:tcBorders>
           </w:tcPr>
@@ -8598,24 +8767,27 @@
           <w:tcPr>
             <w:tcW w:w="1134" w:type="dxa"/>
             <w:tcBorders>
+              <w:top w:val="nil"/>
               <w:left w:val="nil"/>
-              <w:bottom w:val="single" w:sz="4" w:space="0" w:color="auto"/>
-            </w:tcBorders>
-          </w:tcPr>
-          <w:p>
-            <w:pPr>
-              <w:wordWrap/>
-              <w:adjustRightInd w:val="0"/>
-              <w:jc w:val="center"/>
-              <w:rPr>
-                <w:rFonts w:ascii="Times New Roman" w:hAnsi="Times New Roman" w:cs="Times New Roman"/>
-                <w:kern w:val="0"/>
-                <w:szCs w:val="24"/>
-              </w:rPr>
-            </w:pPr>
-            <w:r>
-              <w:rPr>
-                <w:rFonts w:ascii="Times New Roman" w:hAnsi="Times New Roman" w:cs="Times New Roman"/>
+              <w:bottom w:val="nil"/>
+            </w:tcBorders>
+          </w:tcPr>
+          <w:p>
+            <w:pPr>
+              <w:wordWrap/>
+              <w:adjustRightInd w:val="0"/>
+              <w:jc w:val="center"/>
+              <w:rPr>
+                <w:rFonts w:ascii="Times New Roman" w:hAnsi="Times New Roman" w:cs="Times New Roman"/>
+                <w:color w:val="FF0000"/>
+                <w:kern w:val="0"/>
+                <w:szCs w:val="24"/>
+              </w:rPr>
+            </w:pPr>
+            <w:r>
+              <w:rPr>
+                <w:rFonts w:ascii="Times New Roman" w:hAnsi="Times New Roman" w:cs="Times New Roman"/>
+                <w:color w:val="FF0000"/>
                 <w:kern w:val="0"/>
                 <w:szCs w:val="24"/>
               </w:rPr>
@@ -8627,7 +8799,8 @@
           <w:tcPr>
             <w:tcW w:w="1133" w:type="dxa"/>
             <w:tcBorders>
-              <w:bottom w:val="single" w:sz="4" w:space="0" w:color="auto"/>
+              <w:top w:val="nil"/>
+              <w:bottom w:val="nil"/>
               <w:right w:val="nil"/>
             </w:tcBorders>
           </w:tcPr>
@@ -8648,8 +8821,9 @@
           <w:tcPr>
             <w:tcW w:w="1133" w:type="dxa"/>
             <w:tcBorders>
+              <w:top w:val="nil"/>
               <w:left w:val="nil"/>
-              <w:bottom w:val="single" w:sz="4" w:space="0" w:color="auto"/>
+              <w:bottom w:val="nil"/>
               <w:right w:val="nil"/>
             </w:tcBorders>
           </w:tcPr>
@@ -8670,8 +8844,9 @@
           <w:tcPr>
             <w:tcW w:w="1134" w:type="dxa"/>
             <w:tcBorders>
+              <w:top w:val="nil"/>
               <w:left w:val="nil"/>
-              <w:bottom w:val="single" w:sz="4" w:space="0" w:color="auto"/>
+              <w:bottom w:val="nil"/>
             </w:tcBorders>
           </w:tcPr>
           <w:p>
@@ -8691,8 +8866,9 @@
           <w:tcPr>
             <w:tcW w:w="1134" w:type="dxa"/>
             <w:tcBorders>
+              <w:top w:val="nil"/>
               <w:left w:val="nil"/>
-              <w:bottom w:val="single" w:sz="4" w:space="0" w:color="auto"/>
+              <w:bottom w:val="nil"/>
             </w:tcBorders>
           </w:tcPr>
           <w:p>
@@ -8725,7 +8901,8 @@
           <w:tcPr>
             <w:tcW w:w="663" w:type="dxa"/>
             <w:tcBorders>
-              <w:bottom w:val="nil"/>
+              <w:top w:val="nil"/>
+              <w:bottom w:val="single" w:sz="4" w:space="0" w:color="auto"/>
             </w:tcBorders>
           </w:tcPr>
           <w:p>
@@ -8753,7 +8930,8 @@
           <w:tcPr>
             <w:tcW w:w="1137" w:type="dxa"/>
             <w:tcBorders>
-              <w:bottom w:val="nil"/>
+              <w:top w:val="nil"/>
+              <w:bottom w:val="single" w:sz="4" w:space="0" w:color="auto"/>
             </w:tcBorders>
           </w:tcPr>
           <w:p>
@@ -8781,7 +8959,8 @@
           <w:tcPr>
             <w:tcW w:w="1133" w:type="dxa"/>
             <w:tcBorders>
-              <w:bottom w:val="nil"/>
+              <w:top w:val="nil"/>
+              <w:bottom w:val="single" w:sz="4" w:space="0" w:color="auto"/>
               <w:right w:val="nil"/>
             </w:tcBorders>
           </w:tcPr>
@@ -8810,8 +8989,9 @@
           <w:tcPr>
             <w:tcW w:w="1133" w:type="dxa"/>
             <w:tcBorders>
+              <w:top w:val="nil"/>
               <w:left w:val="nil"/>
-              <w:bottom w:val="nil"/>
+              <w:bottom w:val="single" w:sz="4" w:space="0" w:color="auto"/>
               <w:right w:val="nil"/>
             </w:tcBorders>
           </w:tcPr>
@@ -8840,24 +9020,27 @@
           <w:tcPr>
             <w:tcW w:w="1134" w:type="dxa"/>
             <w:tcBorders>
+              <w:top w:val="nil"/>
               <w:left w:val="nil"/>
-              <w:bottom w:val="nil"/>
-            </w:tcBorders>
-          </w:tcPr>
-          <w:p>
-            <w:pPr>
-              <w:wordWrap/>
-              <w:adjustRightInd w:val="0"/>
-              <w:jc w:val="center"/>
-              <w:rPr>
-                <w:rFonts w:ascii="Times New Roman" w:hAnsi="Times New Roman" w:cs="Times New Roman"/>
-                <w:kern w:val="0"/>
-                <w:szCs w:val="24"/>
-              </w:rPr>
-            </w:pPr>
-            <w:r>
-              <w:rPr>
-                <w:rFonts w:ascii="Times New Roman" w:hAnsi="Times New Roman" w:cs="Times New Roman"/>
+              <w:bottom w:val="single" w:sz="4" w:space="0" w:color="auto"/>
+            </w:tcBorders>
+          </w:tcPr>
+          <w:p>
+            <w:pPr>
+              <w:wordWrap/>
+              <w:adjustRightInd w:val="0"/>
+              <w:jc w:val="center"/>
+              <w:rPr>
+                <w:rFonts w:ascii="Times New Roman" w:hAnsi="Times New Roman" w:cs="Times New Roman"/>
+                <w:color w:val="FF0000"/>
+                <w:kern w:val="0"/>
+                <w:szCs w:val="24"/>
+              </w:rPr>
+            </w:pPr>
+            <w:r>
+              <w:rPr>
+                <w:rFonts w:ascii="Times New Roman" w:hAnsi="Times New Roman" w:cs="Times New Roman"/>
+                <w:color w:val="FF0000"/>
                 <w:kern w:val="0"/>
                 <w:szCs w:val="24"/>
               </w:rPr>
@@ -8869,7 +9052,8 @@
           <w:tcPr>
             <w:tcW w:w="1133" w:type="dxa"/>
             <w:tcBorders>
-              <w:bottom w:val="nil"/>
+              <w:top w:val="nil"/>
+              <w:bottom w:val="single" w:sz="4" w:space="0" w:color="auto"/>
               <w:right w:val="nil"/>
             </w:tcBorders>
           </w:tcPr>
@@ -8898,8 +9082,9 @@
           <w:tcPr>
             <w:tcW w:w="1133" w:type="dxa"/>
             <w:tcBorders>
+              <w:top w:val="nil"/>
               <w:left w:val="nil"/>
-              <w:bottom w:val="nil"/>
+              <w:bottom w:val="single" w:sz="4" w:space="0" w:color="auto"/>
               <w:right w:val="nil"/>
             </w:tcBorders>
           </w:tcPr>
@@ -8928,8 +9113,9 @@
           <w:tcPr>
             <w:tcW w:w="1134" w:type="dxa"/>
             <w:tcBorders>
+              <w:top w:val="nil"/>
               <w:left w:val="nil"/>
-              <w:bottom w:val="nil"/>
+              <w:bottom w:val="single" w:sz="4" w:space="0" w:color="auto"/>
             </w:tcBorders>
           </w:tcPr>
           <w:p>
@@ -8957,8 +9143,9 @@
           <w:tcPr>
             <w:tcW w:w="1134" w:type="dxa"/>
             <w:tcBorders>
+              <w:top w:val="nil"/>
               <w:left w:val="nil"/>
-              <w:bottom w:val="nil"/>
+              <w:bottom w:val="single" w:sz="4" w:space="0" w:color="auto"/>
             </w:tcBorders>
           </w:tcPr>
           <w:p>
@@ -8991,8 +9178,8 @@
           <w:tcPr>
             <w:tcW w:w="663" w:type="dxa"/>
             <w:tcBorders>
-              <w:top w:val="nil"/>
-              <w:bottom w:val="single" w:sz="4" w:space="0" w:color="auto"/>
+              <w:top w:val="single" w:sz="4" w:space="0" w:color="auto"/>
+              <w:bottom w:val="nil"/>
             </w:tcBorders>
           </w:tcPr>
           <w:p>
@@ -9020,8 +9207,8 @@
           <w:tcPr>
             <w:tcW w:w="1137" w:type="dxa"/>
             <w:tcBorders>
-              <w:top w:val="nil"/>
-              <w:bottom w:val="single" w:sz="4" w:space="0" w:color="auto"/>
+              <w:top w:val="single" w:sz="4" w:space="0" w:color="auto"/>
+              <w:bottom w:val="nil"/>
             </w:tcBorders>
           </w:tcPr>
           <w:p>
@@ -9049,8 +9236,8 @@
           <w:tcPr>
             <w:tcW w:w="1133" w:type="dxa"/>
             <w:tcBorders>
-              <w:top w:val="nil"/>
-              <w:bottom w:val="single" w:sz="4" w:space="0" w:color="auto"/>
+              <w:top w:val="single" w:sz="4" w:space="0" w:color="auto"/>
+              <w:bottom w:val="nil"/>
               <w:right w:val="nil"/>
             </w:tcBorders>
           </w:tcPr>
@@ -9079,9 +9266,9 @@
           <w:tcPr>
             <w:tcW w:w="1133" w:type="dxa"/>
             <w:tcBorders>
-              <w:top w:val="nil"/>
+              <w:top w:val="single" w:sz="4" w:space="0" w:color="auto"/>
               <w:left w:val="nil"/>
-              <w:bottom w:val="single" w:sz="4" w:space="0" w:color="auto"/>
+              <w:bottom w:val="nil"/>
               <w:right w:val="nil"/>
             </w:tcBorders>
           </w:tcPr>
@@ -9110,9 +9297,9 @@
           <w:tcPr>
             <w:tcW w:w="1134" w:type="dxa"/>
             <w:tcBorders>
-              <w:top w:val="nil"/>
+              <w:top w:val="single" w:sz="4" w:space="0" w:color="auto"/>
               <w:left w:val="nil"/>
-              <w:bottom w:val="single" w:sz="4" w:space="0" w:color="auto"/>
+              <w:bottom w:val="nil"/>
             </w:tcBorders>
           </w:tcPr>
           <w:p>
@@ -9140,8 +9327,8 @@
           <w:tcPr>
             <w:tcW w:w="1133" w:type="dxa"/>
             <w:tcBorders>
-              <w:top w:val="nil"/>
-              <w:bottom w:val="single" w:sz="4" w:space="0" w:color="auto"/>
+              <w:top w:val="single" w:sz="4" w:space="0" w:color="auto"/>
+              <w:bottom w:val="nil"/>
               <w:right w:val="nil"/>
             </w:tcBorders>
           </w:tcPr>
@@ -9170,9 +9357,9 @@
           <w:tcPr>
             <w:tcW w:w="1133" w:type="dxa"/>
             <w:tcBorders>
-              <w:top w:val="nil"/>
+              <w:top w:val="single" w:sz="4" w:space="0" w:color="auto"/>
               <w:left w:val="nil"/>
-              <w:bottom w:val="single" w:sz="4" w:space="0" w:color="auto"/>
+              <w:bottom w:val="nil"/>
               <w:right w:val="nil"/>
             </w:tcBorders>
           </w:tcPr>
@@ -9201,25 +9388,27 @@
           <w:tcPr>
             <w:tcW w:w="1134" w:type="dxa"/>
             <w:tcBorders>
-              <w:top w:val="nil"/>
+              <w:top w:val="single" w:sz="4" w:space="0" w:color="auto"/>
               <w:left w:val="nil"/>
-              <w:bottom w:val="single" w:sz="4" w:space="0" w:color="auto"/>
-            </w:tcBorders>
-          </w:tcPr>
-          <w:p>
-            <w:pPr>
-              <w:wordWrap/>
-              <w:adjustRightInd w:val="0"/>
-              <w:jc w:val="center"/>
-              <w:rPr>
-                <w:rFonts w:ascii="Times New Roman" w:hAnsi="Times New Roman" w:cs="Times New Roman"/>
-                <w:kern w:val="0"/>
-                <w:szCs w:val="24"/>
-              </w:rPr>
-            </w:pPr>
-            <w:r>
-              <w:rPr>
-                <w:rFonts w:ascii="Times New Roman" w:hAnsi="Times New Roman" w:cs="Times New Roman"/>
+              <w:bottom w:val="nil"/>
+            </w:tcBorders>
+          </w:tcPr>
+          <w:p>
+            <w:pPr>
+              <w:wordWrap/>
+              <w:adjustRightInd w:val="0"/>
+              <w:jc w:val="center"/>
+              <w:rPr>
+                <w:rFonts w:ascii="Times New Roman" w:hAnsi="Times New Roman" w:cs="Times New Roman"/>
+                <w:color w:val="FF0000"/>
+                <w:kern w:val="0"/>
+                <w:szCs w:val="24"/>
+              </w:rPr>
+            </w:pPr>
+            <w:r>
+              <w:rPr>
+                <w:rFonts w:ascii="Times New Roman" w:hAnsi="Times New Roman" w:cs="Times New Roman"/>
+                <w:color w:val="FF0000"/>
                 <w:kern w:val="0"/>
                 <w:szCs w:val="24"/>
               </w:rPr>
@@ -9231,9 +9420,9 @@
           <w:tcPr>
             <w:tcW w:w="1134" w:type="dxa"/>
             <w:tcBorders>
-              <w:top w:val="nil"/>
+              <w:top w:val="single" w:sz="4" w:space="0" w:color="auto"/>
               <w:left w:val="nil"/>
-              <w:bottom w:val="single" w:sz="4" w:space="0" w:color="auto"/>
+              <w:bottom w:val="nil"/>
             </w:tcBorders>
           </w:tcPr>
           <w:p>
@@ -9266,6 +9455,7 @@
           <w:tcPr>
             <w:tcW w:w="663" w:type="dxa"/>
             <w:tcBorders>
+              <w:top w:val="nil"/>
               <w:bottom w:val="nil"/>
             </w:tcBorders>
           </w:tcPr>
@@ -9294,6 +9484,7 @@
           <w:tcPr>
             <w:tcW w:w="1137" w:type="dxa"/>
             <w:tcBorders>
+              <w:top w:val="nil"/>
               <w:bottom w:val="nil"/>
             </w:tcBorders>
           </w:tcPr>
@@ -9322,6 +9513,7 @@
           <w:tcPr>
             <w:tcW w:w="1133" w:type="dxa"/>
             <w:tcBorders>
+              <w:top w:val="nil"/>
               <w:bottom w:val="nil"/>
               <w:right w:val="nil"/>
             </w:tcBorders>
@@ -9343,6 +9535,7 @@
           <w:tcPr>
             <w:tcW w:w="1133" w:type="dxa"/>
             <w:tcBorders>
+              <w:top w:val="nil"/>
               <w:left w:val="nil"/>
               <w:bottom w:val="nil"/>
               <w:right w:val="nil"/>
@@ -9365,6 +9558,7 @@
           <w:tcPr>
             <w:tcW w:w="1134" w:type="dxa"/>
             <w:tcBorders>
+              <w:top w:val="nil"/>
               <w:left w:val="nil"/>
               <w:bottom w:val="nil"/>
             </w:tcBorders>
@@ -9386,6 +9580,7 @@
           <w:tcPr>
             <w:tcW w:w="1133" w:type="dxa"/>
             <w:tcBorders>
+              <w:top w:val="nil"/>
               <w:bottom w:val="nil"/>
               <w:right w:val="nil"/>
             </w:tcBorders>
@@ -9415,6 +9610,7 @@
           <w:tcPr>
             <w:tcW w:w="1133" w:type="dxa"/>
             <w:tcBorders>
+              <w:top w:val="nil"/>
               <w:left w:val="nil"/>
               <w:bottom w:val="nil"/>
               <w:right w:val="nil"/>
@@ -9445,6 +9641,7 @@
           <w:tcPr>
             <w:tcW w:w="1134" w:type="dxa"/>
             <w:tcBorders>
+              <w:top w:val="nil"/>
               <w:left w:val="nil"/>
               <w:bottom w:val="nil"/>
             </w:tcBorders>
@@ -9456,13 +9653,15 @@
               <w:jc w:val="center"/>
               <w:rPr>
                 <w:rFonts w:ascii="Times New Roman" w:hAnsi="Times New Roman" w:cs="Times New Roman"/>
-                <w:kern w:val="0"/>
-                <w:szCs w:val="24"/>
-              </w:rPr>
-            </w:pPr>
-            <w:r>
-              <w:rPr>
-                <w:rFonts w:ascii="Times New Roman" w:hAnsi="Times New Roman" w:cs="Times New Roman"/>
+                <w:color w:val="FF0000"/>
+                <w:kern w:val="0"/>
+                <w:szCs w:val="24"/>
+              </w:rPr>
+            </w:pPr>
+            <w:r>
+              <w:rPr>
+                <w:rFonts w:ascii="Times New Roman" w:hAnsi="Times New Roman" w:cs="Times New Roman"/>
+                <w:color w:val="FF0000"/>
                 <w:kern w:val="0"/>
                 <w:szCs w:val="24"/>
               </w:rPr>
@@ -9474,6 +9673,7 @@
           <w:tcPr>
             <w:tcW w:w="1134" w:type="dxa"/>
             <w:tcBorders>
+              <w:top w:val="nil"/>
               <w:left w:val="nil"/>
               <w:bottom w:val="nil"/>
             </w:tcBorders>
@@ -9698,13 +9898,15 @@
               <w:jc w:val="center"/>
               <w:rPr>
                 <w:rFonts w:ascii="Times New Roman" w:hAnsi="Times New Roman" w:cs="Times New Roman"/>
-                <w:kern w:val="0"/>
-                <w:szCs w:val="24"/>
-              </w:rPr>
-            </w:pPr>
-            <w:r>
-              <w:rPr>
-                <w:rFonts w:ascii="Times New Roman" w:hAnsi="Times New Roman" w:cs="Times New Roman"/>
+                <w:color w:val="FF0000"/>
+                <w:kern w:val="0"/>
+                <w:szCs w:val="24"/>
+              </w:rPr>
+            </w:pPr>
+            <w:r>
+              <w:rPr>
+                <w:rFonts w:ascii="Times New Roman" w:hAnsi="Times New Roman" w:cs="Times New Roman"/>
+                <w:color w:val="FF0000"/>
                 <w:kern w:val="0"/>
                 <w:szCs w:val="24"/>
               </w:rPr>
@@ -9756,101 +9958,37 @@
           <w:szCs w:val="24"/>
         </w:rPr>
       </w:pPr>
-    </w:p>
-    <w:p>
-      <w:pPr>
-        <w:wordWrap/>
-        <w:adjustRightInd w:val="0"/>
-        <w:spacing w:after="0" w:line="240" w:lineRule="auto"/>
-        <w:jc w:val="left"/>
-        <w:rPr>
-          <w:rFonts w:ascii="Times New Roman" w:hAnsi="Times New Roman" w:cs="Times New Roman"/>
-          <w:kern w:val="0"/>
-          <w:sz w:val="24"/>
-          <w:szCs w:val="24"/>
-        </w:rPr>
-      </w:pPr>
-      <w:bookmarkStart w:id="0" w:name="_GoBack"/>
-      <w:bookmarkEnd w:id="0"/>
-    </w:p>
-    <w:p>
-      <w:pPr>
-        <w:wordWrap/>
-        <w:adjustRightInd w:val="0"/>
-        <w:spacing w:after="0" w:line="240" w:lineRule="auto"/>
-        <w:jc w:val="left"/>
-        <w:rPr>
-          <w:rFonts w:ascii="Times New Roman" w:hAnsi="Times New Roman" w:cs="Times New Roman"/>
-          <w:kern w:val="0"/>
-          <w:sz w:val="24"/>
-          <w:szCs w:val="24"/>
-        </w:rPr>
-      </w:pPr>
-      <w:r>
-        <w:rPr>
-          <w:rFonts w:ascii="Times New Roman" w:hAnsi="Times New Roman" w:cs="Times New Roman"/>
-          <w:kern w:val="0"/>
-          <w:sz w:val="24"/>
-          <w:szCs w:val="24"/>
-        </w:rPr>
-        <w:t xml:space="preserve">c) </w:t>
-      </w:r>
-      <w:r>
-        <w:rPr>
-          <w:rFonts w:ascii="Times New Roman" w:hAnsi="Times New Roman" w:cs="Times New Roman"/>
-          <w:kern w:val="0"/>
-          <w:sz w:val="24"/>
-          <w:szCs w:val="24"/>
-        </w:rPr>
-        <w:t xml:space="preserve">If there are eight digits in the system, we can find the range by looking at the lowest possible value and the greatest possible value. </w:t>
-      </w:r>
-    </w:p>
-    <w:p>
-      <w:pPr>
-        <w:wordWrap/>
-        <w:adjustRightInd w:val="0"/>
-        <w:spacing w:after="0" w:line="240" w:lineRule="auto"/>
-        <w:jc w:val="left"/>
-        <w:rPr>
-          <w:rFonts w:ascii="Times New Roman" w:hAnsi="Times New Roman" w:cs="Times New Roman"/>
-          <w:kern w:val="0"/>
-          <w:sz w:val="24"/>
-          <w:szCs w:val="24"/>
-        </w:rPr>
-      </w:pPr>
-      <w:r>
-        <w:rPr>
-          <w:rFonts w:ascii="Times New Roman" w:hAnsi="Times New Roman" w:cs="Times New Roman"/>
-          <w:kern w:val="0"/>
-          <w:sz w:val="24"/>
-          <w:szCs w:val="24"/>
-        </w:rPr>
-        <w:t xml:space="preserve">First of all, the lowest possible value can be obtained when all digits </w:t>
-      </w:r>
-      <w:proofErr w:type="gramStart"/>
-      <w:r>
-        <w:rPr>
-          <w:rFonts w:ascii="Times New Roman" w:hAnsi="Times New Roman" w:cs="Times New Roman"/>
-          <w:kern w:val="0"/>
-          <w:sz w:val="24"/>
-          <w:szCs w:val="24"/>
-        </w:rPr>
-        <w:t xml:space="preserve">are </w:t>
-      </w:r>
-      <w:proofErr w:type="gramEnd"/>
-      <w:r>
-        <w:rPr>
-          <w:rFonts w:ascii="Times New Roman" w:hAnsi="Times New Roman" w:cs="Times New Roman"/>
-          <w:kern w:val="0"/>
-          <w:position w:val="-6"/>
-          <w:sz w:val="24"/>
-          <w:szCs w:val="24"/>
-        </w:rPr>
-        <w:object w:dxaOrig="420" w:dyaOrig="220">
-          <v:shape id="_x0000_i1079" type="#_x0000_t75" style="width:21.3pt;height:11.25pt" o:ole="">
+      <w:r>
+        <w:rPr>
+          <w:rFonts w:ascii="Times New Roman" w:hAnsi="Times New Roman" w:cs="Times New Roman"/>
+          <w:kern w:val="0"/>
+          <w:sz w:val="24"/>
+          <w:szCs w:val="24"/>
+        </w:rPr>
+        <w:t xml:space="preserve">* Chosen value </w:t>
+      </w:r>
+      <w:r>
+        <w:rPr>
+          <w:rFonts w:ascii="Times New Roman" w:hAnsi="Times New Roman" w:cs="Times New Roman"/>
+          <w:kern w:val="0"/>
+          <w:sz w:val="24"/>
+          <w:szCs w:val="24"/>
+        </w:rPr>
+        <w:t xml:space="preserve">of </w:t>
+      </w:r>
+      <w:r>
+        <w:rPr>
+          <w:rFonts w:ascii="Times New Roman" w:hAnsi="Times New Roman" w:cs="Times New Roman"/>
+          <w:kern w:val="0"/>
+          <w:position w:val="-12"/>
+          <w:sz w:val="24"/>
+          <w:szCs w:val="24"/>
+        </w:rPr>
+        <w:object w:dxaOrig="320" w:dyaOrig="360">
+          <v:shape id="_x0000_i1097" type="#_x0000_t75" style="width:15.75pt;height:18pt" o:ole="">
             <v:imagedata r:id="rId94" o:title=""/>
           </v:shape>
-          <o:OLEObject Type="Embed" ProgID="Equation.3" ShapeID="_x0000_i1079" DrawAspect="Content" ObjectID="_1390294997" r:id="rId95"/>
+          <o:OLEObject Type="Embed" ProgID="Equation.3" ShapeID="_x0000_i1097" DrawAspect="Content" ObjectID="_1390378630" r:id="rId95"/>
         </w:object>
       </w:r>
       <w:r>
@@ -9860,297 +9998,16 @@
           <w:sz w:val="24"/>
           <w:szCs w:val="24"/>
         </w:rPr>
-        <w:t>, which is -4</w:t>
-      </w:r>
-      <w:r>
-        <w:rPr>
-          <w:rFonts w:ascii="Times New Roman" w:hAnsi="Times New Roman" w:cs="Times New Roman"/>
-          <w:kern w:val="0"/>
-          <w:sz w:val="24"/>
-          <w:szCs w:val="24"/>
-        </w:rPr>
-        <w:t>.</w:t>
-      </w:r>
-    </w:p>
-    <w:p>
-      <w:pPr>
-        <w:wordWrap/>
-        <w:adjustRightInd w:val="0"/>
-        <w:spacing w:after="0" w:line="240" w:lineRule="auto"/>
-        <w:jc w:val="left"/>
-        <w:rPr>
-          <w:rFonts w:ascii="Times New Roman" w:hAnsi="Times New Roman" w:cs="Times New Roman"/>
-          <w:kern w:val="0"/>
-          <w:sz w:val="24"/>
-          <w:szCs w:val="24"/>
-        </w:rPr>
-      </w:pPr>
-      <w:r>
-        <w:rPr>
-          <w:rFonts w:ascii="Times New Roman" w:hAnsi="Times New Roman" w:cs="Times New Roman"/>
-          <w:kern w:val="0"/>
-          <w:sz w:val="24"/>
-          <w:szCs w:val="24"/>
-        </w:rPr>
-        <w:t>So</w:t>
-      </w:r>
-      <w:proofErr w:type="gramStart"/>
-      <w:r>
-        <w:rPr>
-          <w:rFonts w:ascii="Times New Roman" w:hAnsi="Times New Roman" w:cs="Times New Roman"/>
-          <w:kern w:val="0"/>
-          <w:sz w:val="24"/>
-          <w:szCs w:val="24"/>
-        </w:rPr>
-        <w:t xml:space="preserve">, </w:t>
-      </w:r>
-      <w:r>
-        <w:rPr>
-          <w:rFonts w:ascii="Times New Roman" w:hAnsi="Times New Roman" w:cs="Times New Roman"/>
-          <w:kern w:val="0"/>
-          <w:position w:val="-12"/>
-          <w:sz w:val="24"/>
-          <w:szCs w:val="24"/>
-        </w:rPr>
-        <w:object w:dxaOrig="1219" w:dyaOrig="380">
-          <v:shape id="_x0000_i1083" type="#_x0000_t75" style="width:60.75pt;height:18.8pt" o:ole="">
-            <v:imagedata r:id="rId96" o:title=""/>
-          </v:shape>
-          <o:OLEObject Type="Embed" ProgID="Equation.3" ShapeID="_x0000_i1083" DrawAspect="Content" ObjectID="_1390294998" r:id="rId97"/>
-        </w:object>
-      </w:r>
-      <w:r>
-        <w:rPr>
-          <w:rFonts w:ascii="Times New Roman" w:hAnsi="Times New Roman" w:cs="Times New Roman"/>
-          <w:kern w:val="0"/>
-          <w:sz w:val="24"/>
-          <w:szCs w:val="24"/>
-        </w:rPr>
-        <w:t>,whe</w:t>
-      </w:r>
-      <w:r>
-        <w:rPr>
-          <w:rFonts w:ascii="Times New Roman" w:hAnsi="Times New Roman" w:cs="Times New Roman"/>
-          <w:kern w:val="0"/>
-          <w:sz w:val="24"/>
-          <w:szCs w:val="24"/>
-        </w:rPr>
-        <w:t>re</w:t>
-      </w:r>
-      <w:proofErr w:type="gramEnd"/>
-      <w:r>
-        <w:rPr>
-          <w:rFonts w:ascii="Times New Roman" w:hAnsi="Times New Roman" w:cs="Times New Roman"/>
-          <w:kern w:val="0"/>
-          <w:sz w:val="24"/>
-          <w:szCs w:val="24"/>
-        </w:rPr>
         <w:t xml:space="preserve"> </w:t>
       </w:r>
       <w:r>
         <w:rPr>
-          <w:position w:val="-4"/>
-        </w:rPr>
-        <w:object w:dxaOrig="200" w:dyaOrig="300">
-          <v:shape id="_x0000_i1080" type="#_x0000_t75" style="width:10pt;height:15.05pt" o:ole="">
-            <v:imagedata r:id="rId98" o:title=""/>
-          </v:shape>
-          <o:OLEObject Type="Embed" ProgID="Equation.3" ShapeID="_x0000_i1080" DrawAspect="Content" ObjectID="_1390294999" r:id="rId99"/>
-        </w:object>
-      </w:r>
-      <w:r>
-        <w:t xml:space="preserve"> </w:t>
-      </w:r>
-      <w:r>
-        <w:rPr>
-          <w:rFonts w:ascii="Times New Roman" w:hAnsi="Times New Roman" w:cs="Times New Roman"/>
-          <w:kern w:val="0"/>
-          <w:sz w:val="24"/>
-          <w:szCs w:val="24"/>
-        </w:rPr>
-        <w:t xml:space="preserve">means -4, </w:t>
-      </w:r>
-      <w:r>
-        <w:rPr>
-          <w:rFonts w:ascii="Times New Roman" w:hAnsi="Times New Roman" w:cs="Times New Roman"/>
-          <w:kern w:val="0"/>
-          <w:sz w:val="24"/>
-          <w:szCs w:val="24"/>
-        </w:rPr>
-        <w:t xml:space="preserve">has value of </w:t>
-      </w:r>
-      <w:r>
-        <w:rPr>
-          <w:rFonts w:ascii="Times New Roman" w:hAnsi="Times New Roman" w:cs="Times New Roman"/>
-          <w:kern w:val="0"/>
-          <w:position w:val="-28"/>
-          <w:sz w:val="24"/>
-          <w:szCs w:val="24"/>
-        </w:rPr>
-        <w:object w:dxaOrig="1920" w:dyaOrig="680">
-          <v:shape id="_x0000_i1081" type="#_x0000_t75" style="width:95.8pt;height:33.8pt" o:ole="">
-            <v:imagedata r:id="rId100" o:title=""/>
-          </v:shape>
-          <o:OLEObject Type="Embed" ProgID="Equation.3" ShapeID="_x0000_i1081" DrawAspect="Content" ObjectID="_1390295000" r:id="rId101"/>
-        </w:object>
-      </w:r>
-    </w:p>
-    <w:p>
-      <w:pPr>
-        <w:wordWrap/>
-        <w:adjustRightInd w:val="0"/>
-        <w:spacing w:after="0" w:line="240" w:lineRule="auto"/>
-        <w:jc w:val="left"/>
-        <w:rPr>
-          <w:rFonts w:ascii="Times New Roman" w:hAnsi="Times New Roman" w:cs="Times New Roman"/>
-          <w:kern w:val="0"/>
-          <w:sz w:val="24"/>
-          <w:szCs w:val="24"/>
-        </w:rPr>
-      </w:pPr>
-      <w:r>
-        <w:rPr>
-          <w:rFonts w:ascii="Times New Roman" w:hAnsi="Times New Roman" w:cs="Times New Roman"/>
-          <w:kern w:val="0"/>
-          <w:sz w:val="24"/>
-          <w:szCs w:val="24"/>
-        </w:rPr>
-        <w:t xml:space="preserve">Then, finding the greatest value possible, </w:t>
-      </w:r>
-      <w:r>
-        <w:rPr>
-          <w:rFonts w:ascii="Times New Roman" w:hAnsi="Times New Roman" w:cs="Times New Roman"/>
-          <w:kern w:val="0"/>
-          <w:sz w:val="24"/>
-          <w:szCs w:val="24"/>
-        </w:rPr>
-        <w:t xml:space="preserve">which </w:t>
-      </w:r>
-      <w:r>
-        <w:rPr>
-          <w:rFonts w:ascii="Times New Roman" w:hAnsi="Times New Roman" w:cs="Times New Roman"/>
-          <w:kern w:val="0"/>
-          <w:sz w:val="24"/>
-          <w:szCs w:val="24"/>
-        </w:rPr>
-        <w:t xml:space="preserve">occurs when all digits </w:t>
-      </w:r>
-      <w:proofErr w:type="gramStart"/>
-      <w:r>
-        <w:rPr>
-          <w:rFonts w:ascii="Times New Roman" w:hAnsi="Times New Roman" w:cs="Times New Roman"/>
-          <w:kern w:val="0"/>
-          <w:sz w:val="24"/>
-          <w:szCs w:val="24"/>
-        </w:rPr>
-        <w:t xml:space="preserve">are </w:t>
-      </w:r>
-      <w:proofErr w:type="gramEnd"/>
-      <w:r>
-        <w:rPr>
-          <w:rFonts w:ascii="Times New Roman" w:hAnsi="Times New Roman" w:cs="Times New Roman"/>
-          <w:kern w:val="0"/>
-          <w:position w:val="-10"/>
-          <w:sz w:val="24"/>
-          <w:szCs w:val="24"/>
-        </w:rPr>
-        <w:object w:dxaOrig="240" w:dyaOrig="320">
-          <v:shape id="_x0000_i1082" type="#_x0000_t75" style="width:11.9pt;height:16.3pt" o:ole="">
-            <v:imagedata r:id="rId102" o:title=""/>
-          </v:shape>
-          <o:OLEObject Type="Embed" ProgID="Equation.3" ShapeID="_x0000_i1082" DrawAspect="Content" ObjectID="_1390295001" r:id="rId103"/>
-        </w:object>
-      </w:r>
-      <w:r>
-        <w:rPr>
-          <w:rFonts w:ascii="Times New Roman" w:hAnsi="Times New Roman" w:cs="Times New Roman"/>
-          <w:kern w:val="0"/>
-          <w:sz w:val="24"/>
-          <w:szCs w:val="24"/>
-        </w:rPr>
-        <w:t>, the value will be</w:t>
-      </w:r>
-      <w:r>
-        <w:rPr>
-          <w:rFonts w:ascii="Times New Roman" w:hAnsi="Times New Roman" w:cs="Times New Roman"/>
-          <w:kern w:val="0"/>
-          <w:position w:val="-12"/>
-          <w:sz w:val="24"/>
-          <w:szCs w:val="24"/>
-        </w:rPr>
-        <w:object w:dxaOrig="1100" w:dyaOrig="360">
-          <v:shape id="_x0000_i1084" type="#_x0000_t75" style="width:55.1pt;height:18.15pt" o:ole="">
-            <v:imagedata r:id="rId104" o:title=""/>
-          </v:shape>
-          <o:OLEObject Type="Embed" ProgID="Equation.3" ShapeID="_x0000_i1084" DrawAspect="Content" ObjectID="_1390295002" r:id="rId105"/>
-        </w:object>
-      </w:r>
-      <w:r>
-        <w:rPr>
-          <w:rFonts w:ascii="Times New Roman" w:hAnsi="Times New Roman" w:cs="Times New Roman"/>
-          <w:kern w:val="0"/>
-          <w:sz w:val="24"/>
-          <w:szCs w:val="24"/>
-        </w:rPr>
-        <w:t xml:space="preserve">. So the greatest value </w:t>
-      </w:r>
-      <w:proofErr w:type="gramStart"/>
-      <w:r>
-        <w:rPr>
-          <w:rFonts w:ascii="Times New Roman" w:hAnsi="Times New Roman" w:cs="Times New Roman"/>
-          <w:kern w:val="0"/>
-          <w:sz w:val="24"/>
-          <w:szCs w:val="24"/>
-        </w:rPr>
-        <w:t xml:space="preserve">is </w:t>
-      </w:r>
-      <w:proofErr w:type="gramEnd"/>
-      <w:r>
-        <w:rPr>
-          <w:rFonts w:ascii="Times New Roman" w:hAnsi="Times New Roman" w:cs="Times New Roman"/>
-          <w:kern w:val="0"/>
-          <w:position w:val="-28"/>
-          <w:sz w:val="24"/>
-          <w:szCs w:val="24"/>
-        </w:rPr>
-        <w:object w:dxaOrig="1620" w:dyaOrig="680">
-          <v:shape id="_x0000_i1085" type="#_x0000_t75" style="width:80.75pt;height:33.8pt" o:ole="">
-            <v:imagedata r:id="rId106" o:title=""/>
-          </v:shape>
-          <o:OLEObject Type="Embed" ProgID="Equation.3" ShapeID="_x0000_i1085" DrawAspect="Content" ObjectID="_1390295003" r:id="rId107"/>
-        </w:object>
-      </w:r>
-      <w:r>
-        <w:rPr>
-          <w:rFonts w:ascii="Times New Roman" w:hAnsi="Times New Roman" w:cs="Times New Roman"/>
-          <w:kern w:val="0"/>
-          <w:sz w:val="24"/>
-          <w:szCs w:val="24"/>
-        </w:rPr>
-        <w:t>.</w:t>
-      </w:r>
-    </w:p>
-    <w:p>
-      <w:pPr>
-        <w:wordWrap/>
-        <w:adjustRightInd w:val="0"/>
-        <w:spacing w:after="0" w:line="240" w:lineRule="auto"/>
-        <w:jc w:val="left"/>
-        <w:rPr>
-          <w:rFonts w:ascii="Times New Roman" w:hAnsi="Times New Roman" w:cs="Times New Roman"/>
-          <w:kern w:val="0"/>
-          <w:sz w:val="24"/>
-          <w:szCs w:val="24"/>
-        </w:rPr>
-      </w:pPr>
-      <w:r>
-        <w:rPr>
-          <w:rFonts w:ascii="Times New Roman" w:hAnsi="Times New Roman" w:cs="Times New Roman"/>
-          <w:kern w:val="0"/>
-          <w:sz w:val="24"/>
-          <w:szCs w:val="24"/>
-        </w:rPr>
-        <w:t>The range of this system is [-13120, 16400]</w:t>
+          <w:rFonts w:ascii="Times New Roman" w:hAnsi="Times New Roman" w:cs="Times New Roman"/>
+          <w:kern w:val="0"/>
+          <w:sz w:val="24"/>
+          <w:szCs w:val="24"/>
+        </w:rPr>
+        <w:t>is shown in red.</w:t>
       </w:r>
     </w:p>
     <w:p>
@@ -10187,7 +10044,16 @@
           <w:sz w:val="24"/>
           <w:szCs w:val="24"/>
         </w:rPr>
-        <w:t>d) Show the system ay work by giving the working to the addition:</w:t>
+        <w:t xml:space="preserve">c) </w:t>
+      </w:r>
+      <w:r>
+        <w:rPr>
+          <w:rFonts w:ascii="Times New Roman" w:hAnsi="Times New Roman" w:cs="Times New Roman"/>
+          <w:kern w:val="0"/>
+          <w:sz w:val="24"/>
+          <w:szCs w:val="24"/>
+        </w:rPr>
+        <w:t xml:space="preserve">If there are eight digits in the system, we can find the range by looking at the lowest possible value and the greatest possible value. </w:t>
       </w:r>
     </w:p>
     <w:p>
@@ -10210,7 +10076,7 @@
           <w:sz w:val="24"/>
           <w:szCs w:val="24"/>
         </w:rPr>
-        <w:t>[-3</w:t>
+        <w:t xml:space="preserve">First of all, the lowest possible value can be obtained when all digits </w:t>
       </w:r>
       <w:proofErr w:type="gramStart"/>
       <w:r>
@@ -10220,17 +10086,64 @@
           <w:sz w:val="24"/>
           <w:szCs w:val="24"/>
         </w:rPr>
-        <w:t>,4,4</w:t>
+        <w:t xml:space="preserve">are </w:t>
       </w:r>
       <w:proofErr w:type="gramEnd"/>
       <w:r>
         <w:rPr>
           <w:rFonts w:ascii="Times New Roman" w:hAnsi="Times New Roman" w:cs="Times New Roman"/>
           <w:kern w:val="0"/>
-          <w:sz w:val="24"/>
-          <w:szCs w:val="24"/>
-        </w:rPr>
-        <w:t>,-1] + [5</w:t>
+          <w:position w:val="-6"/>
+          <w:sz w:val="24"/>
+          <w:szCs w:val="24"/>
+        </w:rPr>
+        <w:object w:dxaOrig="420" w:dyaOrig="220">
+          <v:shape id="_x0000_i1079" type="#_x0000_t75" style="width:21pt;height:11.25pt" o:ole="">
+            <v:imagedata r:id="rId96" o:title=""/>
+          </v:shape>
+          <o:OLEObject Type="Embed" ProgID="Equation.3" ShapeID="_x0000_i1079" DrawAspect="Content" ObjectID="_1390378631" r:id="rId97"/>
+        </w:object>
+      </w:r>
+      <w:r>
+        <w:rPr>
+          <w:rFonts w:ascii="Times New Roman" w:hAnsi="Times New Roman" w:cs="Times New Roman"/>
+          <w:kern w:val="0"/>
+          <w:sz w:val="24"/>
+          <w:szCs w:val="24"/>
+        </w:rPr>
+        <w:t>, which is -4</w:t>
+      </w:r>
+      <w:r>
+        <w:rPr>
+          <w:rFonts w:ascii="Times New Roman" w:hAnsi="Times New Roman" w:cs="Times New Roman"/>
+          <w:kern w:val="0"/>
+          <w:sz w:val="24"/>
+          <w:szCs w:val="24"/>
+        </w:rPr>
+        <w:t>.</w:t>
+      </w:r>
+    </w:p>
+    <w:p>
+      <w:pPr>
+        <w:wordWrap/>
+        <w:adjustRightInd w:val="0"/>
+        <w:spacing w:after="0" w:line="240" w:lineRule="auto"/>
+        <w:jc w:val="left"/>
+        <w:rPr>
+          <w:rFonts w:ascii="Times New Roman" w:hAnsi="Times New Roman" w:cs="Times New Roman"/>
+          <w:kern w:val="0"/>
+          <w:sz w:val="24"/>
+          <w:szCs w:val="24"/>
+        </w:rPr>
+      </w:pPr>
+      <w:r>
+        <w:rPr>
+          <w:rFonts w:ascii="Times New Roman" w:hAnsi="Times New Roman" w:cs="Times New Roman"/>
+          <w:kern w:val="0"/>
+          <w:sz w:val="24"/>
+          <w:szCs w:val="24"/>
+        </w:rPr>
+        <w:t>So</w:t>
       </w:r>
       <w:proofErr w:type="gramStart"/>
       <w:r>
@@ -10240,7 +10153,40 @@
           <w:sz w:val="24"/>
           <w:szCs w:val="24"/>
         </w:rPr>
-        <w:t>,4</w:t>
+        <w:t xml:space="preserve">, </w:t>
+      </w:r>
+      <w:r>
+        <w:rPr>
+          <w:rFonts w:ascii="Times New Roman" w:hAnsi="Times New Roman" w:cs="Times New Roman"/>
+          <w:kern w:val="0"/>
+          <w:position w:val="-12"/>
+          <w:sz w:val="24"/>
+          <w:szCs w:val="24"/>
+        </w:rPr>
+        <w:object w:dxaOrig="1219" w:dyaOrig="380">
+          <v:shape id="_x0000_i1083" type="#_x0000_t75" style="width:60.75pt;height:18.75pt" o:ole="">
+            <v:imagedata r:id="rId98" o:title=""/>
+          </v:shape>
+          <o:OLEObject Type="Embed" ProgID="Equation.3" ShapeID="_x0000_i1083" DrawAspect="Content" ObjectID="_1390378632" r:id="rId99"/>
+        </w:object>
+      </w:r>
+      <w:r>
+        <w:rPr>
+          <w:rFonts w:ascii="Times New Roman" w:hAnsi="Times New Roman" w:cs="Times New Roman"/>
+          <w:kern w:val="0"/>
+          <w:sz w:val="24"/>
+          <w:szCs w:val="24"/>
+        </w:rPr>
+        <w:t>,whe</w:t>
+      </w:r>
+      <w:r>
+        <w:rPr>
+          <w:rFonts w:ascii="Times New Roman" w:hAnsi="Times New Roman" w:cs="Times New Roman"/>
+          <w:kern w:val="0"/>
+          <w:sz w:val="24"/>
+          <w:szCs w:val="24"/>
+        </w:rPr>
+        <w:t>re</w:t>
       </w:r>
       <w:proofErr w:type="gramEnd"/>
       <w:r>
@@ -10250,7 +10196,212 @@
           <w:sz w:val="24"/>
           <w:szCs w:val="24"/>
         </w:rPr>
-        <w:t>,-2,-4].</w:t>
+        <w:t xml:space="preserve"> </w:t>
+      </w:r>
+      <w:r>
+        <w:rPr>
+          <w:position w:val="-4"/>
+        </w:rPr>
+        <w:object w:dxaOrig="200" w:dyaOrig="300">
+          <v:shape id="_x0000_i1080" type="#_x0000_t75" style="width:9.75pt;height:15pt" o:ole="">
+            <v:imagedata r:id="rId100" o:title=""/>
+          </v:shape>
+          <o:OLEObject Type="Embed" ProgID="Equation.3" ShapeID="_x0000_i1080" DrawAspect="Content" ObjectID="_1390378633" r:id="rId101"/>
+        </w:object>
+      </w:r>
+      <w:r>
+        <w:t xml:space="preserve"> </w:t>
+      </w:r>
+      <w:r>
+        <w:rPr>
+          <w:rFonts w:ascii="Times New Roman" w:hAnsi="Times New Roman" w:cs="Times New Roman"/>
+          <w:kern w:val="0"/>
+          <w:sz w:val="24"/>
+          <w:szCs w:val="24"/>
+        </w:rPr>
+        <w:t xml:space="preserve">means -4, </w:t>
+      </w:r>
+      <w:r>
+        <w:rPr>
+          <w:rFonts w:ascii="Times New Roman" w:hAnsi="Times New Roman" w:cs="Times New Roman"/>
+          <w:kern w:val="0"/>
+          <w:sz w:val="24"/>
+          <w:szCs w:val="24"/>
+        </w:rPr>
+        <w:t xml:space="preserve">has value of </w:t>
+      </w:r>
+      <w:r>
+        <w:rPr>
+          <w:rFonts w:ascii="Times New Roman" w:hAnsi="Times New Roman" w:cs="Times New Roman"/>
+          <w:kern w:val="0"/>
+          <w:position w:val="-28"/>
+          <w:sz w:val="24"/>
+          <w:szCs w:val="24"/>
+        </w:rPr>
+        <w:object w:dxaOrig="1920" w:dyaOrig="680">
+          <v:shape id="_x0000_i1081" type="#_x0000_t75" style="width:96pt;height:33.75pt" o:ole="">
+            <v:imagedata r:id="rId102" o:title=""/>
+          </v:shape>
+          <o:OLEObject Type="Embed" ProgID="Equation.3" ShapeID="_x0000_i1081" DrawAspect="Content" ObjectID="_1390378634" r:id="rId103"/>
+        </w:object>
+      </w:r>
+    </w:p>
+    <w:p>
+      <w:pPr>
+        <w:wordWrap/>
+        <w:adjustRightInd w:val="0"/>
+        <w:spacing w:after="0" w:line="240" w:lineRule="auto"/>
+        <w:jc w:val="left"/>
+        <w:rPr>
+          <w:rFonts w:ascii="Times New Roman" w:hAnsi="Times New Roman" w:cs="Times New Roman"/>
+          <w:kern w:val="0"/>
+          <w:sz w:val="24"/>
+          <w:szCs w:val="24"/>
+        </w:rPr>
+      </w:pPr>
+      <w:r>
+        <w:rPr>
+          <w:rFonts w:ascii="Times New Roman" w:hAnsi="Times New Roman" w:cs="Times New Roman"/>
+          <w:kern w:val="0"/>
+          <w:sz w:val="24"/>
+          <w:szCs w:val="24"/>
+        </w:rPr>
+        <w:t xml:space="preserve">Then, finding the greatest value possible, </w:t>
+      </w:r>
+      <w:r>
+        <w:rPr>
+          <w:rFonts w:ascii="Times New Roman" w:hAnsi="Times New Roman" w:cs="Times New Roman"/>
+          <w:kern w:val="0"/>
+          <w:sz w:val="24"/>
+          <w:szCs w:val="24"/>
+        </w:rPr>
+        <w:t xml:space="preserve">which </w:t>
+      </w:r>
+      <w:r>
+        <w:rPr>
+          <w:rFonts w:ascii="Times New Roman" w:hAnsi="Times New Roman" w:cs="Times New Roman"/>
+          <w:kern w:val="0"/>
+          <w:sz w:val="24"/>
+          <w:szCs w:val="24"/>
+        </w:rPr>
+        <w:t xml:space="preserve">occurs when all digits </w:t>
+      </w:r>
+      <w:proofErr w:type="gramStart"/>
+      <w:r>
+        <w:rPr>
+          <w:rFonts w:ascii="Times New Roman" w:hAnsi="Times New Roman" w:cs="Times New Roman"/>
+          <w:kern w:val="0"/>
+          <w:sz w:val="24"/>
+          <w:szCs w:val="24"/>
+        </w:rPr>
+        <w:t xml:space="preserve">are </w:t>
+      </w:r>
+      <w:proofErr w:type="gramEnd"/>
+      <w:r>
+        <w:rPr>
+          <w:rFonts w:ascii="Times New Roman" w:hAnsi="Times New Roman" w:cs="Times New Roman"/>
+          <w:kern w:val="0"/>
+          <w:position w:val="-10"/>
+          <w:sz w:val="24"/>
+          <w:szCs w:val="24"/>
+        </w:rPr>
+        <w:object w:dxaOrig="240" w:dyaOrig="320">
+          <v:shape id="_x0000_i1082" type="#_x0000_t75" style="width:12pt;height:15.75pt" o:ole="">
+            <v:imagedata r:id="rId104" o:title=""/>
+          </v:shape>
+          <o:OLEObject Type="Embed" ProgID="Equation.3" ShapeID="_x0000_i1082" DrawAspect="Content" ObjectID="_1390378635" r:id="rId105"/>
+        </w:object>
+      </w:r>
+      <w:r>
+        <w:rPr>
+          <w:rFonts w:ascii="Times New Roman" w:hAnsi="Times New Roman" w:cs="Times New Roman"/>
+          <w:kern w:val="0"/>
+          <w:sz w:val="24"/>
+          <w:szCs w:val="24"/>
+        </w:rPr>
+        <w:t>, the value will be</w:t>
+      </w:r>
+      <w:r>
+        <w:rPr>
+          <w:rFonts w:ascii="Times New Roman" w:hAnsi="Times New Roman" w:cs="Times New Roman"/>
+          <w:kern w:val="0"/>
+          <w:position w:val="-12"/>
+          <w:sz w:val="24"/>
+          <w:szCs w:val="24"/>
+        </w:rPr>
+        <w:object w:dxaOrig="1100" w:dyaOrig="360">
+          <v:shape id="_x0000_i1084" type="#_x0000_t75" style="width:54.75pt;height:18pt" o:ole="">
+            <v:imagedata r:id="rId106" o:title=""/>
+          </v:shape>
+          <o:OLEObject Type="Embed" ProgID="Equation.3" ShapeID="_x0000_i1084" DrawAspect="Content" ObjectID="_1390378636" r:id="rId107"/>
+        </w:object>
+      </w:r>
+      <w:r>
+        <w:rPr>
+          <w:rFonts w:ascii="Times New Roman" w:hAnsi="Times New Roman" w:cs="Times New Roman"/>
+          <w:kern w:val="0"/>
+          <w:sz w:val="24"/>
+          <w:szCs w:val="24"/>
+        </w:rPr>
+        <w:t xml:space="preserve">. So the greatest value </w:t>
+      </w:r>
+      <w:proofErr w:type="gramStart"/>
+      <w:r>
+        <w:rPr>
+          <w:rFonts w:ascii="Times New Roman" w:hAnsi="Times New Roman" w:cs="Times New Roman"/>
+          <w:kern w:val="0"/>
+          <w:sz w:val="24"/>
+          <w:szCs w:val="24"/>
+        </w:rPr>
+        <w:t xml:space="preserve">is </w:t>
+      </w:r>
+      <w:proofErr w:type="gramEnd"/>
+      <w:r>
+        <w:rPr>
+          <w:rFonts w:ascii="Times New Roman" w:hAnsi="Times New Roman" w:cs="Times New Roman"/>
+          <w:kern w:val="0"/>
+          <w:position w:val="-28"/>
+          <w:sz w:val="24"/>
+          <w:szCs w:val="24"/>
+        </w:rPr>
+        <w:object w:dxaOrig="1620" w:dyaOrig="680">
+          <v:shape id="_x0000_i1085" type="#_x0000_t75" style="width:81pt;height:33.75pt" o:ole="">
+            <v:imagedata r:id="rId108" o:title=""/>
+          </v:shape>
+          <o:OLEObject Type="Embed" ProgID="Equation.3" ShapeID="_x0000_i1085" DrawAspect="Content" ObjectID="_1390378637" r:id="rId109"/>
+        </w:object>
+      </w:r>
+      <w:r>
+        <w:rPr>
+          <w:rFonts w:ascii="Times New Roman" w:hAnsi="Times New Roman" w:cs="Times New Roman"/>
+          <w:kern w:val="0"/>
+          <w:sz w:val="24"/>
+          <w:szCs w:val="24"/>
+        </w:rPr>
+        <w:t>.</w:t>
+      </w:r>
+    </w:p>
+    <w:p>
+      <w:pPr>
+        <w:wordWrap/>
+        <w:adjustRightInd w:val="0"/>
+        <w:spacing w:after="0" w:line="240" w:lineRule="auto"/>
+        <w:jc w:val="left"/>
+        <w:rPr>
+          <w:rFonts w:ascii="Times New Roman" w:hAnsi="Times New Roman" w:cs="Times New Roman"/>
+          <w:kern w:val="0"/>
+          <w:sz w:val="24"/>
+          <w:szCs w:val="24"/>
+        </w:rPr>
+      </w:pPr>
+      <w:r>
+        <w:rPr>
+          <w:rFonts w:ascii="Times New Roman" w:hAnsi="Times New Roman" w:cs="Times New Roman"/>
+          <w:kern w:val="0"/>
+          <w:sz w:val="24"/>
+          <w:szCs w:val="24"/>
+        </w:rPr>
+        <w:t>The range of this system is [-13120, 16400]</w:t>
       </w:r>
     </w:p>
     <w:p>
@@ -10287,30 +10438,21 @@
           <w:sz w:val="24"/>
           <w:szCs w:val="24"/>
         </w:rPr>
-        <w:t xml:space="preserve">3. </w:t>
-      </w:r>
-      <w:r>
-        <w:rPr>
-          <w:rFonts w:ascii="Times New Roman" w:hAnsi="Times New Roman" w:cs="Times New Roman"/>
-          <w:kern w:val="0"/>
-          <w:sz w:val="24"/>
-          <w:szCs w:val="24"/>
-        </w:rPr>
-        <w:t>From</w:t>
-      </w:r>
-      <w:r>
-        <w:rPr>
-          <w:rFonts w:ascii="Times New Roman" w:hAnsi="Times New Roman" w:cs="Times New Roman"/>
-          <w:kern w:val="0"/>
-          <w:position w:val="-10"/>
-          <w:sz w:val="24"/>
-          <w:szCs w:val="24"/>
-        </w:rPr>
-        <w:object w:dxaOrig="1680" w:dyaOrig="320">
-          <v:shape id="_x0000_i1071" type="#_x0000_t75" style="width:83.9pt;height:16.3pt" o:ole="">
-            <v:imagedata r:id="rId108" o:title=""/>
+        <w:t xml:space="preserve">d) </w:t>
+      </w:r>
+      <w:r>
+        <w:rPr>
+          <w:rFonts w:ascii="Times New Roman" w:hAnsi="Times New Roman" w:cs="Times New Roman"/>
+          <w:kern w:val="0"/>
+          <w:position w:val="-6"/>
+          <w:sz w:val="24"/>
+          <w:szCs w:val="24"/>
+        </w:rPr>
+        <w:object w:dxaOrig="200" w:dyaOrig="320">
+          <v:shape id="_x0000_i1098" type="#_x0000_t75" style="width:9.75pt;height:15.75pt" o:ole="">
+            <v:imagedata r:id="rId110" o:title=""/>
           </v:shape>
-          <o:OLEObject Type="Embed" ProgID="Equation.3" ShapeID="_x0000_i1071" DrawAspect="Content" ObjectID="_1390295004" r:id="rId109"/>
+          <o:OLEObject Type="Embed" ProgID="Equation.3" ShapeID="_x0000_i1098" DrawAspect="Content" ObjectID="_1390378638" r:id="rId111"/>
         </w:object>
       </w:r>
       <w:r>
@@ -10320,7 +10462,1445 @@
           <w:sz w:val="24"/>
           <w:szCs w:val="24"/>
         </w:rPr>
-        <w:t>,</w:t>
+        <w:t>4 4</w:t>
+      </w:r>
+      <w:r>
+        <w:rPr>
+          <w:rFonts w:ascii="Times New Roman" w:hAnsi="Times New Roman" w:cs="Times New Roman"/>
+          <w:kern w:val="0"/>
+          <w:position w:val="-4"/>
+          <w:sz w:val="24"/>
+          <w:szCs w:val="24"/>
+        </w:rPr>
+        <w:object w:dxaOrig="200" w:dyaOrig="300">
+          <v:shape id="_x0000_i1099" type="#_x0000_t75" style="width:9.75pt;height:15pt" o:ole="">
+            <v:imagedata r:id="rId112" o:title=""/>
+          </v:shape>
+          <o:OLEObject Type="Embed" ProgID="Equation.3" ShapeID="_x0000_i1099" DrawAspect="Content" ObjectID="_1390378639" r:id="rId113"/>
+        </w:object>
+      </w:r>
+      <w:r>
+        <w:rPr>
+          <w:rFonts w:ascii="Times New Roman" w:hAnsi="Times New Roman" w:cs="Times New Roman"/>
+          <w:kern w:val="0"/>
+          <w:sz w:val="24"/>
+          <w:szCs w:val="24"/>
+        </w:rPr>
+        <w:t xml:space="preserve"> + 5 4</w:t>
+      </w:r>
+      <w:r>
+        <w:rPr>
+          <w:rFonts w:ascii="Times New Roman" w:hAnsi="Times New Roman" w:cs="Times New Roman"/>
+          <w:kern w:val="0"/>
+          <w:position w:val="-4"/>
+          <w:sz w:val="24"/>
+          <w:szCs w:val="24"/>
+        </w:rPr>
+        <w:object w:dxaOrig="200" w:dyaOrig="300">
+          <v:shape id="_x0000_i1100" type="#_x0000_t75" style="width:9.75pt;height:15pt" o:ole="">
+            <v:imagedata r:id="rId114" o:title=""/>
+          </v:shape>
+          <o:OLEObject Type="Embed" ProgID="Equation.3" ShapeID="_x0000_i1100" DrawAspect="Content" ObjectID="_1390378640" r:id="rId115"/>
+        </w:object>
+      </w:r>
+      <w:r>
+        <w:rPr>
+          <w:rFonts w:ascii="Times New Roman" w:hAnsi="Times New Roman" w:cs="Times New Roman"/>
+          <w:kern w:val="0"/>
+          <w:position w:val="-4"/>
+          <w:sz w:val="24"/>
+          <w:szCs w:val="24"/>
+        </w:rPr>
+        <w:object w:dxaOrig="200" w:dyaOrig="300">
+          <v:shape id="_x0000_i1101" type="#_x0000_t75" style="width:9.75pt;height:15pt" o:ole="">
+            <v:imagedata r:id="rId116" o:title=""/>
+          </v:shape>
+          <o:OLEObject Type="Embed" ProgID="Equation.3" ShapeID="_x0000_i1101" DrawAspect="Content" ObjectID="_1390378641" r:id="rId117"/>
+        </w:object>
+      </w:r>
+    </w:p>
+    <w:tbl>
+      <w:tblPr>
+        <w:tblStyle w:val="TableGrid"/>
+        <w:tblW w:w="0" w:type="auto"/>
+        <w:tblBorders>
+          <w:top w:val="none" w:sz="0" w:space="0" w:color="auto"/>
+          <w:left w:val="none" w:sz="0" w:space="0" w:color="auto"/>
+          <w:bottom w:val="none" w:sz="0" w:space="0" w:color="auto"/>
+          <w:right w:val="none" w:sz="0" w:space="0" w:color="auto"/>
+          <w:insideH w:val="none" w:sz="0" w:space="0" w:color="auto"/>
+          <w:insideV w:val="none" w:sz="0" w:space="0" w:color="auto"/>
+        </w:tblBorders>
+        <w:tblLook w:val="04A0" w:firstRow="1" w:lastRow="0" w:firstColumn="1" w:lastColumn="0" w:noHBand="0" w:noVBand="1"/>
+      </w:tblPr>
+      <w:tblGrid>
+        <w:gridCol w:w="622"/>
+        <w:gridCol w:w="622"/>
+        <w:gridCol w:w="622"/>
+        <w:gridCol w:w="622"/>
+        <w:gridCol w:w="622"/>
+        <w:gridCol w:w="622"/>
+      </w:tblGrid>
+      <w:tr>
+        <w:trPr>
+          <w:trHeight w:val="348"/>
+        </w:trPr>
+        <w:tc>
+          <w:tcPr>
+            <w:tcW w:w="622" w:type="dxa"/>
+            <w:tcBorders>
+              <w:right w:val="single" w:sz="4" w:space="0" w:color="auto"/>
+            </w:tcBorders>
+            <w:vAlign w:val="bottom"/>
+          </w:tcPr>
+          <w:p>
+            <w:pPr>
+              <w:wordWrap/>
+              <w:adjustRightInd w:val="0"/>
+              <w:jc w:val="center"/>
+              <w:rPr>
+                <w:rFonts w:ascii="Times New Roman" w:hAnsi="Times New Roman" w:cs="Times New Roman"/>
+                <w:kern w:val="0"/>
+                <w:sz w:val="24"/>
+                <w:szCs w:val="24"/>
+              </w:rPr>
+            </w:pPr>
+          </w:p>
+          <w:p>
+            <w:pPr>
+              <w:wordWrap/>
+              <w:adjustRightInd w:val="0"/>
+              <w:jc w:val="center"/>
+              <w:rPr>
+                <w:rFonts w:ascii="Times New Roman" w:hAnsi="Times New Roman" w:cs="Times New Roman"/>
+                <w:kern w:val="0"/>
+                <w:sz w:val="24"/>
+                <w:szCs w:val="24"/>
+              </w:rPr>
+            </w:pPr>
+            <w:r>
+              <w:rPr>
+                <w:rFonts w:ascii="Times New Roman" w:hAnsi="Times New Roman" w:cs="Times New Roman"/>
+                <w:kern w:val="0"/>
+                <w:position w:val="-4"/>
+                <w:sz w:val="24"/>
+                <w:szCs w:val="24"/>
+              </w:rPr>
+              <w:object w:dxaOrig="279" w:dyaOrig="260">
+                <v:shape id="_x0000_i1102" type="#_x0000_t75" style="width:14.25pt;height:12.75pt" o:ole="">
+                  <v:imagedata r:id="rId19" o:title=""/>
+                </v:shape>
+                <o:OLEObject Type="Embed" ProgID="Equation.3" ShapeID="_x0000_i1102" DrawAspect="Content" ObjectID="_1390378642" r:id="rId118"/>
+              </w:object>
+            </w:r>
+          </w:p>
+        </w:tc>
+        <w:tc>
+          <w:tcPr>
+            <w:tcW w:w="622" w:type="dxa"/>
+            <w:tcBorders>
+              <w:left w:val="single" w:sz="4" w:space="0" w:color="auto"/>
+            </w:tcBorders>
+            <w:vAlign w:val="bottom"/>
+          </w:tcPr>
+          <w:p>
+            <w:pPr>
+              <w:wordWrap/>
+              <w:adjustRightInd w:val="0"/>
+              <w:jc w:val="center"/>
+              <w:rPr>
+                <w:rFonts w:ascii="Times New Roman" w:hAnsi="Times New Roman" w:cs="Times New Roman"/>
+                <w:kern w:val="0"/>
+                <w:sz w:val="24"/>
+                <w:szCs w:val="24"/>
+              </w:rPr>
+            </w:pPr>
+            <w:r>
+              <w:rPr>
+                <w:rFonts w:ascii="Times New Roman" w:hAnsi="Times New Roman" w:cs="Times New Roman"/>
+                <w:kern w:val="0"/>
+                <w:position w:val="-6"/>
+                <w:sz w:val="24"/>
+                <w:szCs w:val="24"/>
+              </w:rPr>
+              <w:object w:dxaOrig="200" w:dyaOrig="320">
+                <v:shape id="_x0000_i1105" type="#_x0000_t75" style="width:9.75pt;height:15.75pt" o:ole="">
+                  <v:imagedata r:id="rId119" o:title=""/>
+                </v:shape>
+                <o:OLEObject Type="Embed" ProgID="Equation.3" ShapeID="_x0000_i1105" DrawAspect="Content" ObjectID="_1390378643" r:id="rId120"/>
+              </w:object>
+            </w:r>
+          </w:p>
+        </w:tc>
+        <w:tc>
+          <w:tcPr>
+            <w:tcW w:w="622" w:type="dxa"/>
+            <w:vAlign w:val="bottom"/>
+          </w:tcPr>
+          <w:p>
+            <w:pPr>
+              <w:wordWrap/>
+              <w:adjustRightInd w:val="0"/>
+              <w:jc w:val="center"/>
+              <w:rPr>
+                <w:rFonts w:ascii="Times New Roman" w:hAnsi="Times New Roman" w:cs="Times New Roman"/>
+                <w:kern w:val="0"/>
+                <w:sz w:val="24"/>
+                <w:szCs w:val="24"/>
+              </w:rPr>
+            </w:pPr>
+            <w:r>
+              <w:rPr>
+                <w:rFonts w:ascii="Times New Roman" w:hAnsi="Times New Roman" w:cs="Times New Roman"/>
+                <w:kern w:val="0"/>
+                <w:sz w:val="24"/>
+                <w:szCs w:val="24"/>
+              </w:rPr>
+              <w:t>4</w:t>
+            </w:r>
+          </w:p>
+        </w:tc>
+        <w:tc>
+          <w:tcPr>
+            <w:tcW w:w="622" w:type="dxa"/>
+            <w:vAlign w:val="bottom"/>
+          </w:tcPr>
+          <w:p>
+            <w:pPr>
+              <w:wordWrap/>
+              <w:adjustRightInd w:val="0"/>
+              <w:jc w:val="center"/>
+              <w:rPr>
+                <w:rFonts w:ascii="Times New Roman" w:hAnsi="Times New Roman" w:cs="Times New Roman"/>
+                <w:kern w:val="0"/>
+                <w:sz w:val="24"/>
+                <w:szCs w:val="24"/>
+              </w:rPr>
+            </w:pPr>
+            <w:r>
+              <w:rPr>
+                <w:rFonts w:ascii="Times New Roman" w:hAnsi="Times New Roman" w:cs="Times New Roman"/>
+                <w:kern w:val="0"/>
+                <w:sz w:val="24"/>
+                <w:szCs w:val="24"/>
+              </w:rPr>
+              <w:t>4</w:t>
+            </w:r>
+          </w:p>
+        </w:tc>
+        <w:tc>
+          <w:tcPr>
+            <w:tcW w:w="622" w:type="dxa"/>
+            <w:vAlign w:val="bottom"/>
+          </w:tcPr>
+          <w:p>
+            <w:pPr>
+              <w:wordWrap/>
+              <w:adjustRightInd w:val="0"/>
+              <w:jc w:val="center"/>
+              <w:rPr>
+                <w:rFonts w:ascii="Times New Roman" w:hAnsi="Times New Roman" w:cs="Times New Roman"/>
+                <w:kern w:val="0"/>
+                <w:sz w:val="24"/>
+                <w:szCs w:val="24"/>
+              </w:rPr>
+            </w:pPr>
+            <w:r>
+              <w:rPr>
+                <w:rFonts w:ascii="Times New Roman" w:hAnsi="Times New Roman" w:cs="Times New Roman"/>
+                <w:kern w:val="0"/>
+                <w:position w:val="-4"/>
+                <w:sz w:val="24"/>
+                <w:szCs w:val="24"/>
+              </w:rPr>
+              <w:object w:dxaOrig="200" w:dyaOrig="300">
+                <v:shape id="_x0000_i1106" type="#_x0000_t75" style="width:9.75pt;height:15pt" o:ole="">
+                  <v:imagedata r:id="rId23" o:title=""/>
+                </v:shape>
+                <o:OLEObject Type="Embed" ProgID="Equation.3" ShapeID="_x0000_i1106" DrawAspect="Content" ObjectID="_1390378644" r:id="rId121"/>
+              </w:object>
+            </w:r>
+          </w:p>
+        </w:tc>
+        <w:tc>
+          <w:tcPr>
+            <w:tcW w:w="622" w:type="dxa"/>
+            <w:tcBorders>
+              <w:left w:val="single" w:sz="4" w:space="0" w:color="auto"/>
+            </w:tcBorders>
+            <w:vAlign w:val="bottom"/>
+          </w:tcPr>
+          <w:p>
+            <w:pPr>
+              <w:wordWrap/>
+              <w:adjustRightInd w:val="0"/>
+              <w:jc w:val="center"/>
+              <w:rPr>
+                <w:rFonts w:ascii="Times New Roman" w:hAnsi="Times New Roman" w:cs="Times New Roman"/>
+                <w:kern w:val="0"/>
+                <w:sz w:val="24"/>
+                <w:szCs w:val="24"/>
+              </w:rPr>
+            </w:pPr>
+            <w:r>
+              <w:rPr>
+                <w:rFonts w:ascii="Times New Roman" w:hAnsi="Times New Roman" w:cs="Times New Roman"/>
+                <w:kern w:val="0"/>
+                <w:sz w:val="24"/>
+                <w:szCs w:val="24"/>
+              </w:rPr>
+              <w:t>-34</w:t>
+            </w:r>
+          </w:p>
+        </w:tc>
+      </w:tr>
+      <w:tr>
+        <w:trPr>
+          <w:trHeight w:val="348"/>
+        </w:trPr>
+        <w:tc>
+          <w:tcPr>
+            <w:tcW w:w="622" w:type="dxa"/>
+            <w:tcBorders>
+              <w:bottom w:val="single" w:sz="4" w:space="0" w:color="auto"/>
+              <w:right w:val="single" w:sz="4" w:space="0" w:color="auto"/>
+            </w:tcBorders>
+            <w:vAlign w:val="bottom"/>
+          </w:tcPr>
+          <w:p>
+            <w:pPr>
+              <w:wordWrap/>
+              <w:adjustRightInd w:val="0"/>
+              <w:jc w:val="center"/>
+              <w:rPr>
+                <w:rFonts w:ascii="Times New Roman" w:hAnsi="Times New Roman" w:cs="Times New Roman"/>
+                <w:kern w:val="0"/>
+                <w:sz w:val="24"/>
+                <w:szCs w:val="24"/>
+              </w:rPr>
+            </w:pPr>
+            <w:r>
+              <w:rPr>
+                <w:rFonts w:ascii="Times New Roman" w:hAnsi="Times New Roman" w:cs="Times New Roman"/>
+                <w:kern w:val="0"/>
+                <w:position w:val="-4"/>
+                <w:sz w:val="24"/>
+                <w:szCs w:val="24"/>
+              </w:rPr>
+              <w:object w:dxaOrig="220" w:dyaOrig="260">
+                <v:shape id="_x0000_i1103" type="#_x0000_t75" style="width:11.25pt;height:12.75pt" o:ole="">
+                  <v:imagedata r:id="rId27" o:title=""/>
+                </v:shape>
+                <o:OLEObject Type="Embed" ProgID="Equation.3" ShapeID="_x0000_i1103" DrawAspect="Content" ObjectID="_1390378645" r:id="rId122"/>
+              </w:object>
+            </w:r>
+          </w:p>
+        </w:tc>
+        <w:tc>
+          <w:tcPr>
+            <w:tcW w:w="622" w:type="dxa"/>
+            <w:tcBorders>
+              <w:left w:val="single" w:sz="4" w:space="0" w:color="auto"/>
+              <w:bottom w:val="single" w:sz="4" w:space="0" w:color="auto"/>
+            </w:tcBorders>
+            <w:vAlign w:val="bottom"/>
+          </w:tcPr>
+          <w:p>
+            <w:pPr>
+              <w:wordWrap/>
+              <w:adjustRightInd w:val="0"/>
+              <w:jc w:val="center"/>
+              <w:rPr>
+                <w:rFonts w:ascii="Times New Roman" w:hAnsi="Times New Roman" w:cs="Times New Roman"/>
+                <w:kern w:val="0"/>
+                <w:sz w:val="24"/>
+                <w:szCs w:val="24"/>
+              </w:rPr>
+            </w:pPr>
+            <w:r>
+              <w:rPr>
+                <w:rFonts w:ascii="Times New Roman" w:hAnsi="Times New Roman" w:cs="Times New Roman"/>
+                <w:kern w:val="0"/>
+                <w:sz w:val="24"/>
+                <w:szCs w:val="24"/>
+              </w:rPr>
+              <w:t>5</w:t>
+            </w:r>
+          </w:p>
+        </w:tc>
+        <w:tc>
+          <w:tcPr>
+            <w:tcW w:w="622" w:type="dxa"/>
+            <w:tcBorders>
+              <w:bottom w:val="single" w:sz="4" w:space="0" w:color="auto"/>
+            </w:tcBorders>
+            <w:vAlign w:val="bottom"/>
+          </w:tcPr>
+          <w:p>
+            <w:pPr>
+              <w:wordWrap/>
+              <w:adjustRightInd w:val="0"/>
+              <w:jc w:val="center"/>
+              <w:rPr>
+                <w:rFonts w:ascii="Times New Roman" w:hAnsi="Times New Roman" w:cs="Times New Roman"/>
+                <w:kern w:val="0"/>
+                <w:sz w:val="24"/>
+                <w:szCs w:val="24"/>
+              </w:rPr>
+            </w:pPr>
+            <w:r>
+              <w:rPr>
+                <w:rFonts w:ascii="Times New Roman" w:hAnsi="Times New Roman" w:cs="Times New Roman"/>
+                <w:kern w:val="0"/>
+                <w:sz w:val="24"/>
+                <w:szCs w:val="24"/>
+              </w:rPr>
+              <w:t>4</w:t>
+            </w:r>
+          </w:p>
+        </w:tc>
+        <w:tc>
+          <w:tcPr>
+            <w:tcW w:w="622" w:type="dxa"/>
+            <w:tcBorders>
+              <w:bottom w:val="single" w:sz="4" w:space="0" w:color="auto"/>
+            </w:tcBorders>
+            <w:vAlign w:val="bottom"/>
+          </w:tcPr>
+          <w:p>
+            <w:pPr>
+              <w:wordWrap/>
+              <w:adjustRightInd w:val="0"/>
+              <w:jc w:val="center"/>
+              <w:rPr>
+                <w:rFonts w:ascii="Times New Roman" w:hAnsi="Times New Roman" w:cs="Times New Roman"/>
+                <w:kern w:val="0"/>
+                <w:sz w:val="24"/>
+                <w:szCs w:val="24"/>
+              </w:rPr>
+            </w:pPr>
+            <w:r>
+              <w:rPr>
+                <w:rFonts w:ascii="Times New Roman" w:hAnsi="Times New Roman" w:cs="Times New Roman"/>
+                <w:kern w:val="0"/>
+                <w:position w:val="-4"/>
+                <w:sz w:val="24"/>
+                <w:szCs w:val="24"/>
+              </w:rPr>
+              <w:object w:dxaOrig="200" w:dyaOrig="300">
+                <v:shape id="_x0000_i1107" type="#_x0000_t75" style="width:9.75pt;height:15pt" o:ole="">
+                  <v:imagedata r:id="rId123" o:title=""/>
+                </v:shape>
+                <o:OLEObject Type="Embed" ProgID="Equation.3" ShapeID="_x0000_i1107" DrawAspect="Content" ObjectID="_1390378646" r:id="rId124"/>
+              </w:object>
+            </w:r>
+          </w:p>
+        </w:tc>
+        <w:tc>
+          <w:tcPr>
+            <w:tcW w:w="622" w:type="dxa"/>
+            <w:tcBorders>
+              <w:bottom w:val="single" w:sz="4" w:space="0" w:color="auto"/>
+            </w:tcBorders>
+            <w:vAlign w:val="bottom"/>
+          </w:tcPr>
+          <w:p>
+            <w:pPr>
+              <w:wordWrap/>
+              <w:adjustRightInd w:val="0"/>
+              <w:jc w:val="center"/>
+              <w:rPr>
+                <w:rFonts w:ascii="Times New Roman" w:hAnsi="Times New Roman" w:cs="Times New Roman"/>
+                <w:kern w:val="0"/>
+                <w:sz w:val="24"/>
+                <w:szCs w:val="24"/>
+              </w:rPr>
+            </w:pPr>
+            <w:r>
+              <w:rPr>
+                <w:rFonts w:ascii="Times New Roman" w:hAnsi="Times New Roman" w:cs="Times New Roman"/>
+                <w:kern w:val="0"/>
+                <w:position w:val="-4"/>
+                <w:sz w:val="24"/>
+                <w:szCs w:val="24"/>
+              </w:rPr>
+              <w:object w:dxaOrig="200" w:dyaOrig="300">
+                <v:shape id="_x0000_i1108" type="#_x0000_t75" style="width:9.75pt;height:15pt" o:ole="">
+                  <v:imagedata r:id="rId125" o:title=""/>
+                </v:shape>
+                <o:OLEObject Type="Embed" ProgID="Equation.3" ShapeID="_x0000_i1108" DrawAspect="Content" ObjectID="_1390378647" r:id="rId126"/>
+              </w:object>
+            </w:r>
+          </w:p>
+        </w:tc>
+        <w:tc>
+          <w:tcPr>
+            <w:tcW w:w="622" w:type="dxa"/>
+            <w:tcBorders>
+              <w:left w:val="single" w:sz="4" w:space="0" w:color="auto"/>
+              <w:bottom w:val="single" w:sz="4" w:space="0" w:color="auto"/>
+            </w:tcBorders>
+            <w:vAlign w:val="bottom"/>
+          </w:tcPr>
+          <w:p>
+            <w:pPr>
+              <w:wordWrap/>
+              <w:adjustRightInd w:val="0"/>
+              <w:jc w:val="center"/>
+              <w:rPr>
+                <w:rFonts w:ascii="Times New Roman" w:hAnsi="Times New Roman" w:cs="Times New Roman"/>
+                <w:kern w:val="0"/>
+                <w:sz w:val="24"/>
+                <w:szCs w:val="24"/>
+              </w:rPr>
+            </w:pPr>
+            <w:r>
+              <w:rPr>
+                <w:rFonts w:ascii="Times New Roman" w:hAnsi="Times New Roman" w:cs="Times New Roman"/>
+                <w:kern w:val="0"/>
+                <w:sz w:val="24"/>
+                <w:szCs w:val="24"/>
+              </w:rPr>
+              <w:t>161</w:t>
+            </w:r>
+          </w:p>
+        </w:tc>
+      </w:tr>
+      <w:tr>
+        <w:trPr>
+          <w:trHeight w:val="348"/>
+        </w:trPr>
+        <w:tc>
+          <w:tcPr>
+            <w:tcW w:w="622" w:type="dxa"/>
+            <w:tcBorders>
+              <w:top w:val="single" w:sz="4" w:space="0" w:color="auto"/>
+              <w:right w:val="single" w:sz="4" w:space="0" w:color="auto"/>
+            </w:tcBorders>
+            <w:vAlign w:val="bottom"/>
+          </w:tcPr>
+          <w:p>
+            <w:pPr>
+              <w:wordWrap/>
+              <w:adjustRightInd w:val="0"/>
+              <w:jc w:val="center"/>
+              <w:rPr>
+                <w:rFonts w:ascii="Times New Roman" w:hAnsi="Times New Roman" w:cs="Times New Roman"/>
+                <w:kern w:val="0"/>
+                <w:sz w:val="24"/>
+                <w:szCs w:val="24"/>
+              </w:rPr>
+            </w:pPr>
+            <w:r>
+              <w:rPr>
+                <w:rFonts w:ascii="Times New Roman" w:hAnsi="Times New Roman" w:cs="Times New Roman"/>
+                <w:kern w:val="0"/>
+                <w:position w:val="-10"/>
+                <w:sz w:val="24"/>
+                <w:szCs w:val="24"/>
+              </w:rPr>
+              <w:object w:dxaOrig="240" w:dyaOrig="260">
+                <v:shape id="_x0000_i1109" type="#_x0000_t75" style="width:12pt;height:12.75pt" o:ole="">
+                  <v:imagedata r:id="rId127" o:title=""/>
+                </v:shape>
+                <o:OLEObject Type="Embed" ProgID="Equation.3" ShapeID="_x0000_i1109" DrawAspect="Content" ObjectID="_1390378648" r:id="rId128"/>
+              </w:object>
+            </w:r>
+          </w:p>
+        </w:tc>
+        <w:tc>
+          <w:tcPr>
+            <w:tcW w:w="622" w:type="dxa"/>
+            <w:tcBorders>
+              <w:top w:val="single" w:sz="4" w:space="0" w:color="auto"/>
+              <w:left w:val="single" w:sz="4" w:space="0" w:color="auto"/>
+            </w:tcBorders>
+            <w:vAlign w:val="bottom"/>
+          </w:tcPr>
+          <w:p>
+            <w:pPr>
+              <w:wordWrap/>
+              <w:adjustRightInd w:val="0"/>
+              <w:jc w:val="center"/>
+              <w:rPr>
+                <w:rFonts w:ascii="Times New Roman" w:hAnsi="Times New Roman" w:cs="Times New Roman"/>
+                <w:kern w:val="0"/>
+                <w:sz w:val="24"/>
+                <w:szCs w:val="24"/>
+              </w:rPr>
+            </w:pPr>
+            <w:r>
+              <w:rPr>
+                <w:rFonts w:ascii="Times New Roman" w:hAnsi="Times New Roman" w:cs="Times New Roman"/>
+                <w:kern w:val="0"/>
+                <w:sz w:val="24"/>
+                <w:szCs w:val="24"/>
+              </w:rPr>
+              <w:t>2</w:t>
+            </w:r>
+          </w:p>
+        </w:tc>
+        <w:tc>
+          <w:tcPr>
+            <w:tcW w:w="622" w:type="dxa"/>
+            <w:tcBorders>
+              <w:top w:val="single" w:sz="4" w:space="0" w:color="auto"/>
+            </w:tcBorders>
+            <w:vAlign w:val="bottom"/>
+          </w:tcPr>
+          <w:p>
+            <w:pPr>
+              <w:wordWrap/>
+              <w:adjustRightInd w:val="0"/>
+              <w:jc w:val="center"/>
+              <w:rPr>
+                <w:rFonts w:ascii="Times New Roman" w:hAnsi="Times New Roman" w:cs="Times New Roman"/>
+                <w:kern w:val="0"/>
+                <w:sz w:val="24"/>
+                <w:szCs w:val="24"/>
+              </w:rPr>
+            </w:pPr>
+            <w:r>
+              <w:rPr>
+                <w:rFonts w:ascii="Times New Roman" w:hAnsi="Times New Roman" w:cs="Times New Roman"/>
+                <w:kern w:val="0"/>
+                <w:sz w:val="24"/>
+                <w:szCs w:val="24"/>
+              </w:rPr>
+              <w:t>8</w:t>
+            </w:r>
+          </w:p>
+        </w:tc>
+        <w:tc>
+          <w:tcPr>
+            <w:tcW w:w="622" w:type="dxa"/>
+            <w:tcBorders>
+              <w:top w:val="single" w:sz="4" w:space="0" w:color="auto"/>
+            </w:tcBorders>
+            <w:vAlign w:val="bottom"/>
+          </w:tcPr>
+          <w:p>
+            <w:pPr>
+              <w:wordWrap/>
+              <w:adjustRightInd w:val="0"/>
+              <w:jc w:val="center"/>
+              <w:rPr>
+                <w:rFonts w:ascii="Times New Roman" w:hAnsi="Times New Roman" w:cs="Times New Roman"/>
+                <w:kern w:val="0"/>
+                <w:sz w:val="24"/>
+                <w:szCs w:val="24"/>
+              </w:rPr>
+            </w:pPr>
+            <w:r>
+              <w:rPr>
+                <w:rFonts w:ascii="Times New Roman" w:hAnsi="Times New Roman" w:cs="Times New Roman"/>
+                <w:kern w:val="0"/>
+                <w:sz w:val="24"/>
+                <w:szCs w:val="24"/>
+              </w:rPr>
+              <w:t>2</w:t>
+            </w:r>
+          </w:p>
+        </w:tc>
+        <w:tc>
+          <w:tcPr>
+            <w:tcW w:w="622" w:type="dxa"/>
+            <w:tcBorders>
+              <w:top w:val="single" w:sz="4" w:space="0" w:color="auto"/>
+            </w:tcBorders>
+            <w:vAlign w:val="bottom"/>
+          </w:tcPr>
+          <w:p>
+            <w:pPr>
+              <w:wordWrap/>
+              <w:adjustRightInd w:val="0"/>
+              <w:jc w:val="center"/>
+              <w:rPr>
+                <w:rFonts w:ascii="Times New Roman" w:hAnsi="Times New Roman" w:cs="Times New Roman"/>
+                <w:kern w:val="0"/>
+                <w:sz w:val="24"/>
+                <w:szCs w:val="24"/>
+              </w:rPr>
+            </w:pPr>
+            <w:r>
+              <w:rPr>
+                <w:rFonts w:ascii="Times New Roman" w:hAnsi="Times New Roman" w:cs="Times New Roman"/>
+                <w:kern w:val="0"/>
+                <w:position w:val="-6"/>
+                <w:sz w:val="24"/>
+                <w:szCs w:val="24"/>
+              </w:rPr>
+              <w:object w:dxaOrig="200" w:dyaOrig="320">
+                <v:shape id="_x0000_i1110" type="#_x0000_t75" style="width:9.75pt;height:15.75pt" o:ole="">
+                  <v:imagedata r:id="rId129" o:title=""/>
+                </v:shape>
+                <o:OLEObject Type="Embed" ProgID="Equation.3" ShapeID="_x0000_i1110" DrawAspect="Content" ObjectID="_1390378649" r:id="rId130"/>
+              </w:object>
+            </w:r>
+          </w:p>
+        </w:tc>
+        <w:tc>
+          <w:tcPr>
+            <w:tcW w:w="622" w:type="dxa"/>
+            <w:tcBorders>
+              <w:top w:val="single" w:sz="4" w:space="0" w:color="auto"/>
+              <w:left w:val="single" w:sz="4" w:space="0" w:color="auto"/>
+            </w:tcBorders>
+            <w:vAlign w:val="bottom"/>
+          </w:tcPr>
+          <w:p>
+            <w:pPr>
+              <w:wordWrap/>
+              <w:adjustRightInd w:val="0"/>
+              <w:jc w:val="center"/>
+              <w:rPr>
+                <w:rFonts w:ascii="Times New Roman" w:hAnsi="Times New Roman" w:cs="Times New Roman"/>
+                <w:kern w:val="0"/>
+                <w:sz w:val="24"/>
+                <w:szCs w:val="24"/>
+              </w:rPr>
+            </w:pPr>
+          </w:p>
+        </w:tc>
+      </w:tr>
+      <w:tr>
+        <w:trPr>
+          <w:trHeight w:val="348"/>
+        </w:trPr>
+        <w:tc>
+          <w:tcPr>
+            <w:tcW w:w="622" w:type="dxa"/>
+            <w:tcBorders>
+              <w:right w:val="single" w:sz="4" w:space="0" w:color="auto"/>
+            </w:tcBorders>
+            <w:vAlign w:val="bottom"/>
+          </w:tcPr>
+          <w:p>
+            <w:pPr>
+              <w:wordWrap/>
+              <w:adjustRightInd w:val="0"/>
+              <w:jc w:val="center"/>
+              <w:rPr>
+                <w:rFonts w:ascii="Times New Roman" w:hAnsi="Times New Roman" w:cs="Times New Roman"/>
+                <w:kern w:val="0"/>
+                <w:sz w:val="24"/>
+                <w:szCs w:val="24"/>
+              </w:rPr>
+            </w:pPr>
+            <w:r>
+              <w:rPr>
+                <w:rFonts w:ascii="Times New Roman" w:hAnsi="Times New Roman" w:cs="Times New Roman"/>
+                <w:kern w:val="0"/>
+                <w:position w:val="-6"/>
+                <w:sz w:val="24"/>
+                <w:szCs w:val="24"/>
+              </w:rPr>
+              <w:object w:dxaOrig="240" w:dyaOrig="220">
+                <v:shape id="_x0000_i1111" type="#_x0000_t75" style="width:12pt;height:11.25pt" o:ole="">
+                  <v:imagedata r:id="rId131" o:title=""/>
+                </v:shape>
+                <o:OLEObject Type="Embed" ProgID="Equation.3" ShapeID="_x0000_i1111" DrawAspect="Content" ObjectID="_1390378650" r:id="rId132"/>
+              </w:object>
+            </w:r>
+          </w:p>
+        </w:tc>
+        <w:tc>
+          <w:tcPr>
+            <w:tcW w:w="622" w:type="dxa"/>
+            <w:tcBorders>
+              <w:left w:val="single" w:sz="4" w:space="0" w:color="auto"/>
+            </w:tcBorders>
+            <w:vAlign w:val="bottom"/>
+          </w:tcPr>
+          <w:p>
+            <w:pPr>
+              <w:wordWrap/>
+              <w:adjustRightInd w:val="0"/>
+              <w:jc w:val="center"/>
+              <w:rPr>
+                <w:rFonts w:ascii="Times New Roman" w:hAnsi="Times New Roman" w:cs="Times New Roman"/>
+                <w:kern w:val="0"/>
+                <w:sz w:val="24"/>
+                <w:szCs w:val="24"/>
+              </w:rPr>
+            </w:pPr>
+            <w:r>
+              <w:rPr>
+                <w:rFonts w:ascii="Times New Roman" w:hAnsi="Times New Roman" w:cs="Times New Roman"/>
+                <w:kern w:val="0"/>
+                <w:position w:val="-4"/>
+                <w:sz w:val="24"/>
+                <w:szCs w:val="24"/>
+              </w:rPr>
+              <w:object w:dxaOrig="200" w:dyaOrig="300">
+                <v:shape id="_x0000_i1117" type="#_x0000_t75" style="width:9.75pt;height:15pt" o:ole="">
+                  <v:imagedata r:id="rId133" o:title=""/>
+                </v:shape>
+                <o:OLEObject Type="Embed" ProgID="Equation.3" ShapeID="_x0000_i1117" DrawAspect="Content" ObjectID="_1390378651" r:id="rId134"/>
+              </w:object>
+            </w:r>
+          </w:p>
+        </w:tc>
+        <w:tc>
+          <w:tcPr>
+            <w:tcW w:w="622" w:type="dxa"/>
+            <w:vAlign w:val="bottom"/>
+          </w:tcPr>
+          <w:p>
+            <w:pPr>
+              <w:wordWrap/>
+              <w:adjustRightInd w:val="0"/>
+              <w:jc w:val="center"/>
+              <w:rPr>
+                <w:rFonts w:ascii="Times New Roman" w:hAnsi="Times New Roman" w:cs="Times New Roman"/>
+                <w:kern w:val="0"/>
+                <w:sz w:val="24"/>
+                <w:szCs w:val="24"/>
+              </w:rPr>
+            </w:pPr>
+            <w:r>
+              <w:rPr>
+                <w:rFonts w:ascii="Times New Roman" w:hAnsi="Times New Roman" w:cs="Times New Roman"/>
+                <w:kern w:val="0"/>
+                <w:position w:val="-4"/>
+                <w:sz w:val="24"/>
+                <w:szCs w:val="24"/>
+              </w:rPr>
+              <w:object w:dxaOrig="200" w:dyaOrig="300">
+                <v:shape id="_x0000_i1113" type="#_x0000_t75" style="width:9.75pt;height:15pt" o:ole="">
+                  <v:imagedata r:id="rId135" o:title=""/>
+                </v:shape>
+                <o:OLEObject Type="Embed" ProgID="Equation.3" ShapeID="_x0000_i1113" DrawAspect="Content" ObjectID="_1390378652" r:id="rId136"/>
+              </w:object>
+            </w:r>
+          </w:p>
+        </w:tc>
+        <w:tc>
+          <w:tcPr>
+            <w:tcW w:w="622" w:type="dxa"/>
+            <w:vAlign w:val="bottom"/>
+          </w:tcPr>
+          <w:p>
+            <w:pPr>
+              <w:wordWrap/>
+              <w:adjustRightInd w:val="0"/>
+              <w:jc w:val="center"/>
+              <w:rPr>
+                <w:rFonts w:ascii="Times New Roman" w:hAnsi="Times New Roman" w:cs="Times New Roman"/>
+                <w:kern w:val="0"/>
+                <w:sz w:val="24"/>
+                <w:szCs w:val="24"/>
+              </w:rPr>
+            </w:pPr>
+            <w:r>
+              <w:rPr>
+                <w:rFonts w:ascii="Times New Roman" w:hAnsi="Times New Roman" w:cs="Times New Roman"/>
+                <w:kern w:val="0"/>
+                <w:position w:val="-4"/>
+                <w:sz w:val="24"/>
+                <w:szCs w:val="24"/>
+              </w:rPr>
+              <w:object w:dxaOrig="200" w:dyaOrig="300">
+                <v:shape id="_x0000_i1114" type="#_x0000_t75" style="width:9.75pt;height:15pt" o:ole="">
+                  <v:imagedata r:id="rId135" o:title=""/>
+                </v:shape>
+                <o:OLEObject Type="Embed" ProgID="Equation.3" ShapeID="_x0000_i1114" DrawAspect="Content" ObjectID="_1390378653" r:id="rId137"/>
+              </w:object>
+            </w:r>
+          </w:p>
+        </w:tc>
+        <w:tc>
+          <w:tcPr>
+            <w:tcW w:w="622" w:type="dxa"/>
+            <w:vAlign w:val="bottom"/>
+          </w:tcPr>
+          <w:p>
+            <w:pPr>
+              <w:wordWrap/>
+              <w:adjustRightInd w:val="0"/>
+              <w:jc w:val="center"/>
+              <w:rPr>
+                <w:rFonts w:ascii="Times New Roman" w:hAnsi="Times New Roman" w:cs="Times New Roman"/>
+                <w:kern w:val="0"/>
+                <w:sz w:val="24"/>
+                <w:szCs w:val="24"/>
+              </w:rPr>
+            </w:pPr>
+            <w:r>
+              <w:rPr>
+                <w:rFonts w:ascii="Times New Roman" w:hAnsi="Times New Roman" w:cs="Times New Roman"/>
+                <w:kern w:val="0"/>
+                <w:sz w:val="24"/>
+                <w:szCs w:val="24"/>
+              </w:rPr>
+              <w:t>1</w:t>
+            </w:r>
+          </w:p>
+        </w:tc>
+        <w:tc>
+          <w:tcPr>
+            <w:tcW w:w="622" w:type="dxa"/>
+            <w:tcBorders>
+              <w:left w:val="single" w:sz="4" w:space="0" w:color="auto"/>
+            </w:tcBorders>
+            <w:vAlign w:val="bottom"/>
+          </w:tcPr>
+          <w:p>
+            <w:pPr>
+              <w:wordWrap/>
+              <w:adjustRightInd w:val="0"/>
+              <w:jc w:val="center"/>
+              <w:rPr>
+                <w:rFonts w:ascii="Times New Roman" w:hAnsi="Times New Roman" w:cs="Times New Roman"/>
+                <w:kern w:val="0"/>
+                <w:sz w:val="24"/>
+                <w:szCs w:val="24"/>
+              </w:rPr>
+            </w:pPr>
+          </w:p>
+        </w:tc>
+      </w:tr>
+      <w:tr>
+        <w:trPr>
+          <w:trHeight w:val="348"/>
+        </w:trPr>
+        <w:tc>
+          <w:tcPr>
+            <w:tcW w:w="622" w:type="dxa"/>
+            <w:tcBorders>
+              <w:bottom w:val="single" w:sz="4" w:space="0" w:color="auto"/>
+              <w:right w:val="single" w:sz="4" w:space="0" w:color="auto"/>
+            </w:tcBorders>
+            <w:vAlign w:val="bottom"/>
+          </w:tcPr>
+          <w:p>
+            <w:pPr>
+              <w:wordWrap/>
+              <w:adjustRightInd w:val="0"/>
+              <w:jc w:val="center"/>
+              <w:rPr>
+                <w:rFonts w:ascii="Times New Roman" w:hAnsi="Times New Roman" w:cs="Times New Roman"/>
+                <w:kern w:val="0"/>
+                <w:sz w:val="24"/>
+                <w:szCs w:val="24"/>
+              </w:rPr>
+            </w:pPr>
+            <w:r>
+              <w:rPr>
+                <w:rFonts w:ascii="Times New Roman" w:hAnsi="Times New Roman" w:cs="Times New Roman"/>
+                <w:kern w:val="0"/>
+                <w:position w:val="-6"/>
+                <w:sz w:val="24"/>
+                <w:szCs w:val="24"/>
+              </w:rPr>
+              <w:object w:dxaOrig="139" w:dyaOrig="240">
+                <v:shape id="_x0000_i1112" type="#_x0000_t75" style="width:6.75pt;height:12pt" o:ole="">
+                  <v:imagedata r:id="rId138" o:title=""/>
+                </v:shape>
+                <o:OLEObject Type="Embed" ProgID="Equation.3" ShapeID="_x0000_i1112" DrawAspect="Content" ObjectID="_1390378654" r:id="rId139"/>
+              </w:object>
+            </w:r>
+          </w:p>
+        </w:tc>
+        <w:tc>
+          <w:tcPr>
+            <w:tcW w:w="622" w:type="dxa"/>
+            <w:tcBorders>
+              <w:left w:val="single" w:sz="4" w:space="0" w:color="auto"/>
+              <w:bottom w:val="single" w:sz="4" w:space="0" w:color="auto"/>
+            </w:tcBorders>
+            <w:vAlign w:val="bottom"/>
+          </w:tcPr>
+          <w:p>
+            <w:pPr>
+              <w:wordWrap/>
+              <w:adjustRightInd w:val="0"/>
+              <w:jc w:val="center"/>
+              <w:rPr>
+                <w:rFonts w:ascii="Times New Roman" w:hAnsi="Times New Roman" w:cs="Times New Roman"/>
+                <w:kern w:val="0"/>
+                <w:sz w:val="24"/>
+                <w:szCs w:val="24"/>
+              </w:rPr>
+            </w:pPr>
+            <w:r>
+              <w:rPr>
+                <w:rFonts w:ascii="Times New Roman" w:hAnsi="Times New Roman" w:cs="Times New Roman"/>
+                <w:kern w:val="0"/>
+                <w:sz w:val="24"/>
+                <w:szCs w:val="24"/>
+              </w:rPr>
+              <w:t>3</w:t>
+            </w:r>
+          </w:p>
+        </w:tc>
+        <w:tc>
+          <w:tcPr>
+            <w:tcW w:w="622" w:type="dxa"/>
+            <w:tcBorders>
+              <w:bottom w:val="single" w:sz="4" w:space="0" w:color="auto"/>
+            </w:tcBorders>
+            <w:vAlign w:val="bottom"/>
+          </w:tcPr>
+          <w:p>
+            <w:pPr>
+              <w:wordWrap/>
+              <w:adjustRightInd w:val="0"/>
+              <w:jc w:val="center"/>
+              <w:rPr>
+                <w:rFonts w:ascii="Times New Roman" w:hAnsi="Times New Roman" w:cs="Times New Roman"/>
+                <w:kern w:val="0"/>
+                <w:sz w:val="24"/>
+                <w:szCs w:val="24"/>
+              </w:rPr>
+            </w:pPr>
+            <w:r>
+              <w:rPr>
+                <w:rFonts w:ascii="Times New Roman" w:hAnsi="Times New Roman" w:cs="Times New Roman"/>
+                <w:kern w:val="0"/>
+                <w:sz w:val="24"/>
+                <w:szCs w:val="24"/>
+              </w:rPr>
+              <w:t>1</w:t>
+            </w:r>
+          </w:p>
+        </w:tc>
+        <w:tc>
+          <w:tcPr>
+            <w:tcW w:w="622" w:type="dxa"/>
+            <w:tcBorders>
+              <w:bottom w:val="single" w:sz="4" w:space="0" w:color="auto"/>
+            </w:tcBorders>
+            <w:vAlign w:val="bottom"/>
+          </w:tcPr>
+          <w:p>
+            <w:pPr>
+              <w:wordWrap/>
+              <w:adjustRightInd w:val="0"/>
+              <w:jc w:val="center"/>
+              <w:rPr>
+                <w:rFonts w:ascii="Times New Roman" w:hAnsi="Times New Roman" w:cs="Times New Roman"/>
+                <w:kern w:val="0"/>
+                <w:sz w:val="24"/>
+                <w:szCs w:val="24"/>
+              </w:rPr>
+            </w:pPr>
+            <w:r>
+              <w:rPr>
+                <w:rFonts w:ascii="Times New Roman" w:hAnsi="Times New Roman" w:cs="Times New Roman"/>
+                <w:kern w:val="0"/>
+                <w:position w:val="-4"/>
+                <w:sz w:val="24"/>
+                <w:szCs w:val="24"/>
+              </w:rPr>
+              <w:object w:dxaOrig="200" w:dyaOrig="300">
+                <v:shape id="_x0000_i1115" type="#_x0000_t75" style="width:9.75pt;height:15pt" o:ole="">
+                  <v:imagedata r:id="rId123" o:title=""/>
+                </v:shape>
+                <o:OLEObject Type="Embed" ProgID="Equation.3" ShapeID="_x0000_i1115" DrawAspect="Content" ObjectID="_1390378655" r:id="rId140"/>
+              </w:object>
+            </w:r>
+          </w:p>
+        </w:tc>
+        <w:tc>
+          <w:tcPr>
+            <w:tcW w:w="622" w:type="dxa"/>
+            <w:tcBorders>
+              <w:bottom w:val="single" w:sz="4" w:space="0" w:color="auto"/>
+            </w:tcBorders>
+            <w:vAlign w:val="bottom"/>
+          </w:tcPr>
+          <w:p>
+            <w:pPr>
+              <w:wordWrap/>
+              <w:adjustRightInd w:val="0"/>
+              <w:jc w:val="center"/>
+              <w:rPr>
+                <w:rFonts w:ascii="Times New Roman" w:hAnsi="Times New Roman" w:cs="Times New Roman"/>
+                <w:kern w:val="0"/>
+                <w:sz w:val="24"/>
+                <w:szCs w:val="24"/>
+              </w:rPr>
+            </w:pPr>
+            <w:r>
+              <w:rPr>
+                <w:rFonts w:ascii="Times New Roman" w:hAnsi="Times New Roman" w:cs="Times New Roman"/>
+                <w:kern w:val="0"/>
+                <w:sz w:val="24"/>
+                <w:szCs w:val="24"/>
+              </w:rPr>
+              <w:t>0</w:t>
+            </w:r>
+          </w:p>
+        </w:tc>
+        <w:tc>
+          <w:tcPr>
+            <w:tcW w:w="622" w:type="dxa"/>
+            <w:tcBorders>
+              <w:left w:val="single" w:sz="4" w:space="0" w:color="auto"/>
+              <w:bottom w:val="single" w:sz="4" w:space="0" w:color="auto"/>
+            </w:tcBorders>
+            <w:vAlign w:val="bottom"/>
+          </w:tcPr>
+          <w:p>
+            <w:pPr>
+              <w:wordWrap/>
+              <w:adjustRightInd w:val="0"/>
+              <w:jc w:val="center"/>
+              <w:rPr>
+                <w:rFonts w:ascii="Times New Roman" w:hAnsi="Times New Roman" w:cs="Times New Roman"/>
+                <w:kern w:val="0"/>
+                <w:sz w:val="24"/>
+                <w:szCs w:val="24"/>
+              </w:rPr>
+            </w:pPr>
+          </w:p>
+        </w:tc>
+      </w:tr>
+      <w:tr>
+        <w:trPr>
+          <w:trHeight w:val="367"/>
+        </w:trPr>
+        <w:tc>
+          <w:tcPr>
+            <w:tcW w:w="622" w:type="dxa"/>
+            <w:tcBorders>
+              <w:top w:val="single" w:sz="4" w:space="0" w:color="auto"/>
+              <w:right w:val="single" w:sz="4" w:space="0" w:color="auto"/>
+            </w:tcBorders>
+            <w:vAlign w:val="bottom"/>
+          </w:tcPr>
+          <w:p>
+            <w:pPr>
+              <w:wordWrap/>
+              <w:adjustRightInd w:val="0"/>
+              <w:jc w:val="center"/>
+              <w:rPr>
+                <w:rFonts w:ascii="Times New Roman" w:hAnsi="Times New Roman" w:cs="Times New Roman"/>
+                <w:kern w:val="0"/>
+                <w:sz w:val="24"/>
+                <w:szCs w:val="24"/>
+              </w:rPr>
+            </w:pPr>
+            <w:r>
+              <w:rPr>
+                <w:rFonts w:ascii="Times New Roman" w:hAnsi="Times New Roman" w:cs="Times New Roman"/>
+                <w:kern w:val="0"/>
+                <w:position w:val="-4"/>
+                <w:sz w:val="24"/>
+                <w:szCs w:val="24"/>
+              </w:rPr>
+              <w:object w:dxaOrig="240" w:dyaOrig="260">
+                <v:shape id="_x0000_i1104" type="#_x0000_t75" style="width:12pt;height:12.75pt" o:ole="">
+                  <v:imagedata r:id="rId40" o:title=""/>
+                </v:shape>
+                <o:OLEObject Type="Embed" ProgID="Equation.3" ShapeID="_x0000_i1104" DrawAspect="Content" ObjectID="_1390378656" r:id="rId141"/>
+              </w:object>
+            </w:r>
+          </w:p>
+        </w:tc>
+        <w:tc>
+          <w:tcPr>
+            <w:tcW w:w="622" w:type="dxa"/>
+            <w:tcBorders>
+              <w:top w:val="single" w:sz="4" w:space="0" w:color="auto"/>
+              <w:left w:val="single" w:sz="4" w:space="0" w:color="auto"/>
+            </w:tcBorders>
+            <w:vAlign w:val="bottom"/>
+          </w:tcPr>
+          <w:p>
+            <w:pPr>
+              <w:wordWrap/>
+              <w:adjustRightInd w:val="0"/>
+              <w:jc w:val="center"/>
+              <w:rPr>
+                <w:rFonts w:ascii="Times New Roman" w:hAnsi="Times New Roman" w:cs="Times New Roman"/>
+                <w:kern w:val="0"/>
+                <w:sz w:val="24"/>
+                <w:szCs w:val="24"/>
+              </w:rPr>
+            </w:pPr>
+            <w:r>
+              <w:rPr>
+                <w:rFonts w:ascii="Times New Roman" w:hAnsi="Times New Roman" w:cs="Times New Roman"/>
+                <w:kern w:val="0"/>
+                <w:sz w:val="24"/>
+                <w:szCs w:val="24"/>
+              </w:rPr>
+              <w:t>(1)</w:t>
+            </w:r>
+            <w:r>
+              <w:rPr>
+                <w:rFonts w:ascii="Times New Roman" w:hAnsi="Times New Roman" w:cs="Times New Roman"/>
+                <w:kern w:val="0"/>
+                <w:sz w:val="24"/>
+                <w:szCs w:val="24"/>
+              </w:rPr>
+              <w:t>2</w:t>
+            </w:r>
+          </w:p>
+        </w:tc>
+        <w:tc>
+          <w:tcPr>
+            <w:tcW w:w="622" w:type="dxa"/>
+            <w:tcBorders>
+              <w:top w:val="single" w:sz="4" w:space="0" w:color="auto"/>
+            </w:tcBorders>
+            <w:vAlign w:val="bottom"/>
+          </w:tcPr>
+          <w:p>
+            <w:pPr>
+              <w:wordWrap/>
+              <w:adjustRightInd w:val="0"/>
+              <w:jc w:val="center"/>
+              <w:rPr>
+                <w:rFonts w:ascii="Times New Roman" w:hAnsi="Times New Roman" w:cs="Times New Roman"/>
+                <w:kern w:val="0"/>
+                <w:sz w:val="24"/>
+                <w:szCs w:val="24"/>
+              </w:rPr>
+            </w:pPr>
+            <w:r>
+              <w:rPr>
+                <w:rFonts w:ascii="Times New Roman" w:hAnsi="Times New Roman" w:cs="Times New Roman"/>
+                <w:kern w:val="0"/>
+                <w:sz w:val="24"/>
+                <w:szCs w:val="24"/>
+              </w:rPr>
+              <w:t>0</w:t>
+            </w:r>
+          </w:p>
+        </w:tc>
+        <w:tc>
+          <w:tcPr>
+            <w:tcW w:w="622" w:type="dxa"/>
+            <w:tcBorders>
+              <w:top w:val="single" w:sz="4" w:space="0" w:color="auto"/>
+            </w:tcBorders>
+            <w:vAlign w:val="bottom"/>
+          </w:tcPr>
+          <w:p>
+            <w:pPr>
+              <w:wordWrap/>
+              <w:adjustRightInd w:val="0"/>
+              <w:jc w:val="center"/>
+              <w:rPr>
+                <w:rFonts w:ascii="Times New Roman" w:hAnsi="Times New Roman" w:cs="Times New Roman"/>
+                <w:kern w:val="0"/>
+                <w:sz w:val="24"/>
+                <w:szCs w:val="24"/>
+              </w:rPr>
+            </w:pPr>
+            <w:r>
+              <w:rPr>
+                <w:rFonts w:ascii="Times New Roman" w:hAnsi="Times New Roman" w:cs="Times New Roman"/>
+                <w:kern w:val="0"/>
+                <w:position w:val="-6"/>
+                <w:sz w:val="24"/>
+                <w:szCs w:val="24"/>
+              </w:rPr>
+              <w:object w:dxaOrig="200" w:dyaOrig="320">
+                <v:shape id="_x0000_i1116" type="#_x0000_t75" style="width:9.75pt;height:15.75pt" o:ole="">
+                  <v:imagedata r:id="rId119" o:title=""/>
+                </v:shape>
+                <o:OLEObject Type="Embed" ProgID="Equation.3" ShapeID="_x0000_i1116" DrawAspect="Content" ObjectID="_1390378657" r:id="rId142"/>
+              </w:object>
+            </w:r>
+          </w:p>
+        </w:tc>
+        <w:tc>
+          <w:tcPr>
+            <w:tcW w:w="622" w:type="dxa"/>
+            <w:tcBorders>
+              <w:top w:val="single" w:sz="4" w:space="0" w:color="auto"/>
+            </w:tcBorders>
+            <w:vAlign w:val="bottom"/>
+          </w:tcPr>
+          <w:p>
+            <w:pPr>
+              <w:wordWrap/>
+              <w:adjustRightInd w:val="0"/>
+              <w:jc w:val="center"/>
+              <w:rPr>
+                <w:rFonts w:ascii="Times New Roman" w:hAnsi="Times New Roman" w:cs="Times New Roman"/>
+                <w:kern w:val="0"/>
+                <w:sz w:val="24"/>
+                <w:szCs w:val="24"/>
+              </w:rPr>
+            </w:pPr>
+            <w:r>
+              <w:rPr>
+                <w:rFonts w:ascii="Times New Roman" w:hAnsi="Times New Roman" w:cs="Times New Roman"/>
+                <w:kern w:val="0"/>
+                <w:sz w:val="24"/>
+                <w:szCs w:val="24"/>
+              </w:rPr>
+              <w:t>1</w:t>
+            </w:r>
+          </w:p>
+        </w:tc>
+        <w:tc>
+          <w:tcPr>
+            <w:tcW w:w="622" w:type="dxa"/>
+            <w:tcBorders>
+              <w:top w:val="single" w:sz="4" w:space="0" w:color="auto"/>
+              <w:left w:val="single" w:sz="4" w:space="0" w:color="auto"/>
+            </w:tcBorders>
+            <w:vAlign w:val="bottom"/>
+          </w:tcPr>
+          <w:p>
+            <w:pPr>
+              <w:wordWrap/>
+              <w:adjustRightInd w:val="0"/>
+              <w:jc w:val="center"/>
+              <w:rPr>
+                <w:rFonts w:ascii="Times New Roman" w:hAnsi="Times New Roman" w:cs="Times New Roman"/>
+                <w:kern w:val="0"/>
+                <w:sz w:val="24"/>
+                <w:szCs w:val="24"/>
+              </w:rPr>
+            </w:pPr>
+            <w:r>
+              <w:rPr>
+                <w:rFonts w:ascii="Times New Roman" w:hAnsi="Times New Roman" w:cs="Times New Roman"/>
+                <w:kern w:val="0"/>
+                <w:sz w:val="24"/>
+                <w:szCs w:val="24"/>
+              </w:rPr>
+              <w:t>46</w:t>
+            </w:r>
+          </w:p>
+        </w:tc>
+      </w:tr>
+    </w:tbl>
+    <w:p>
+      <w:pPr>
+        <w:wordWrap/>
+        <w:adjustRightInd w:val="0"/>
+        <w:spacing w:after="0" w:line="240" w:lineRule="auto"/>
+        <w:jc w:val="left"/>
+        <w:rPr>
+          <w:rFonts w:ascii="Times New Roman" w:hAnsi="Times New Roman" w:cs="Times New Roman"/>
+          <w:kern w:val="0"/>
+          <w:sz w:val="24"/>
+          <w:szCs w:val="24"/>
+        </w:rPr>
+      </w:pPr>
+      <w:r>
+        <w:rPr>
+          <w:rFonts w:ascii="Times New Roman" w:hAnsi="Times New Roman" w:cs="Times New Roman"/>
+          <w:kern w:val="0"/>
+          <w:sz w:val="24"/>
+          <w:szCs w:val="24"/>
+        </w:rPr>
+        <w:t>Comment</w:t>
+      </w:r>
+      <w:r>
+        <w:rPr>
+          <w:rFonts w:ascii="Times New Roman" w:hAnsi="Times New Roman" w:cs="Times New Roman"/>
+          <w:kern w:val="0"/>
+          <w:sz w:val="24"/>
+          <w:szCs w:val="24"/>
+        </w:rPr>
+        <w:t xml:space="preserve">: once again, </w:t>
+      </w:r>
+      <w:r>
+        <w:rPr>
+          <w:rFonts w:ascii="Times New Roman" w:hAnsi="Times New Roman" w:cs="Times New Roman"/>
+          <w:kern w:val="0"/>
+          <w:sz w:val="24"/>
+          <w:szCs w:val="24"/>
+        </w:rPr>
+        <w:t>this result is inconsistent with decimal arithmetic (-34+161=127</w:t>
+      </w:r>
+      <w:r>
+        <w:rPr>
+          <w:rFonts w:ascii="맑은 고딕" w:eastAsia="맑은 고딕" w:hAnsi="맑은 고딕" w:cs="Times New Roman" w:hint="eastAsia"/>
+          <w:kern w:val="0"/>
+          <w:sz w:val="24"/>
+          <w:szCs w:val="24"/>
+        </w:rPr>
+        <w:t>≠</w:t>
+      </w:r>
+      <w:r>
+        <w:rPr>
+          <w:rFonts w:ascii="Times New Roman" w:hAnsi="Times New Roman" w:cs="Times New Roman"/>
+          <w:kern w:val="0"/>
+          <w:sz w:val="24"/>
+          <w:szCs w:val="24"/>
+        </w:rPr>
+        <w:t>46)</w:t>
+      </w:r>
+      <w:r>
+        <w:rPr>
+          <w:rFonts w:ascii="Times New Roman" w:hAnsi="Times New Roman" w:cs="Times New Roman"/>
+          <w:kern w:val="0"/>
+          <w:sz w:val="24"/>
+          <w:szCs w:val="24"/>
+        </w:rPr>
+        <w:t xml:space="preserve">. However, notice that the most significant column produces carry out (shown in parenthesis), which corresponds to the value </w:t>
+      </w:r>
+      <w:proofErr w:type="gramStart"/>
+      <w:r>
+        <w:rPr>
+          <w:rFonts w:ascii="Times New Roman" w:hAnsi="Times New Roman" w:cs="Times New Roman"/>
+          <w:kern w:val="0"/>
+          <w:sz w:val="24"/>
+          <w:szCs w:val="24"/>
+        </w:rPr>
+        <w:t xml:space="preserve">of </w:t>
+      </w:r>
+      <w:proofErr w:type="gramEnd"/>
+      <w:r>
+        <w:rPr>
+          <w:rFonts w:ascii="Times New Roman" w:hAnsi="Times New Roman" w:cs="Times New Roman"/>
+          <w:kern w:val="0"/>
+          <w:position w:val="-6"/>
+          <w:sz w:val="24"/>
+          <w:szCs w:val="24"/>
+        </w:rPr>
+        <w:object w:dxaOrig="980" w:dyaOrig="320">
+          <v:shape id="_x0000_i1118" type="#_x0000_t75" style="width:48.75pt;height:15.75pt" o:ole="">
+            <v:imagedata r:id="rId143" o:title=""/>
+          </v:shape>
+          <o:OLEObject Type="Embed" ProgID="Equation.3" ShapeID="_x0000_i1118" DrawAspect="Content" ObjectID="_1390378658" r:id="rId144"/>
+        </w:object>
+      </w:r>
+      <w:r>
+        <w:rPr>
+          <w:rFonts w:ascii="Times New Roman" w:hAnsi="Times New Roman" w:cs="Times New Roman"/>
+          <w:kern w:val="0"/>
+          <w:sz w:val="24"/>
+          <w:szCs w:val="24"/>
+        </w:rPr>
+        <w:t>. So if you include thi</w:t>
+      </w:r>
+      <w:r>
+        <w:rPr>
+          <w:rFonts w:ascii="Times New Roman" w:hAnsi="Times New Roman" w:cs="Times New Roman"/>
+          <w:kern w:val="0"/>
+          <w:sz w:val="24"/>
+          <w:szCs w:val="24"/>
+        </w:rPr>
+        <w:t xml:space="preserve">s carry out, the value becomes </w:t>
+      </w:r>
+      <w:r>
+        <w:rPr>
+          <w:rFonts w:ascii="Times New Roman" w:hAnsi="Times New Roman" w:cs="Times New Roman"/>
+          <w:kern w:val="0"/>
+          <w:sz w:val="24"/>
+          <w:szCs w:val="24"/>
+        </w:rPr>
+        <w:t>81+46 = 127</w:t>
+      </w:r>
+      <w:r>
+        <w:rPr>
+          <w:rFonts w:ascii="Times New Roman" w:hAnsi="Times New Roman" w:cs="Times New Roman"/>
+          <w:kern w:val="0"/>
+          <w:sz w:val="24"/>
+          <w:szCs w:val="24"/>
+        </w:rPr>
+        <w:t>, which does agree with decimal arithmetic.</w:t>
       </w:r>
     </w:p>
     <w:p>
@@ -10343,7 +11923,17 @@
           <w:sz w:val="24"/>
           <w:szCs w:val="24"/>
         </w:rPr>
-        <w:t xml:space="preserve">a) </w:t>
+        <w:lastRenderedPageBreak/>
+        <w:t xml:space="preserve">3. </w:t>
+      </w:r>
+      <w:r>
+        <w:rPr>
+          <w:rFonts w:ascii="Times New Roman" w:hAnsi="Times New Roman" w:cs="Times New Roman"/>
+          <w:kern w:val="0"/>
+          <w:sz w:val="24"/>
+          <w:szCs w:val="24"/>
+        </w:rPr>
+        <w:t>From</w:t>
       </w:r>
       <w:r>
         <w:rPr>
@@ -10353,11 +11943,11 @@
           <w:sz w:val="24"/>
           <w:szCs w:val="24"/>
         </w:rPr>
-        <w:object w:dxaOrig="1880" w:dyaOrig="320">
-          <v:shape id="_x0000_i1072" type="#_x0000_t75" style="width:93.9pt;height:16.3pt" o:ole="">
-            <v:imagedata r:id="rId110" o:title=""/>
+        <w:object w:dxaOrig="1680" w:dyaOrig="320">
+          <v:shape id="_x0000_i1071" type="#_x0000_t75" style="width:84pt;height:15.75pt" o:ole="">
+            <v:imagedata r:id="rId145" o:title=""/>
           </v:shape>
-          <o:OLEObject Type="Embed" ProgID="Equation.3" ShapeID="_x0000_i1072" DrawAspect="Content" ObjectID="_1390295005" r:id="rId111"/>
+          <o:OLEObject Type="Embed" ProgID="Equation.3" ShapeID="_x0000_i1071" DrawAspect="Content" ObjectID="_1390378659" r:id="rId146"/>
         </w:object>
       </w:r>
       <w:r>
@@ -10367,16 +11957,7 @@
           <w:sz w:val="24"/>
           <w:szCs w:val="24"/>
         </w:rPr>
-        <w:t xml:space="preserve"> </w:t>
-      </w:r>
-      <w:r>
-        <w:rPr>
-          <w:rFonts w:ascii="Times New Roman" w:hAnsi="Times New Roman" w:cs="Times New Roman"/>
-          <w:kern w:val="0"/>
-          <w:sz w:val="24"/>
-          <w:szCs w:val="24"/>
-        </w:rPr>
-        <w:t xml:space="preserve"> </w:t>
+        <w:t>,</w:t>
       </w:r>
     </w:p>
     <w:p>
@@ -10399,7 +11980,7 @@
           <w:sz w:val="24"/>
           <w:szCs w:val="24"/>
         </w:rPr>
-        <w:t xml:space="preserve">b) </w:t>
+        <w:t xml:space="preserve">a) </w:t>
       </w:r>
       <w:r>
         <w:rPr>
@@ -10409,12 +11990,30 @@
           <w:sz w:val="24"/>
           <w:szCs w:val="24"/>
         </w:rPr>
-        <w:object w:dxaOrig="1840" w:dyaOrig="320">
-          <v:shape id="_x0000_i1073" type="#_x0000_t75" style="width:92.05pt;height:16.3pt" o:ole="">
-            <v:imagedata r:id="rId112" o:title=""/>
+        <w:object w:dxaOrig="1880" w:dyaOrig="320">
+          <v:shape id="_x0000_i1072" type="#_x0000_t75" style="width:93.75pt;height:15.75pt" o:ole="">
+            <v:imagedata r:id="rId147" o:title=""/>
           </v:shape>
-          <o:OLEObject Type="Embed" ProgID="Equation.3" ShapeID="_x0000_i1073" DrawAspect="Content" ObjectID="_1390295006" r:id="rId113"/>
+          <o:OLEObject Type="Embed" ProgID="Equation.3" ShapeID="_x0000_i1072" DrawAspect="Content" ObjectID="_1390378660" r:id="rId148"/>
         </w:object>
+      </w:r>
+      <w:r>
+        <w:rPr>
+          <w:rFonts w:ascii="Times New Roman" w:hAnsi="Times New Roman" w:cs="Times New Roman"/>
+          <w:kern w:val="0"/>
+          <w:sz w:val="24"/>
+          <w:szCs w:val="24"/>
+        </w:rPr>
+        <w:t xml:space="preserve"> </w:t>
+      </w:r>
+      <w:r>
+        <w:rPr>
+          <w:rFonts w:ascii="Times New Roman" w:hAnsi="Times New Roman" w:cs="Times New Roman"/>
+          <w:kern w:val="0"/>
+          <w:sz w:val="24"/>
+          <w:szCs w:val="24"/>
+        </w:rPr>
+        <w:t xml:space="preserve"> </w:t>
       </w:r>
     </w:p>
     <w:p>
@@ -10437,7 +12036,7 @@
           <w:sz w:val="24"/>
           <w:szCs w:val="24"/>
         </w:rPr>
-        <w:t xml:space="preserve">c) </w:t>
+        <w:t xml:space="preserve">b) </w:t>
       </w:r>
       <w:r>
         <w:rPr>
@@ -10447,11 +12046,11 @@
           <w:sz w:val="24"/>
           <w:szCs w:val="24"/>
         </w:rPr>
-        <w:object w:dxaOrig="2060" w:dyaOrig="320">
-          <v:shape id="_x0000_i1074" type="#_x0000_t75" style="width:103.3pt;height:16.3pt" o:ole="">
-            <v:imagedata r:id="rId114" o:title=""/>
+        <w:object w:dxaOrig="1840" w:dyaOrig="320">
+          <v:shape id="_x0000_i1073" type="#_x0000_t75" style="width:92.25pt;height:15.75pt" o:ole="">
+            <v:imagedata r:id="rId149" o:title=""/>
           </v:shape>
-          <o:OLEObject Type="Embed" ProgID="Equation.3" ShapeID="_x0000_i1074" DrawAspect="Content" ObjectID="_1390295007" r:id="rId115"/>
+          <o:OLEObject Type="Embed" ProgID="Equation.3" ShapeID="_x0000_i1073" DrawAspect="Content" ObjectID="_1390378661" r:id="rId150"/>
         </w:object>
       </w:r>
     </w:p>
@@ -10475,8 +12074,7 @@
           <w:sz w:val="24"/>
           <w:szCs w:val="24"/>
         </w:rPr>
-        <w:lastRenderedPageBreak/>
-        <w:t xml:space="preserve">d) </w:t>
+        <w:t xml:space="preserve">c) </w:t>
       </w:r>
       <w:r>
         <w:rPr>
@@ -10486,11 +12084,11 @@
           <w:sz w:val="24"/>
           <w:szCs w:val="24"/>
         </w:rPr>
-        <w:object w:dxaOrig="1939" w:dyaOrig="320">
-          <v:shape id="_x0000_i1075" type="#_x0000_t75" style="width:97.05pt;height:16.3pt" o:ole="">
-            <v:imagedata r:id="rId116" o:title=""/>
+        <w:object w:dxaOrig="2060" w:dyaOrig="320">
+          <v:shape id="_x0000_i1074" type="#_x0000_t75" style="width:102.75pt;height:15.75pt" o:ole="">
+            <v:imagedata r:id="rId151" o:title=""/>
           </v:shape>
-          <o:OLEObject Type="Embed" ProgID="Equation.3" ShapeID="_x0000_i1075" DrawAspect="Content" ObjectID="_1390295008" r:id="rId117"/>
+          <o:OLEObject Type="Embed" ProgID="Equation.3" ShapeID="_x0000_i1074" DrawAspect="Content" ObjectID="_1390378662" r:id="rId152"/>
         </w:object>
       </w:r>
     </w:p>
@@ -10514,6 +12112,44 @@
           <w:sz w:val="24"/>
           <w:szCs w:val="24"/>
         </w:rPr>
+        <w:t xml:space="preserve">d) </w:t>
+      </w:r>
+      <w:r>
+        <w:rPr>
+          <w:rFonts w:ascii="Times New Roman" w:hAnsi="Times New Roman" w:cs="Times New Roman"/>
+          <w:kern w:val="0"/>
+          <w:position w:val="-10"/>
+          <w:sz w:val="24"/>
+          <w:szCs w:val="24"/>
+        </w:rPr>
+        <w:object w:dxaOrig="1939" w:dyaOrig="320">
+          <v:shape id="_x0000_i1075" type="#_x0000_t75" style="width:96.75pt;height:15.75pt" o:ole="">
+            <v:imagedata r:id="rId153" o:title=""/>
+          </v:shape>
+          <o:OLEObject Type="Embed" ProgID="Equation.3" ShapeID="_x0000_i1075" DrawAspect="Content" ObjectID="_1390378663" r:id="rId154"/>
+        </w:object>
+      </w:r>
+    </w:p>
+    <w:p>
+      <w:pPr>
+        <w:wordWrap/>
+        <w:adjustRightInd w:val="0"/>
+        <w:spacing w:after="0" w:line="240" w:lineRule="auto"/>
+        <w:jc w:val="left"/>
+        <w:rPr>
+          <w:rFonts w:ascii="Times New Roman" w:hAnsi="Times New Roman" w:cs="Times New Roman"/>
+          <w:kern w:val="0"/>
+          <w:sz w:val="24"/>
+          <w:szCs w:val="24"/>
+        </w:rPr>
+      </w:pPr>
+      <w:r>
+        <w:rPr>
+          <w:rFonts w:ascii="Times New Roman" w:hAnsi="Times New Roman" w:cs="Times New Roman"/>
+          <w:kern w:val="0"/>
+          <w:sz w:val="24"/>
+          <w:szCs w:val="24"/>
+        </w:rPr>
         <w:t xml:space="preserve">-&gt; Since none of the above has redundancy index </w:t>
       </w:r>
       <w:r>
@@ -10525,10 +12161,10 @@
           <w:szCs w:val="24"/>
         </w:rPr>
         <w:object w:dxaOrig="240" w:dyaOrig="260">
-          <v:shape id="_x0000_i1076" type="#_x0000_t75" style="width:11.9pt;height:13.15pt" o:ole="">
-            <v:imagedata r:id="rId118" o:title=""/>
+          <v:shape id="_x0000_i1076" type="#_x0000_t75" style="width:12pt;height:12.75pt" o:ole="">
+            <v:imagedata r:id="rId155" o:title=""/>
           </v:shape>
-          <o:OLEObject Type="Embed" ProgID="Equation.3" ShapeID="_x0000_i1076" DrawAspect="Content" ObjectID="_1390295009" r:id="rId119"/>
+          <o:OLEObject Type="Embed" ProgID="Equation.3" ShapeID="_x0000_i1076" DrawAspect="Content" ObjectID="_1390378664" r:id="rId156"/>
         </w:object>
       </w:r>
       <w:r>
@@ -10549,10 +12185,10 @@
           <w:szCs w:val="24"/>
         </w:rPr>
         <w:object w:dxaOrig="560" w:dyaOrig="279">
-          <v:shape id="_x0000_i1077" type="#_x0000_t75" style="width:28.15pt;height:13.75pt" o:ole="">
-            <v:imagedata r:id="rId120" o:title=""/>
+          <v:shape id="_x0000_i1077" type="#_x0000_t75" style="width:27.75pt;height:14.25pt" o:ole="">
+            <v:imagedata r:id="rId157" o:title=""/>
           </v:shape>
-          <o:OLEObject Type="Embed" ProgID="Equation.3" ShapeID="_x0000_i1077" DrawAspect="Content" ObjectID="_1390295010" r:id="rId121"/>
+          <o:OLEObject Type="Embed" ProgID="Equation.3" ShapeID="_x0000_i1077" DrawAspect="Content" ObjectID="_1390378665" r:id="rId158"/>
         </w:object>
       </w:r>
       <w:r>
@@ -10584,10 +12220,10 @@
           <w:szCs w:val="24"/>
         </w:rPr>
         <w:object w:dxaOrig="580" w:dyaOrig="320">
-          <v:shape id="_x0000_i1078" type="#_x0000_t75" style="width:28.8pt;height:16.3pt" o:ole="">
-            <v:imagedata r:id="rId122" o:title=""/>
+          <v:shape id="_x0000_i1078" type="#_x0000_t75" style="width:29.25pt;height:15.75pt" o:ole="">
+            <v:imagedata r:id="rId159" o:title=""/>
           </v:shape>
-          <o:OLEObject Type="Embed" ProgID="Equation.3" ShapeID="_x0000_i1078" DrawAspect="Content" ObjectID="_1390295011" r:id="rId123"/>
+          <o:OLEObject Type="Embed" ProgID="Equation.3" ShapeID="_x0000_i1078" DrawAspect="Content" ObjectID="_1390378666" r:id="rId160"/>
         </w:object>
       </w:r>
       <w:r>
@@ -11479,7 +13115,7 @@
 </file>
 
 <file path=customXml/itemProps1.xml><?xml version="1.0" encoding="utf-8"?>
-<ds:datastoreItem xmlns:ds="http://schemas.openxmlformats.org/officeDocument/2006/customXml" ds:itemID="{5A1761CB-D774-4084-9BA0-4C17260A9897}">
+<ds:datastoreItem xmlns:ds="http://schemas.openxmlformats.org/officeDocument/2006/customXml" ds:itemID="{8A2B4040-9AC2-4E91-9268-AB7F0F3DC23F}">
   <ds:schemaRefs>
     <ds:schemaRef ds:uri="http://schemas.openxmlformats.org/officeDocument/2006/bibliography"/>
   </ds:schemaRefs>
